--- a/docs/Project.docx
+++ b/docs/Project.docx
@@ -158,7 +158,29 @@
           <w:sz w:val="32"/>
           <w:szCs w:val="32"/>
         </w:rPr>
-        <w:t>and Homotopy Type Theories</w:t>
+        <w:t xml:space="preserve">and </w:t>
+      </w:r>
+      <w:proofErr w:type="spellStart"/>
+      <w:r>
+        <w:rPr>
+          <w:rFonts w:asciiTheme="majorBidi" w:hAnsiTheme="majorBidi" w:cstheme="majorBidi"/>
+          <w:b/>
+          <w:bCs/>
+          <w:sz w:val="32"/>
+          <w:szCs w:val="32"/>
+        </w:rPr>
+        <w:t>Homotopy</w:t>
+      </w:r>
+      <w:proofErr w:type="spellEnd"/>
+      <w:r>
+        <w:rPr>
+          <w:rFonts w:asciiTheme="majorBidi" w:hAnsiTheme="majorBidi" w:cstheme="majorBidi"/>
+          <w:b/>
+          <w:bCs/>
+          <w:sz w:val="32"/>
+          <w:szCs w:val="32"/>
+        </w:rPr>
+        <w:t xml:space="preserve"> Type Theories</w:t>
       </w:r>
     </w:p>
     <w:p>
@@ -1893,6 +1915,7 @@
       <w:r>
         <w:rPr>
           <w:rFonts w:asciiTheme="majorBidi" w:hAnsiTheme="majorBidi" w:cstheme="majorBidi"/>
+          <w:noProof/>
         </w:rPr>
         <w:drawing>
           <wp:anchor distT="0" distB="0" distL="114300" distR="114300" simplePos="0" relativeHeight="251661312" behindDoc="0" locked="0" layoutInCell="1" allowOverlap="1" wp14:anchorId="5EC30417" wp14:editId="5BB142A2">
@@ -2498,41 +2521,8 @@
           <w:sz w:val="24"/>
           <w:szCs w:val="24"/>
         </w:rPr>
-        <w:t xml:space="preserve">3.3.1 Extension </w:t>
-      </w:r>
-      <w:r>
-        <w:rPr>
-          <w:rFonts w:asciiTheme="majorBidi" w:hAnsiTheme="majorBidi" w:cstheme="majorBidi"/>
-          <w:sz w:val="24"/>
-          <w:szCs w:val="24"/>
-        </w:rPr>
-        <w:br/>
-      </w:r>
-      <w:r>
-        <w:rPr>
-          <w:rFonts w:asciiTheme="majorBidi" w:hAnsiTheme="majorBidi" w:cstheme="majorBidi"/>
-          <w:sz w:val="24"/>
-          <w:szCs w:val="24"/>
-        </w:rPr>
-        <w:br/>
-      </w:r>
-      <w:r>
-        <w:rPr>
-          <w:rFonts w:asciiTheme="majorBidi" w:hAnsiTheme="majorBidi" w:cstheme="majorBidi"/>
-          <w:sz w:val="24"/>
-          <w:szCs w:val="24"/>
-        </w:rPr>
-        <w:t>Agda's power as a proof assistant and programming language stems from several key features:</w:t>
-      </w:r>
-    </w:p>
-    <w:p>
-      <w:pPr>
-        <w:rPr>
-          <w:rFonts w:asciiTheme="majorBidi" w:hAnsiTheme="majorBidi" w:cstheme="majorBidi"/>
-          <w:sz w:val="24"/>
-          <w:szCs w:val="24"/>
-        </w:rPr>
-      </w:pPr>
+        <w:t>3.3.1</w:t>
+      </w:r>
       <w:r>
         <w:rPr>
           <w:rFonts w:asciiTheme="majorBidi" w:hAnsiTheme="majorBidi" w:cstheme="majorBidi"/>
@@ -2541,6 +2531,69 @@
           <w:sz w:val="24"/>
           <w:szCs w:val="24"/>
         </w:rPr>
+        <w:t xml:space="preserve"> More</w:t>
+      </w:r>
+      <w:r>
+        <w:rPr>
+          <w:rFonts w:asciiTheme="majorBidi" w:hAnsiTheme="majorBidi" w:cstheme="majorBidi"/>
+          <w:b/>
+          <w:bCs/>
+          <w:sz w:val="24"/>
+          <w:szCs w:val="24"/>
+        </w:rPr>
+        <w:t xml:space="preserve"> </w:t>
+      </w:r>
+      <w:r>
+        <w:rPr>
+          <w:rFonts w:asciiTheme="majorBidi" w:hAnsiTheme="majorBidi" w:cstheme="majorBidi"/>
+          <w:b/>
+          <w:bCs/>
+          <w:sz w:val="24"/>
+          <w:szCs w:val="24"/>
+        </w:rPr>
+        <w:t>on Agda</w:t>
+      </w:r>
+      <w:r>
+        <w:rPr>
+          <w:rFonts w:asciiTheme="majorBidi" w:hAnsiTheme="majorBidi" w:cstheme="majorBidi"/>
+          <w:sz w:val="24"/>
+          <w:szCs w:val="24"/>
+        </w:rPr>
+        <w:br/>
+      </w:r>
+      <w:r>
+        <w:rPr>
+          <w:rFonts w:asciiTheme="majorBidi" w:hAnsiTheme="majorBidi" w:cstheme="majorBidi"/>
+          <w:sz w:val="24"/>
+          <w:szCs w:val="24"/>
+        </w:rPr>
+        <w:br/>
+      </w:r>
+      <w:r>
+        <w:rPr>
+          <w:rFonts w:asciiTheme="majorBidi" w:hAnsiTheme="majorBidi" w:cstheme="majorBidi"/>
+          <w:sz w:val="24"/>
+          <w:szCs w:val="24"/>
+        </w:rPr>
+        <w:t>Agda's power as a proof assistant and programming language stems from several key features:</w:t>
+      </w:r>
+    </w:p>
+    <w:p>
+      <w:pPr>
+        <w:rPr>
+          <w:rFonts w:asciiTheme="majorBidi" w:hAnsiTheme="majorBidi" w:cstheme="majorBidi"/>
+          <w:sz w:val="24"/>
+          <w:szCs w:val="24"/>
+        </w:rPr>
+      </w:pPr>
+      <w:r>
+        <w:rPr>
+          <w:rFonts w:asciiTheme="majorBidi" w:hAnsiTheme="majorBidi" w:cstheme="majorBidi"/>
+          <w:b/>
+          <w:bCs/>
+          <w:sz w:val="24"/>
+          <w:szCs w:val="24"/>
+        </w:rPr>
         <w:t>Inductive Types</w:t>
       </w:r>
       <w:r>
@@ -2562,6 +2615,7 @@
       <w:r>
         <w:rPr>
           <w:rFonts w:asciiTheme="majorBidi" w:hAnsiTheme="majorBidi" w:cstheme="majorBidi"/>
+          <w:noProof/>
           <w:sz w:val="24"/>
           <w:szCs w:val="24"/>
         </w:rPr>
@@ -2703,6 +2757,7 @@
       <w:r>
         <w:rPr>
           <w:rFonts w:asciiTheme="majorBidi" w:hAnsiTheme="majorBidi" w:cstheme="majorBidi"/>
+          <w:noProof/>
           <w:sz w:val="24"/>
           <w:szCs w:val="24"/>
         </w:rPr>
@@ -2821,21 +2876,7 @@
           <w:b/>
           <w:bCs/>
         </w:rPr>
-        <w:t>3.</w:t>
-      </w:r>
-      <w:r>
-        <w:rPr>
-          <w:b/>
-          <w:bCs/>
-        </w:rPr>
-        <w:t>4</w:t>
-      </w:r>
-      <w:r>
-        <w:rPr>
-          <w:b/>
-          <w:bCs/>
-        </w:rPr>
-        <w:t xml:space="preserve"> Our System's API</w:t>
+        <w:t>3.4 Our System's API</w:t>
       </w:r>
     </w:p>
     <w:p>
@@ -2843,7 +2884,13 @@
         <w:pStyle w:val="NormalWeb"/>
       </w:pPr>
       <w:r>
-        <w:t>Our system provides an API that serves as an interface between natural language mathematical statements and formal verification processes. The API is designed to facilitate an iterative proof generation and verification cycle. Its key features encompass several interconnected components.</w:t>
+        <w:t xml:space="preserve">Our system provides an API that serves as an interface between natural language mathematical statements and formal verification processes. The API is designed to facilitate an iterative proof generation and verification cycle. Its key features </w:t>
+      </w:r>
+      <w:r>
+        <w:t>cover</w:t>
+      </w:r>
+      <w:r>
+        <w:t xml:space="preserve"> several interconnected components.</w:t>
       </w:r>
     </w:p>
     <w:p>
@@ -2851,7 +2898,19 @@
         <w:pStyle w:val="NormalWeb"/>
       </w:pPr>
       <w:r>
-        <w:t>The API begins by accepting a mathematical statement in natural language as input. This allows users to express theorems or conjectures in a familiar, human-readable format. Upon receiving a statement, the system leverages ChatGPT to generate a proof attempt. This proof is expressed in a semi-formal language, bridging the gap between natural mathematical discourse and formal logic.</w:t>
+        <w:t>The API begins by accepting a mathematical statement in natural language as input. This allows users to express theorems or conjectures in a familiar, human-readable format. Upon receiving a statement, the system leverages ChatGPT</w:t>
+      </w:r>
+      <w:r>
+        <w:t>'s API</w:t>
+      </w:r>
+      <w:r>
+        <w:t xml:space="preserve"> to generate a proof attempt. This proof is expressed in a semi-formal language, bridging the gap between </w:t>
+      </w:r>
+      <w:r>
+        <w:t>natural language and basic mathematical notation</w:t>
+      </w:r>
+      <w:r>
+        <w:t>.</w:t>
       </w:r>
     </w:p>
     <w:p>
@@ -2860,23 +2919,28 @@
       </w:pPr>
       <w:r>
         <w:lastRenderedPageBreak/>
-        <w:t>Once generated, the proof undergoes a rigorous verification process using our Agda-based formal verification system. This step ensures the logical correctness and completeness of the proof. If the verification fails, the system initiates an iterative refinement process. It provides feedback to the proof generation module, which then attempts to refine the proof. This cycle continues until a valid proof is obtained or a predefined limit is reached.</w:t>
-      </w:r>
-    </w:p>
-    <w:p>
-      <w:pPr>
-        <w:pStyle w:val="NormalWeb"/>
-      </w:pPr>
-      <w:r>
-        <w:t>Finally, the API presents the final outcome, including the generated proof and its verification status. In cases of successful verification, it also provides a formal, machine-checkable version of the proof.</w:t>
-      </w:r>
-    </w:p>
-    <w:p>
-      <w:pPr>
-        <w:pStyle w:val="NormalWeb"/>
-      </w:pPr>
-      <w:r>
-        <w:t>This API structure enables a symbiotic interaction between AI-driven proof generation and formal verification methods, potentially enhancing both the efficiency of proof discovery and the reliability of mathematical reasoning.</w:t>
+        <w:t>Once generated, the proof undergoes a verification process using our Agda-based formal verification system. This step ensures the logical correctness and completeness of the proof. If the verification fails, the system initiates an iterative refinement process. It provides feedback to the proof generation module, which then attempts to refine the proof. This cycle continues until a valid proof is obtained or a predefined limit is reached.</w:t>
+      </w:r>
+      <w:r>
+        <w:br/>
+      </w:r>
+      <w:r>
+        <w:br/>
+      </w:r>
+      <w:r>
+        <w:t>Finally, the API presents the final outcome, including the generated proof and its verification status</w:t>
+      </w:r>
+      <w:r>
+        <w:t xml:space="preserve">. </w:t>
+      </w:r>
+      <w:r>
+        <w:t>This API structure enables a</w:t>
+      </w:r>
+      <w:r>
+        <w:t xml:space="preserve">n </w:t>
+      </w:r>
+      <w:r>
+        <w:t>interaction between AI-driven proof generation and formal verification methods, potentially enhancing both the efficiency of proof discovery and the reliability of mathematical reasoning.</w:t>
       </w:r>
     </w:p>
     <w:p>
@@ -3117,7 +3181,6 @@
           <w:sz w:val="28"/>
           <w:szCs w:val="28"/>
         </w:rPr>
-        <w:lastRenderedPageBreak/>
         <w:t xml:space="preserve">7   </w:t>
       </w:r>
       <w:r>
@@ -3158,6 +3221,7 @@
           <w:sz w:val="24"/>
           <w:szCs w:val="24"/>
         </w:rPr>
+        <w:lastRenderedPageBreak/>
         <w:t xml:space="preserve">Azaria, A., Azoulay, R., &amp; </w:t>
       </w:r>
       <w:proofErr w:type="spellStart"/>
@@ -3400,25 +3464,7 @@
             <w:sz w:val="24"/>
             <w:szCs w:val="24"/>
           </w:rPr>
-          <w:t>https://doi.org</w:t>
-        </w:r>
-        <w:r>
-          <w:rPr>
-            <w:rStyle w:val="Hyperlink"/>
-            <w:rFonts w:asciiTheme="majorBidi" w:hAnsiTheme="majorBidi" w:cstheme="majorBidi"/>
-            <w:sz w:val="24"/>
-            <w:szCs w:val="24"/>
-          </w:rPr>
-          <w:t>/</w:t>
-        </w:r>
-        <w:r>
-          <w:rPr>
-            <w:rStyle w:val="Hyperlink"/>
-            <w:rFonts w:asciiTheme="majorBidi" w:hAnsiTheme="majorBidi" w:cstheme="majorBidi"/>
-            <w:sz w:val="24"/>
-            <w:szCs w:val="24"/>
-          </w:rPr>
-          <w:t>10.1090/S0273-0979-2014-01456-9</w:t>
+          <w:t>https://doi.org/10.1090/S0273-0979-2014-01456-9</w:t>
         </w:r>
       </w:hyperlink>
     </w:p>

--- a/docs/Project.docx
+++ b/docs/Project.docx
@@ -106,8 +106,8 @@
           <w:rFonts w:asciiTheme="majorBidi" w:hAnsiTheme="majorBidi" w:cstheme="majorBidi"/>
           <w:b/>
           <w:bCs/>
-          <w:sz w:val="32"/>
-          <w:szCs w:val="32"/>
+          <w:sz w:val="29"/>
+          <w:szCs w:val="29"/>
         </w:rPr>
       </w:pPr>
       <w:r>
@@ -118,9 +118,12 @@
           <w:sz w:val="32"/>
           <w:szCs w:val="32"/>
         </w:rPr>
-        <w:t xml:space="preserve">Enhancing Proof Verification </w:t>
-      </w:r>
-      <w:r>
+        <w:t>Proof Verifier</w:t>
+      </w:r>
+    </w:p>
+    <w:p>
+      <w:pPr>
+        <w:jc w:val="center"/>
         <w:rPr>
           <w:rFonts w:asciiTheme="majorBidi" w:hAnsiTheme="majorBidi" w:cstheme="majorBidi"/>
           <w:b/>
@@ -128,71 +131,6 @@
           <w:sz w:val="32"/>
           <w:szCs w:val="32"/>
         </w:rPr>
-        <w:br/>
-      </w:r>
-      <w:r>
-        <w:rPr>
-          <w:rFonts w:asciiTheme="majorBidi" w:hAnsiTheme="majorBidi" w:cstheme="majorBidi"/>
-          <w:b/>
-          <w:bCs/>
-          <w:sz w:val="32"/>
-          <w:szCs w:val="32"/>
-        </w:rPr>
-        <w:t xml:space="preserve">with ChatGPT: A Study in Intuitionistic </w:t>
-      </w:r>
-      <w:r>
-        <w:rPr>
-          <w:rFonts w:asciiTheme="majorBidi" w:hAnsiTheme="majorBidi" w:cstheme="majorBidi"/>
-          <w:b/>
-          <w:bCs/>
-          <w:sz w:val="32"/>
-          <w:szCs w:val="32"/>
-        </w:rPr>
-        <w:br/>
-      </w:r>
-      <w:r>
-        <w:rPr>
-          <w:rFonts w:asciiTheme="majorBidi" w:hAnsiTheme="majorBidi" w:cstheme="majorBidi"/>
-          <w:b/>
-          <w:bCs/>
-          <w:sz w:val="32"/>
-          <w:szCs w:val="32"/>
-        </w:rPr>
-        <w:t xml:space="preserve">and </w:t>
-      </w:r>
-      <w:proofErr w:type="spellStart"/>
-      <w:r>
-        <w:rPr>
-          <w:rFonts w:asciiTheme="majorBidi" w:hAnsiTheme="majorBidi" w:cstheme="majorBidi"/>
-          <w:b/>
-          <w:bCs/>
-          <w:sz w:val="32"/>
-          <w:szCs w:val="32"/>
-        </w:rPr>
-        <w:t>Homotopy</w:t>
-      </w:r>
-      <w:proofErr w:type="spellEnd"/>
-      <w:r>
-        <w:rPr>
-          <w:rFonts w:asciiTheme="majorBidi" w:hAnsiTheme="majorBidi" w:cstheme="majorBidi"/>
-          <w:b/>
-          <w:bCs/>
-          <w:sz w:val="32"/>
-          <w:szCs w:val="32"/>
-        </w:rPr>
-        <w:t xml:space="preserve"> Type Theories</w:t>
-      </w:r>
-    </w:p>
-    <w:p>
-      <w:pPr>
-        <w:jc w:val="center"/>
-        <w:rPr>
-          <w:rFonts w:asciiTheme="majorBidi" w:hAnsiTheme="majorBidi" w:cstheme="majorBidi"/>
-          <w:b/>
-          <w:bCs/>
-          <w:sz w:val="32"/>
-          <w:szCs w:val="32"/>
-        </w:rPr>
       </w:pPr>
     </w:p>
     <w:p>
@@ -421,7 +359,10 @@
           <w:szCs w:val="28"/>
         </w:rPr>
       </w:pPr>
-      <w:r>
+    </w:p>
+    <w:p>
+      <w:pPr>
+        <w:jc w:val="center"/>
         <w:rPr>
           <w:rFonts w:asciiTheme="majorBidi" w:hAnsiTheme="majorBidi" w:cstheme="majorBidi"/>
           <w:b/>
@@ -429,12 +370,11 @@
           <w:sz w:val="28"/>
           <w:szCs w:val="28"/>
         </w:rPr>
-        <w:lastRenderedPageBreak/>
-        <w:t>Table of Contents</w:t>
-      </w:r>
-    </w:p>
-    <w:p>
-      <w:pPr>
+      </w:pPr>
+    </w:p>
+    <w:p>
+      <w:pPr>
+        <w:jc w:val="center"/>
         <w:rPr>
           <w:rFonts w:asciiTheme="majorBidi" w:hAnsiTheme="majorBidi" w:cstheme="majorBidi"/>
           <w:b/>
@@ -451,20 +391,12 @@
           <w:sz w:val="28"/>
           <w:szCs w:val="28"/>
         </w:rPr>
-        <w:br w:type="page"/>
-      </w:r>
-    </w:p>
-    <w:p>
-      <w:pPr>
-        <w:rPr>
-          <w:rFonts w:asciiTheme="majorBidi" w:hAnsiTheme="majorBidi" w:cstheme="majorBidi"/>
-          <w:b/>
-          <w:bCs/>
-          <w:sz w:val="24"/>
-          <w:szCs w:val="24"/>
-        </w:rPr>
-      </w:pPr>
-      <w:r>
+        <w:lastRenderedPageBreak/>
+        <w:t>Table of Contents</w:t>
+      </w:r>
+    </w:p>
+    <w:p>
+      <w:pPr>
         <w:rPr>
           <w:rFonts w:asciiTheme="majorBidi" w:hAnsiTheme="majorBidi" w:cstheme="majorBidi"/>
           <w:b/>
@@ -472,241 +404,8 @@
           <w:sz w:val="28"/>
           <w:szCs w:val="28"/>
         </w:rPr>
-        <w:lastRenderedPageBreak/>
-        <w:br/>
-      </w:r>
-      <w:r>
-        <w:rPr>
-          <w:rFonts w:asciiTheme="majorBidi" w:hAnsiTheme="majorBidi" w:cstheme="majorBidi"/>
-          <w:b/>
-          <w:bCs/>
-          <w:sz w:val="24"/>
-          <w:szCs w:val="24"/>
-        </w:rPr>
-        <w:t xml:space="preserve">Abstract. </w:t>
-      </w:r>
-      <w:r>
-        <w:rPr>
-          <w:rFonts w:asciiTheme="majorBidi" w:hAnsiTheme="majorBidi" w:cstheme="majorBidi"/>
-          <w:sz w:val="24"/>
-          <w:szCs w:val="24"/>
-        </w:rPr>
-        <w:t>Recent advancements in artificial intelligence, particularly large language models (LLMs) such as ChatGPT, have demonstrated their capacity to generate mathematical proofs with remarkable skill. Nevertheless, ChatGPT is not yet capable of verifying the accuracy of its proofs</w:t>
-      </w:r>
-      <w:r>
-        <w:rPr>
-          <w:rFonts w:asciiTheme="majorBidi" w:hAnsiTheme="majorBidi" w:cstheme="majorBidi"/>
-          <w:sz w:val="24"/>
-          <w:szCs w:val="24"/>
-        </w:rPr>
-        <w:t xml:space="preserve">, </w:t>
-      </w:r>
-      <w:r>
-        <w:rPr>
-          <w:rFonts w:asciiTheme="majorBidi" w:hAnsiTheme="majorBidi" w:cstheme="majorBidi"/>
-          <w:sz w:val="24"/>
-          <w:szCs w:val="24"/>
-        </w:rPr>
-        <w:t>which presents a major obstacle to their integration into formal mathematical studies</w:t>
-      </w:r>
-      <w:r>
-        <w:rPr>
-          <w:rFonts w:asciiTheme="majorBidi" w:hAnsiTheme="majorBidi" w:cstheme="majorBidi"/>
-          <w:sz w:val="24"/>
-          <w:szCs w:val="24"/>
-        </w:rPr>
-        <w:t xml:space="preserve"> [</w:t>
-      </w:r>
-      <w:r>
-        <w:rPr>
-          <w:rFonts w:asciiTheme="majorBidi" w:hAnsiTheme="majorBidi" w:cstheme="majorBidi"/>
-          <w:sz w:val="24"/>
-          <w:szCs w:val="24"/>
-        </w:rPr>
-        <w:t>2</w:t>
-      </w:r>
-      <w:r>
-        <w:rPr>
-          <w:rFonts w:asciiTheme="majorBidi" w:hAnsiTheme="majorBidi" w:cstheme="majorBidi"/>
-          <w:sz w:val="24"/>
-          <w:szCs w:val="24"/>
-        </w:rPr>
-        <w:t>,5]</w:t>
-      </w:r>
-      <w:r>
-        <w:rPr>
-          <w:rFonts w:asciiTheme="majorBidi" w:hAnsiTheme="majorBidi" w:cstheme="majorBidi"/>
-          <w:sz w:val="24"/>
-          <w:szCs w:val="24"/>
-        </w:rPr>
-        <w:t xml:space="preserve">. In order to solve this problem, this project aims to create an interactive proof verification system that makes use of the ideas behind Vladimir Voevodsky's </w:t>
-      </w:r>
-      <w:r>
-        <w:rPr>
-          <w:rFonts w:asciiTheme="majorBidi" w:hAnsiTheme="majorBidi" w:cstheme="majorBidi"/>
-          <w:sz w:val="24"/>
-          <w:szCs w:val="24"/>
-        </w:rPr>
-        <w:t>Homotopy</w:t>
-      </w:r>
-      <w:r>
-        <w:rPr>
-          <w:rFonts w:asciiTheme="majorBidi" w:hAnsiTheme="majorBidi" w:cstheme="majorBidi"/>
-          <w:sz w:val="24"/>
-          <w:szCs w:val="24"/>
-        </w:rPr>
-        <w:t xml:space="preserve"> type theory </w:t>
-      </w:r>
-      <w:r>
-        <w:rPr>
-          <w:rFonts w:asciiTheme="majorBidi" w:hAnsiTheme="majorBidi" w:cstheme="majorBidi"/>
-          <w:sz w:val="24"/>
-          <w:szCs w:val="24"/>
-        </w:rPr>
-        <w:t>[</w:t>
-      </w:r>
-      <w:r>
-        <w:rPr>
-          <w:rFonts w:asciiTheme="majorBidi" w:hAnsiTheme="majorBidi" w:cstheme="majorBidi"/>
-          <w:sz w:val="24"/>
-          <w:szCs w:val="24"/>
-        </w:rPr>
-        <w:t>4</w:t>
-      </w:r>
-      <w:r>
-        <w:rPr>
-          <w:rFonts w:asciiTheme="majorBidi" w:hAnsiTheme="majorBidi" w:cstheme="majorBidi"/>
-          <w:sz w:val="24"/>
-          <w:szCs w:val="24"/>
-        </w:rPr>
-        <w:t xml:space="preserve">] </w:t>
-      </w:r>
-      <w:r>
-        <w:rPr>
-          <w:rFonts w:asciiTheme="majorBidi" w:hAnsiTheme="majorBidi" w:cstheme="majorBidi"/>
-          <w:sz w:val="24"/>
-          <w:szCs w:val="24"/>
-        </w:rPr>
-        <w:t>and Per Martin-Löf's intuitionistic type theory</w:t>
-      </w:r>
-      <w:r>
-        <w:rPr>
-          <w:rFonts w:asciiTheme="majorBidi" w:hAnsiTheme="majorBidi" w:cstheme="majorBidi"/>
-          <w:sz w:val="24"/>
-          <w:szCs w:val="24"/>
-        </w:rPr>
-        <w:t xml:space="preserve"> [</w:t>
-      </w:r>
-      <w:r>
-        <w:rPr>
-          <w:rFonts w:asciiTheme="majorBidi" w:hAnsiTheme="majorBidi" w:cstheme="majorBidi"/>
-          <w:sz w:val="24"/>
-          <w:szCs w:val="24"/>
-        </w:rPr>
-        <w:t>3</w:t>
-      </w:r>
-      <w:r>
-        <w:rPr>
-          <w:rFonts w:asciiTheme="majorBidi" w:hAnsiTheme="majorBidi" w:cstheme="majorBidi"/>
-          <w:sz w:val="24"/>
-          <w:szCs w:val="24"/>
-        </w:rPr>
-        <w:t>]</w:t>
-      </w:r>
-      <w:r>
-        <w:rPr>
-          <w:rFonts w:asciiTheme="majorBidi" w:hAnsiTheme="majorBidi" w:cstheme="majorBidi"/>
-          <w:sz w:val="24"/>
-          <w:szCs w:val="24"/>
-        </w:rPr>
-        <w:t>. Our suggested method builds a framework in which the correctness of proofs produced by ChatGPT may be verified using a formal proof language, Agda</w:t>
-      </w:r>
-      <w:r>
-        <w:rPr>
-          <w:rFonts w:asciiTheme="majorBidi" w:hAnsiTheme="majorBidi" w:cstheme="majorBidi"/>
-          <w:sz w:val="24"/>
-          <w:szCs w:val="24"/>
-        </w:rPr>
-        <w:t xml:space="preserve"> [</w:t>
-      </w:r>
-      <w:r>
-        <w:rPr>
-          <w:rFonts w:asciiTheme="majorBidi" w:hAnsiTheme="majorBidi" w:cstheme="majorBidi"/>
-          <w:sz w:val="24"/>
-          <w:szCs w:val="24"/>
-        </w:rPr>
-        <w:t>9</w:t>
-      </w:r>
-      <w:r>
-        <w:rPr>
-          <w:rFonts w:asciiTheme="majorBidi" w:hAnsiTheme="majorBidi" w:cstheme="majorBidi"/>
-          <w:sz w:val="24"/>
-          <w:szCs w:val="24"/>
-        </w:rPr>
-        <w:t>]</w:t>
-      </w:r>
-      <w:r>
-        <w:rPr>
-          <w:rFonts w:asciiTheme="majorBidi" w:hAnsiTheme="majorBidi" w:cstheme="majorBidi"/>
-          <w:sz w:val="24"/>
-          <w:szCs w:val="24"/>
-        </w:rPr>
-        <w:t>. The system features an API that lets ChatGPT and the formal proof environment interact, ensuring that proofs are both generated and validated. This integration aims to enhance the reliability of AI-assisted mathematical proofs, and by that accelerating mathematical research and improving the overall trustworthiness of AI-generated results.</w:t>
-      </w:r>
-    </w:p>
-    <w:p>
-      <w:pPr>
-        <w:rPr>
-          <w:rFonts w:asciiTheme="majorBidi" w:hAnsiTheme="majorBidi" w:cstheme="majorBidi"/>
-          <w:sz w:val="24"/>
-          <w:szCs w:val="24"/>
-        </w:rPr>
-      </w:pPr>
-      <w:r>
-        <w:rPr>
-          <w:rFonts w:asciiTheme="majorBidi" w:hAnsiTheme="majorBidi" w:cstheme="majorBidi"/>
-          <w:sz w:val="24"/>
-          <w:szCs w:val="24"/>
-        </w:rPr>
-        <w:br/>
-      </w:r>
-      <w:r>
-        <w:rPr>
-          <w:rFonts w:asciiTheme="majorBidi" w:hAnsiTheme="majorBidi" w:cstheme="majorBidi"/>
-          <w:b/>
-          <w:bCs/>
-          <w:sz w:val="24"/>
-          <w:szCs w:val="24"/>
-        </w:rPr>
-        <w:t>Keywords</w:t>
-      </w:r>
-      <w:r>
-        <w:rPr>
-          <w:rFonts w:asciiTheme="majorBidi" w:hAnsiTheme="majorBidi" w:cstheme="majorBidi"/>
-          <w:sz w:val="24"/>
-          <w:szCs w:val="24"/>
-        </w:rPr>
-        <w:t>: Artificial Intelligence · Large Language Models · ChatGPT · Proof Verification · Intuitionistic Type Theory · Homotopy Type Theory ·</w:t>
-      </w:r>
-      <w:r>
-        <w:rPr>
-          <w:rFonts w:asciiTheme="majorBidi" w:hAnsiTheme="majorBidi" w:cstheme="majorBidi"/>
-          <w:sz w:val="24"/>
-          <w:szCs w:val="24"/>
-        </w:rPr>
-        <w:t xml:space="preserve"> </w:t>
-      </w:r>
-      <w:r>
-        <w:rPr>
-          <w:rFonts w:asciiTheme="majorBidi" w:hAnsiTheme="majorBidi" w:cstheme="majorBidi"/>
-          <w:sz w:val="24"/>
-          <w:szCs w:val="24"/>
-        </w:rPr>
-        <w:t>Formal Proof Languages · Agda.</w:t>
-      </w:r>
-    </w:p>
-    <w:p>
-      <w:pPr>
+      </w:pPr>
+      <w:r>
         <w:rPr>
           <w:rFonts w:asciiTheme="majorBidi" w:hAnsiTheme="majorBidi" w:cstheme="majorBidi"/>
           <w:b/>
@@ -714,10 +413,20 @@
           <w:sz w:val="28"/>
           <w:szCs w:val="28"/>
         </w:rPr>
-      </w:pPr>
-    </w:p>
-    <w:p>
-      <w:pPr>
+        <w:br w:type="page"/>
+      </w:r>
+    </w:p>
+    <w:p>
+      <w:pPr>
+        <w:rPr>
+          <w:rFonts w:asciiTheme="majorBidi" w:hAnsiTheme="majorBidi" w:cstheme="majorBidi"/>
+          <w:b/>
+          <w:bCs/>
+          <w:sz w:val="24"/>
+          <w:szCs w:val="24"/>
+        </w:rPr>
+      </w:pPr>
+      <w:r>
         <w:rPr>
           <w:rFonts w:asciiTheme="majorBidi" w:hAnsiTheme="majorBidi" w:cstheme="majorBidi"/>
           <w:b/>
@@ -725,8 +434,162 @@
           <w:sz w:val="28"/>
           <w:szCs w:val="28"/>
         </w:rPr>
-      </w:pPr>
-      <w:r>
+        <w:lastRenderedPageBreak/>
+        <w:br/>
+      </w:r>
+      <w:r>
+        <w:rPr>
+          <w:rFonts w:asciiTheme="majorBidi" w:hAnsiTheme="majorBidi" w:cstheme="majorBidi"/>
+          <w:b/>
+          <w:bCs/>
+          <w:sz w:val="24"/>
+          <w:szCs w:val="24"/>
+        </w:rPr>
+        <w:t xml:space="preserve">Abstract. </w:t>
+      </w:r>
+      <w:r>
+        <w:rPr>
+          <w:rFonts w:asciiTheme="majorBidi" w:hAnsiTheme="majorBidi" w:cstheme="majorBidi"/>
+          <w:sz w:val="24"/>
+          <w:szCs w:val="24"/>
+        </w:rPr>
+        <w:t>Recent advancements in artificial intelligence, particularly large language models (LLMs) such as ChatGPT, have demonstrated their capacity to generate mathematical proofs with remarkable skill. Nevertheless, ChatGPT is not yet capable of verifying the accuracy of its proofs</w:t>
+      </w:r>
+      <w:r>
+        <w:rPr>
+          <w:rFonts w:asciiTheme="majorBidi" w:hAnsiTheme="majorBidi" w:cstheme="majorBidi"/>
+          <w:sz w:val="24"/>
+          <w:szCs w:val="24"/>
+        </w:rPr>
+        <w:t xml:space="preserve">, </w:t>
+      </w:r>
+      <w:r>
+        <w:rPr>
+          <w:rFonts w:asciiTheme="majorBidi" w:hAnsiTheme="majorBidi" w:cstheme="majorBidi"/>
+          <w:sz w:val="24"/>
+          <w:szCs w:val="24"/>
+        </w:rPr>
+        <w:t xml:space="preserve">which presents a major obstacle to their integration into formal mathematical studies. </w:t>
+      </w:r>
+      <w:r>
+        <w:rPr>
+          <w:rFonts w:asciiTheme="majorBidi" w:hAnsiTheme="majorBidi" w:cstheme="majorBidi"/>
+          <w:sz w:val="24"/>
+          <w:szCs w:val="24"/>
+        </w:rPr>
+        <w:t>To</w:t>
+      </w:r>
+      <w:r>
+        <w:rPr>
+          <w:rFonts w:asciiTheme="majorBidi" w:hAnsiTheme="majorBidi" w:cstheme="majorBidi"/>
+          <w:sz w:val="24"/>
+          <w:szCs w:val="24"/>
+        </w:rPr>
+        <w:t xml:space="preserve"> solve this problem, this project aims to create an interactive proof verification system</w:t>
+      </w:r>
+      <w:r>
+        <w:rPr>
+          <w:rFonts w:asciiTheme="majorBidi" w:hAnsiTheme="majorBidi" w:cstheme="majorBidi" w:hint="cs"/>
+          <w:sz w:val="24"/>
+          <w:szCs w:val="24"/>
+          <w:rtl/>
+        </w:rPr>
+        <w:t>.</w:t>
+      </w:r>
+      <w:r>
+        <w:rPr>
+          <w:rFonts w:asciiTheme="majorBidi" w:hAnsiTheme="majorBidi" w:cstheme="majorBidi"/>
+          <w:sz w:val="24"/>
+          <w:szCs w:val="24"/>
+        </w:rPr>
+        <w:t xml:space="preserve"> Our suggested method builds a framework in which the correctness of proofs produced by ChatGPT may be verified using a formal proof language, Agda. The system features an API that lets </w:t>
+      </w:r>
+      <w:r>
+        <w:rPr>
+          <w:rFonts w:asciiTheme="majorBidi" w:hAnsiTheme="majorBidi" w:cstheme="majorBidi"/>
+          <w:sz w:val="24"/>
+          <w:szCs w:val="24"/>
+        </w:rPr>
+        <w:t>ChatGPT,</w:t>
+      </w:r>
+      <w:r>
+        <w:rPr>
+          <w:rFonts w:asciiTheme="majorBidi" w:hAnsiTheme="majorBidi" w:cstheme="majorBidi"/>
+          <w:sz w:val="24"/>
+          <w:szCs w:val="24"/>
+        </w:rPr>
+        <w:t xml:space="preserve"> and the formal proof environment interact, ensuring that proofs are both generated and validated. This integration aims to enhance the reliability of AI-assisted mathematical proofs, and by that accelerating mathematical research and improving the overall trustworthiness of AI-generated results.</w:t>
+      </w:r>
+    </w:p>
+    <w:p>
+      <w:pPr>
+        <w:rPr>
+          <w:rFonts w:asciiTheme="majorBidi" w:hAnsiTheme="majorBidi" w:cstheme="majorBidi"/>
+          <w:sz w:val="24"/>
+          <w:szCs w:val="24"/>
+        </w:rPr>
+      </w:pPr>
+      <w:r>
+        <w:rPr>
+          <w:rFonts w:asciiTheme="majorBidi" w:hAnsiTheme="majorBidi" w:cstheme="majorBidi"/>
+          <w:sz w:val="24"/>
+          <w:szCs w:val="24"/>
+        </w:rPr>
+        <w:br/>
+      </w:r>
+      <w:r>
+        <w:rPr>
+          <w:rFonts w:asciiTheme="majorBidi" w:hAnsiTheme="majorBidi" w:cstheme="majorBidi"/>
+          <w:b/>
+          <w:bCs/>
+          <w:sz w:val="24"/>
+          <w:szCs w:val="24"/>
+        </w:rPr>
+        <w:t>Keywords</w:t>
+      </w:r>
+      <w:r>
+        <w:rPr>
+          <w:rFonts w:asciiTheme="majorBidi" w:hAnsiTheme="majorBidi" w:cstheme="majorBidi"/>
+          <w:sz w:val="24"/>
+          <w:szCs w:val="24"/>
+        </w:rPr>
+        <w:t xml:space="preserve">: Artificial Intelligence · Large Language Models · ChatGPT · </w:t>
+      </w:r>
+      <w:r>
+        <w:rPr>
+          <w:rFonts w:asciiTheme="majorBidi" w:hAnsiTheme="majorBidi" w:cstheme="majorBidi"/>
+          <w:sz w:val="24"/>
+          <w:szCs w:val="24"/>
+        </w:rPr>
+        <w:t xml:space="preserve">Formal </w:t>
+      </w:r>
+      <w:r>
+        <w:rPr>
+          <w:rFonts w:asciiTheme="majorBidi" w:hAnsiTheme="majorBidi" w:cstheme="majorBidi"/>
+          <w:sz w:val="24"/>
+          <w:szCs w:val="24"/>
+        </w:rPr>
+        <w:t>Verification ·</w:t>
+      </w:r>
+      <w:r>
+        <w:rPr>
+          <w:rFonts w:asciiTheme="majorBidi" w:hAnsiTheme="majorBidi" w:cstheme="majorBidi"/>
+          <w:sz w:val="24"/>
+          <w:szCs w:val="24"/>
+        </w:rPr>
+        <w:t xml:space="preserve"> </w:t>
+      </w:r>
+      <w:r>
+        <w:rPr>
+          <w:rFonts w:asciiTheme="majorBidi" w:hAnsiTheme="majorBidi" w:cstheme="majorBidi"/>
+          <w:sz w:val="24"/>
+          <w:szCs w:val="24"/>
+        </w:rPr>
+        <w:t>Formal Proof Languages · Agda.</w:t>
+      </w:r>
+    </w:p>
+    <w:p>
+      <w:pPr>
         <w:rPr>
           <w:rFonts w:asciiTheme="majorBidi" w:hAnsiTheme="majorBidi" w:cstheme="majorBidi"/>
           <w:b/>
@@ -734,9 +597,10 @@
           <w:sz w:val="28"/>
           <w:szCs w:val="28"/>
         </w:rPr>
-        <w:t>1</w:t>
-      </w:r>
-      <w:r>
+      </w:pPr>
+    </w:p>
+    <w:p>
+      <w:pPr>
         <w:rPr>
           <w:rFonts w:asciiTheme="majorBidi" w:hAnsiTheme="majorBidi" w:cstheme="majorBidi"/>
           <w:b/>
@@ -744,487 +608,8 @@
           <w:sz w:val="28"/>
           <w:szCs w:val="28"/>
         </w:rPr>
-        <w:t xml:space="preserve">   Introduction</w:t>
-      </w:r>
-    </w:p>
-    <w:p>
-      <w:pPr>
-        <w:rPr>
-          <w:rFonts w:asciiTheme="majorBidi" w:hAnsiTheme="majorBidi" w:cstheme="majorBidi"/>
-          <w:sz w:val="24"/>
-          <w:szCs w:val="24"/>
-        </w:rPr>
-      </w:pPr>
-      <w:r>
-        <w:rPr>
-          <w:rFonts w:asciiTheme="majorBidi" w:hAnsiTheme="majorBidi" w:cstheme="majorBidi"/>
-          <w:sz w:val="24"/>
-          <w:szCs w:val="24"/>
-        </w:rPr>
-        <w:br/>
-      </w:r>
-      <w:r>
-        <w:rPr>
-          <w:rFonts w:asciiTheme="majorBidi" w:hAnsiTheme="majorBidi" w:cstheme="majorBidi"/>
-          <w:sz w:val="24"/>
-          <w:szCs w:val="24"/>
-        </w:rPr>
-        <w:t xml:space="preserve">In current years, the sphere of </w:t>
-      </w:r>
-      <w:r>
-        <w:rPr>
-          <w:rFonts w:asciiTheme="majorBidi" w:hAnsiTheme="majorBidi" w:cstheme="majorBidi"/>
-          <w:sz w:val="24"/>
-          <w:szCs w:val="24"/>
-        </w:rPr>
-        <w:t>artificial</w:t>
-      </w:r>
-      <w:r>
-        <w:rPr>
-          <w:rFonts w:asciiTheme="majorBidi" w:hAnsiTheme="majorBidi" w:cstheme="majorBidi"/>
-          <w:sz w:val="24"/>
-          <w:szCs w:val="24"/>
-        </w:rPr>
-        <w:t xml:space="preserve"> intelligence has witnessed superb advancements, specifically within the domain of </w:t>
-      </w:r>
-      <w:r>
-        <w:rPr>
-          <w:rFonts w:asciiTheme="majorBidi" w:hAnsiTheme="majorBidi" w:cstheme="majorBidi"/>
-          <w:sz w:val="24"/>
-          <w:szCs w:val="24"/>
-        </w:rPr>
-        <w:t xml:space="preserve">LLMs. </w:t>
-      </w:r>
-      <w:r>
-        <w:rPr>
-          <w:rFonts w:asciiTheme="majorBidi" w:hAnsiTheme="majorBidi" w:cstheme="majorBidi"/>
-          <w:sz w:val="24"/>
-          <w:szCs w:val="24"/>
-        </w:rPr>
-        <w:t>These models, exemplified by using structures like ChatGPT, have validated an outstanding capability to interact in complicated reasoning obligations</w:t>
-      </w:r>
-      <w:r>
-        <w:rPr>
-          <w:rFonts w:asciiTheme="majorBidi" w:hAnsiTheme="majorBidi" w:cstheme="majorBidi"/>
-          <w:sz w:val="24"/>
-          <w:szCs w:val="24"/>
-        </w:rPr>
-        <w:t xml:space="preserve">, </w:t>
-      </w:r>
-      <w:r>
-        <w:rPr>
-          <w:rFonts w:asciiTheme="majorBidi" w:hAnsiTheme="majorBidi" w:cstheme="majorBidi"/>
-          <w:sz w:val="24"/>
-          <w:szCs w:val="24"/>
-        </w:rPr>
-        <w:t>together with the method of mathematical proofs</w:t>
-      </w:r>
-      <w:r>
-        <w:rPr>
-          <w:rFonts w:asciiTheme="majorBidi" w:hAnsiTheme="majorBidi" w:cstheme="majorBidi"/>
-          <w:sz w:val="24"/>
-          <w:szCs w:val="24"/>
-        </w:rPr>
-        <w:t xml:space="preserve"> [</w:t>
-      </w:r>
-      <w:r>
-        <w:rPr>
-          <w:rFonts w:asciiTheme="majorBidi" w:hAnsiTheme="majorBidi" w:cstheme="majorBidi"/>
-          <w:sz w:val="24"/>
-          <w:szCs w:val="24"/>
-        </w:rPr>
-        <w:t>1</w:t>
-      </w:r>
-      <w:r>
-        <w:rPr>
-          <w:rFonts w:asciiTheme="majorBidi" w:hAnsiTheme="majorBidi" w:cstheme="majorBidi"/>
-          <w:sz w:val="24"/>
-          <w:szCs w:val="24"/>
-        </w:rPr>
-        <w:t>,5]</w:t>
-      </w:r>
-      <w:r>
-        <w:rPr>
-          <w:rFonts w:asciiTheme="majorBidi" w:hAnsiTheme="majorBidi" w:cstheme="majorBidi"/>
-          <w:sz w:val="24"/>
-          <w:szCs w:val="24"/>
-        </w:rPr>
-        <w:t xml:space="preserve">. However, </w:t>
-      </w:r>
-      <w:r>
-        <w:rPr>
-          <w:rFonts w:asciiTheme="majorBidi" w:hAnsiTheme="majorBidi" w:cstheme="majorBidi"/>
-          <w:sz w:val="24"/>
-          <w:szCs w:val="24"/>
-        </w:rPr>
-        <w:t>a difficult</w:t>
-      </w:r>
-      <w:r>
-        <w:rPr>
-          <w:rFonts w:asciiTheme="majorBidi" w:hAnsiTheme="majorBidi" w:cstheme="majorBidi"/>
-          <w:sz w:val="24"/>
-          <w:szCs w:val="24"/>
-        </w:rPr>
-        <w:t xml:space="preserve"> persists: at the same time as these fashions can generate proofs, they lack the capability to </w:t>
-      </w:r>
-      <w:r>
-        <w:rPr>
-          <w:rFonts w:asciiTheme="majorBidi" w:hAnsiTheme="majorBidi" w:cstheme="majorBidi"/>
-          <w:sz w:val="24"/>
-          <w:szCs w:val="24"/>
-        </w:rPr>
-        <w:t>verify</w:t>
-      </w:r>
-      <w:r>
-        <w:rPr>
-          <w:rFonts w:asciiTheme="majorBidi" w:hAnsiTheme="majorBidi" w:cstheme="majorBidi"/>
-          <w:sz w:val="24"/>
-          <w:szCs w:val="24"/>
-        </w:rPr>
-        <w:t xml:space="preserve"> the correctness of their very own logical structures</w:t>
-      </w:r>
-      <w:r>
-        <w:rPr>
-          <w:rFonts w:asciiTheme="majorBidi" w:hAnsiTheme="majorBidi" w:cstheme="majorBidi"/>
-          <w:sz w:val="24"/>
-          <w:szCs w:val="24"/>
-        </w:rPr>
-        <w:t xml:space="preserve"> [</w:t>
-      </w:r>
-      <w:r>
-        <w:rPr>
-          <w:rFonts w:asciiTheme="majorBidi" w:hAnsiTheme="majorBidi" w:cstheme="majorBidi"/>
-          <w:sz w:val="24"/>
-          <w:szCs w:val="24"/>
-        </w:rPr>
-        <w:t>2</w:t>
-      </w:r>
-      <w:r>
-        <w:rPr>
-          <w:rFonts w:asciiTheme="majorBidi" w:hAnsiTheme="majorBidi" w:cstheme="majorBidi"/>
-          <w:sz w:val="24"/>
-          <w:szCs w:val="24"/>
-        </w:rPr>
-        <w:t>,5]</w:t>
-      </w:r>
-      <w:r>
-        <w:rPr>
-          <w:rFonts w:asciiTheme="majorBidi" w:hAnsiTheme="majorBidi" w:cstheme="majorBidi"/>
-          <w:sz w:val="24"/>
-          <w:szCs w:val="24"/>
-        </w:rPr>
-        <w:t xml:space="preserve">. </w:t>
-      </w:r>
-      <w:r>
-        <w:rPr>
-          <w:rFonts w:asciiTheme="majorBidi" w:hAnsiTheme="majorBidi" w:cstheme="majorBidi"/>
-          <w:sz w:val="24"/>
-          <w:szCs w:val="24"/>
-        </w:rPr>
-        <w:t>This gap between proof generation and verification presents both a challenge and an opportunity for researchers in mathematical logic, formal methods, and artificial intelligence.</w:t>
-      </w:r>
-    </w:p>
-    <w:p>
-      <w:pPr>
-        <w:rPr>
-          <w:rFonts w:asciiTheme="majorBidi" w:hAnsiTheme="majorBidi" w:cstheme="majorBidi"/>
-          <w:sz w:val="24"/>
-          <w:szCs w:val="24"/>
-        </w:rPr>
-      </w:pPr>
-      <w:r>
-        <w:rPr>
-          <w:rFonts w:asciiTheme="majorBidi" w:hAnsiTheme="majorBidi" w:cstheme="majorBidi"/>
-          <w:sz w:val="24"/>
-          <w:szCs w:val="24"/>
-        </w:rPr>
-        <w:t>Our project aims to confront this problem by developing an interactive proof verification system that bridges the gap between the creative potential of the LLM and the difficult foundation of formal mathematics. Using Per Martin-Löf's [</w:t>
-      </w:r>
-      <w:r>
-        <w:rPr>
-          <w:rFonts w:asciiTheme="majorBidi" w:hAnsiTheme="majorBidi" w:cstheme="majorBidi"/>
-          <w:sz w:val="24"/>
-          <w:szCs w:val="24"/>
-        </w:rPr>
-        <w:t>3</w:t>
-      </w:r>
-      <w:r>
-        <w:rPr>
-          <w:rFonts w:asciiTheme="majorBidi" w:hAnsiTheme="majorBidi" w:cstheme="majorBidi"/>
-          <w:sz w:val="24"/>
-          <w:szCs w:val="24"/>
-        </w:rPr>
-        <w:t>] concept of intuitive types and Vladimir Voevodsky's [</w:t>
-      </w:r>
-      <w:r>
-        <w:rPr>
-          <w:rFonts w:asciiTheme="majorBidi" w:hAnsiTheme="majorBidi" w:cstheme="majorBidi"/>
-          <w:sz w:val="24"/>
-          <w:szCs w:val="24"/>
-        </w:rPr>
-        <w:t>4</w:t>
-      </w:r>
-      <w:r>
-        <w:rPr>
-          <w:rFonts w:asciiTheme="majorBidi" w:hAnsiTheme="majorBidi" w:cstheme="majorBidi"/>
-          <w:sz w:val="24"/>
-          <w:szCs w:val="24"/>
-        </w:rPr>
-        <w:t xml:space="preserve">] concept of grounded </w:t>
-      </w:r>
-      <w:r>
-        <w:rPr>
-          <w:rFonts w:asciiTheme="majorBidi" w:hAnsiTheme="majorBidi" w:cstheme="majorBidi"/>
-          <w:sz w:val="24"/>
-          <w:szCs w:val="24"/>
-        </w:rPr>
-        <w:t>Homotopy</w:t>
-      </w:r>
-      <w:r>
-        <w:rPr>
-          <w:rFonts w:asciiTheme="majorBidi" w:hAnsiTheme="majorBidi" w:cstheme="majorBidi"/>
-          <w:sz w:val="24"/>
-          <w:szCs w:val="24"/>
-        </w:rPr>
-        <w:t xml:space="preserve"> types, we recommend a framework that can communicate with LLMs to solve and verify mathematical proofs</w:t>
-      </w:r>
-      <w:r>
-        <w:rPr>
-          <w:rFonts w:asciiTheme="majorBidi" w:hAnsiTheme="majorBidi" w:cstheme="majorBidi"/>
-          <w:sz w:val="24"/>
-          <w:szCs w:val="24"/>
-        </w:rPr>
-        <w:br/>
-      </w:r>
-      <w:r>
-        <w:rPr>
-          <w:rFonts w:asciiTheme="majorBidi" w:hAnsiTheme="majorBidi" w:cstheme="majorBidi"/>
-          <w:sz w:val="24"/>
-          <w:szCs w:val="24"/>
-        </w:rPr>
-        <w:br/>
-      </w:r>
-      <w:r>
-        <w:rPr>
-          <w:rFonts w:asciiTheme="majorBidi" w:hAnsiTheme="majorBidi" w:cstheme="majorBidi"/>
-          <w:sz w:val="24"/>
-          <w:szCs w:val="24"/>
-        </w:rPr>
-        <w:t xml:space="preserve">It is impossible to exaggerate how important this task is. As LLMs are increasingly included into mathematical and scientific research, it is crucial to guarantee or at least </w:t>
-      </w:r>
-      <w:r>
-        <w:rPr>
-          <w:rFonts w:asciiTheme="majorBidi" w:hAnsiTheme="majorBidi" w:cstheme="majorBidi"/>
-          <w:sz w:val="24"/>
-          <w:szCs w:val="24"/>
-        </w:rPr>
-        <w:t>significantly</w:t>
-      </w:r>
-      <w:r>
-        <w:rPr>
-          <w:rFonts w:asciiTheme="majorBidi" w:hAnsiTheme="majorBidi" w:cstheme="majorBidi"/>
-          <w:sz w:val="24"/>
-          <w:szCs w:val="24"/>
-        </w:rPr>
-        <w:t xml:space="preserve"> improve the accuracy of their results. By integrating between human intuition, artificial intelligence, and formal verification, a strong verification system could potentially speed up mathematical research while simultaneously improving the </w:t>
-      </w:r>
-      <w:r>
-        <w:rPr>
-          <w:rFonts w:asciiTheme="majorBidi" w:hAnsiTheme="majorBidi" w:cstheme="majorBidi"/>
-          <w:sz w:val="24"/>
-          <w:szCs w:val="24"/>
-        </w:rPr>
-        <w:lastRenderedPageBreak/>
-        <w:t>trustworthiness of AI-assisted mathematical discoveries.</w:t>
-      </w:r>
-      <w:r>
-        <w:rPr>
-          <w:rFonts w:asciiTheme="majorBidi" w:hAnsiTheme="majorBidi" w:cstheme="majorBidi"/>
-          <w:sz w:val="24"/>
-          <w:szCs w:val="24"/>
-        </w:rPr>
-        <w:br/>
-      </w:r>
-      <w:r>
-        <w:rPr>
-          <w:rFonts w:asciiTheme="majorBidi" w:hAnsiTheme="majorBidi" w:cstheme="majorBidi"/>
-          <w:sz w:val="24"/>
-          <w:szCs w:val="24"/>
-        </w:rPr>
-        <w:br/>
-        <w:t xml:space="preserve">Our method is based on Voevodsky's </w:t>
-      </w:r>
-      <w:r>
-        <w:rPr>
-          <w:rFonts w:asciiTheme="majorBidi" w:hAnsiTheme="majorBidi" w:cstheme="majorBidi"/>
-          <w:sz w:val="24"/>
-          <w:szCs w:val="24"/>
-        </w:rPr>
-        <w:t>Homotopy</w:t>
-      </w:r>
-      <w:r>
-        <w:rPr>
-          <w:rFonts w:asciiTheme="majorBidi" w:hAnsiTheme="majorBidi" w:cstheme="majorBidi"/>
-          <w:sz w:val="24"/>
-          <w:szCs w:val="24"/>
-        </w:rPr>
-        <w:t xml:space="preserve"> type theory [</w:t>
-      </w:r>
-      <w:r>
-        <w:rPr>
-          <w:rFonts w:asciiTheme="majorBidi" w:hAnsiTheme="majorBidi" w:cstheme="majorBidi"/>
-          <w:sz w:val="24"/>
-          <w:szCs w:val="24"/>
-        </w:rPr>
-        <w:t>4</w:t>
-      </w:r>
-      <w:r>
-        <w:rPr>
-          <w:rFonts w:asciiTheme="majorBidi" w:hAnsiTheme="majorBidi" w:cstheme="majorBidi"/>
-          <w:sz w:val="24"/>
-          <w:szCs w:val="24"/>
-        </w:rPr>
-        <w:t>], which provides tools for managing higher-dimensional structures and equalities, and Martin-Löf's intuitionistic type theory [</w:t>
-      </w:r>
-      <w:r>
-        <w:rPr>
-          <w:rFonts w:asciiTheme="majorBidi" w:hAnsiTheme="majorBidi" w:cstheme="majorBidi"/>
-          <w:sz w:val="24"/>
-          <w:szCs w:val="24"/>
-        </w:rPr>
-        <w:t>3</w:t>
-      </w:r>
-      <w:r>
-        <w:rPr>
-          <w:rFonts w:asciiTheme="majorBidi" w:hAnsiTheme="majorBidi" w:cstheme="majorBidi"/>
-          <w:sz w:val="24"/>
-          <w:szCs w:val="24"/>
-        </w:rPr>
-        <w:t>], which provides a framework for constructive reasoning. We build a framework in which proofs produced by ChatGPT may be validated by putting these theories into practice in formal proof languages like Agda.</w:t>
-      </w:r>
-      <w:r>
-        <w:rPr>
-          <w:rFonts w:asciiTheme="majorBidi" w:hAnsiTheme="majorBidi" w:cstheme="majorBidi"/>
-          <w:sz w:val="24"/>
-          <w:szCs w:val="24"/>
-        </w:rPr>
-        <w:br/>
-      </w:r>
-      <w:r>
-        <w:rPr>
-          <w:rFonts w:asciiTheme="majorBidi" w:hAnsiTheme="majorBidi" w:cstheme="majorBidi"/>
-          <w:sz w:val="24"/>
-          <w:szCs w:val="24"/>
-        </w:rPr>
-        <w:br/>
-      </w:r>
-      <w:r>
-        <w:rPr>
-          <w:rFonts w:asciiTheme="majorBidi" w:hAnsiTheme="majorBidi" w:cstheme="majorBidi"/>
-          <w:sz w:val="24"/>
-          <w:szCs w:val="24"/>
-        </w:rPr>
-        <w:t>The remainder of this paper proceeds as follows</w:t>
-      </w:r>
-      <w:r>
-        <w:rPr>
-          <w:rFonts w:asciiTheme="majorBidi" w:hAnsiTheme="majorBidi" w:cstheme="majorBidi"/>
-          <w:sz w:val="24"/>
-          <w:szCs w:val="24"/>
-        </w:rPr>
-        <w:t>.</w:t>
-      </w:r>
-      <w:r>
-        <w:rPr>
-          <w:rFonts w:asciiTheme="majorBidi" w:hAnsiTheme="majorBidi" w:cstheme="majorBidi"/>
-          <w:sz w:val="24"/>
-          <w:szCs w:val="24"/>
-        </w:rPr>
-        <w:t xml:space="preserve"> </w:t>
-      </w:r>
-      <w:r>
-        <w:rPr>
-          <w:rFonts w:asciiTheme="majorBidi" w:hAnsiTheme="majorBidi" w:cstheme="majorBidi"/>
-          <w:sz w:val="24"/>
-          <w:szCs w:val="24"/>
-        </w:rPr>
-        <w:t>First, w</w:t>
-      </w:r>
-      <w:r>
-        <w:rPr>
-          <w:rFonts w:asciiTheme="majorBidi" w:hAnsiTheme="majorBidi" w:cstheme="majorBidi"/>
-          <w:sz w:val="24"/>
-          <w:szCs w:val="24"/>
-        </w:rPr>
-        <w:t xml:space="preserve">e will </w:t>
-      </w:r>
-      <w:r>
-        <w:rPr>
-          <w:rFonts w:asciiTheme="majorBidi" w:hAnsiTheme="majorBidi" w:cstheme="majorBidi"/>
-          <w:sz w:val="24"/>
-          <w:szCs w:val="24"/>
-        </w:rPr>
-        <w:t>explore</w:t>
-      </w:r>
-      <w:r>
-        <w:rPr>
-          <w:rFonts w:asciiTheme="majorBidi" w:hAnsiTheme="majorBidi" w:cstheme="majorBidi"/>
-          <w:sz w:val="24"/>
-          <w:szCs w:val="24"/>
-        </w:rPr>
-        <w:t xml:space="preserve"> the technical details of our proposed system, </w:t>
-      </w:r>
-      <w:r>
-        <w:rPr>
-          <w:rFonts w:asciiTheme="majorBidi" w:hAnsiTheme="majorBidi" w:cstheme="majorBidi"/>
-          <w:sz w:val="24"/>
-          <w:szCs w:val="24"/>
-        </w:rPr>
-        <w:t>starting</w:t>
-      </w:r>
-      <w:r>
-        <w:rPr>
-          <w:rFonts w:asciiTheme="majorBidi" w:hAnsiTheme="majorBidi" w:cstheme="majorBidi"/>
-          <w:sz w:val="24"/>
-          <w:szCs w:val="24"/>
-        </w:rPr>
-        <w:t xml:space="preserve"> with an overview of the relevant type theories. We will then describe the architecture of our verification system, including the design of the API for communication with</w:t>
-      </w:r>
-      <w:r>
-        <w:rPr>
-          <w:rFonts w:asciiTheme="majorBidi" w:hAnsiTheme="majorBidi" w:cstheme="majorBidi"/>
-          <w:sz w:val="24"/>
-          <w:szCs w:val="24"/>
-        </w:rPr>
-        <w:t xml:space="preserve"> ChatGPT</w:t>
-      </w:r>
-      <w:r>
-        <w:rPr>
-          <w:rFonts w:asciiTheme="majorBidi" w:hAnsiTheme="majorBidi" w:cstheme="majorBidi"/>
-          <w:sz w:val="24"/>
-          <w:szCs w:val="24"/>
-        </w:rPr>
-        <w:t>. Finally, we will present results from</w:t>
-      </w:r>
-      <w:r>
-        <w:rPr>
-          <w:rFonts w:asciiTheme="majorBidi" w:hAnsiTheme="majorBidi" w:cstheme="majorBidi"/>
-          <w:sz w:val="24"/>
-          <w:szCs w:val="24"/>
-        </w:rPr>
-        <w:t xml:space="preserve"> our research </w:t>
-      </w:r>
-      <w:r>
-        <w:rPr>
-          <w:rFonts w:asciiTheme="majorBidi" w:hAnsiTheme="majorBidi" w:cstheme="majorBidi"/>
-          <w:sz w:val="24"/>
-          <w:szCs w:val="24"/>
-        </w:rPr>
-        <w:t>and discuss the challenges and future directions for this research.</w:t>
-      </w:r>
-    </w:p>
-    <w:p>
-      <w:pPr>
+      </w:pPr>
+      <w:r>
         <w:rPr>
           <w:rFonts w:asciiTheme="majorBidi" w:hAnsiTheme="majorBidi" w:cstheme="majorBidi"/>
           <w:b/>
@@ -1232,15 +617,7 @@
           <w:sz w:val="28"/>
           <w:szCs w:val="28"/>
         </w:rPr>
-      </w:pPr>
-      <w:r>
-        <w:rPr>
-          <w:rFonts w:asciiTheme="majorBidi" w:hAnsiTheme="majorBidi" w:cstheme="majorBidi"/>
-          <w:color w:val="FF0000"/>
-          <w:sz w:val="24"/>
-          <w:szCs w:val="24"/>
-        </w:rPr>
-        <w:br/>
+        <w:t>1</w:t>
       </w:r>
       <w:r>
         <w:rPr>
@@ -1250,9 +627,487 @@
           <w:sz w:val="28"/>
           <w:szCs w:val="28"/>
         </w:rPr>
+        <w:t xml:space="preserve">   Introduction</w:t>
+      </w:r>
+    </w:p>
+    <w:p>
+      <w:pPr>
+        <w:rPr>
+          <w:rFonts w:asciiTheme="majorBidi" w:hAnsiTheme="majorBidi" w:cstheme="majorBidi"/>
+          <w:sz w:val="24"/>
+          <w:szCs w:val="24"/>
+        </w:rPr>
+      </w:pPr>
+      <w:r>
+        <w:rPr>
+          <w:rFonts w:asciiTheme="majorBidi" w:hAnsiTheme="majorBidi" w:cstheme="majorBidi"/>
+          <w:sz w:val="24"/>
+          <w:szCs w:val="24"/>
+        </w:rPr>
+        <w:br/>
+      </w:r>
+      <w:r>
+        <w:rPr>
+          <w:rFonts w:asciiTheme="majorBidi" w:hAnsiTheme="majorBidi" w:cstheme="majorBidi"/>
+          <w:sz w:val="24"/>
+          <w:szCs w:val="24"/>
+        </w:rPr>
+        <w:t xml:space="preserve">In current years, the sphere of </w:t>
+      </w:r>
+      <w:r>
+        <w:rPr>
+          <w:rFonts w:asciiTheme="majorBidi" w:hAnsiTheme="majorBidi" w:cstheme="majorBidi"/>
+          <w:sz w:val="24"/>
+          <w:szCs w:val="24"/>
+        </w:rPr>
+        <w:t>artificial</w:t>
+      </w:r>
+      <w:r>
+        <w:rPr>
+          <w:rFonts w:asciiTheme="majorBidi" w:hAnsiTheme="majorBidi" w:cstheme="majorBidi"/>
+          <w:sz w:val="24"/>
+          <w:szCs w:val="24"/>
+        </w:rPr>
+        <w:t xml:space="preserve"> intelligence has witnessed superb advancements, specifically within the domain of </w:t>
+      </w:r>
+      <w:r>
+        <w:rPr>
+          <w:rFonts w:asciiTheme="majorBidi" w:hAnsiTheme="majorBidi" w:cstheme="majorBidi"/>
+          <w:sz w:val="24"/>
+          <w:szCs w:val="24"/>
+        </w:rPr>
+        <w:t xml:space="preserve">LLMs. </w:t>
+      </w:r>
+      <w:r>
+        <w:rPr>
+          <w:rFonts w:asciiTheme="majorBidi" w:hAnsiTheme="majorBidi" w:cstheme="majorBidi"/>
+          <w:sz w:val="24"/>
+          <w:szCs w:val="24"/>
+        </w:rPr>
+        <w:t>These models, exemplified by using structures like ChatGPT, have validated an outstanding capability to interact in complicated reasoning obligations</w:t>
+      </w:r>
+      <w:r>
+        <w:rPr>
+          <w:rFonts w:asciiTheme="majorBidi" w:hAnsiTheme="majorBidi" w:cstheme="majorBidi"/>
+          <w:sz w:val="24"/>
+          <w:szCs w:val="24"/>
+        </w:rPr>
+        <w:t xml:space="preserve">, </w:t>
+      </w:r>
+      <w:r>
+        <w:rPr>
+          <w:rFonts w:asciiTheme="majorBidi" w:hAnsiTheme="majorBidi" w:cstheme="majorBidi"/>
+          <w:sz w:val="24"/>
+          <w:szCs w:val="24"/>
+        </w:rPr>
+        <w:t>together with the method of mathematical proofs</w:t>
+      </w:r>
+      <w:r>
+        <w:rPr>
+          <w:rFonts w:asciiTheme="majorBidi" w:hAnsiTheme="majorBidi" w:cstheme="majorBidi"/>
+          <w:sz w:val="24"/>
+          <w:szCs w:val="24"/>
+        </w:rPr>
+        <w:t xml:space="preserve"> [</w:t>
+      </w:r>
+      <w:r>
+        <w:rPr>
+          <w:rFonts w:asciiTheme="majorBidi" w:hAnsiTheme="majorBidi" w:cstheme="majorBidi"/>
+          <w:sz w:val="24"/>
+          <w:szCs w:val="24"/>
+        </w:rPr>
+        <w:t>1</w:t>
+      </w:r>
+      <w:r>
+        <w:rPr>
+          <w:rFonts w:asciiTheme="majorBidi" w:hAnsiTheme="majorBidi" w:cstheme="majorBidi"/>
+          <w:sz w:val="24"/>
+          <w:szCs w:val="24"/>
+        </w:rPr>
+        <w:t>,5]</w:t>
+      </w:r>
+      <w:r>
+        <w:rPr>
+          <w:rFonts w:asciiTheme="majorBidi" w:hAnsiTheme="majorBidi" w:cstheme="majorBidi"/>
+          <w:sz w:val="24"/>
+          <w:szCs w:val="24"/>
+        </w:rPr>
+        <w:t xml:space="preserve">. However, </w:t>
+      </w:r>
+      <w:r>
+        <w:rPr>
+          <w:rFonts w:asciiTheme="majorBidi" w:hAnsiTheme="majorBidi" w:cstheme="majorBidi"/>
+          <w:sz w:val="24"/>
+          <w:szCs w:val="24"/>
+        </w:rPr>
+        <w:t>a difficult</w:t>
+      </w:r>
+      <w:r>
+        <w:rPr>
+          <w:rFonts w:asciiTheme="majorBidi" w:hAnsiTheme="majorBidi" w:cstheme="majorBidi"/>
+          <w:sz w:val="24"/>
+          <w:szCs w:val="24"/>
+        </w:rPr>
+        <w:t xml:space="preserve"> persists: at the same time as these fashions can generate proofs, they lack the capability to </w:t>
+      </w:r>
+      <w:r>
+        <w:rPr>
+          <w:rFonts w:asciiTheme="majorBidi" w:hAnsiTheme="majorBidi" w:cstheme="majorBidi"/>
+          <w:sz w:val="24"/>
+          <w:szCs w:val="24"/>
+        </w:rPr>
+        <w:t>verify</w:t>
+      </w:r>
+      <w:r>
+        <w:rPr>
+          <w:rFonts w:asciiTheme="majorBidi" w:hAnsiTheme="majorBidi" w:cstheme="majorBidi"/>
+          <w:sz w:val="24"/>
+          <w:szCs w:val="24"/>
+        </w:rPr>
+        <w:t xml:space="preserve"> the correctness of their very own logical structures</w:t>
+      </w:r>
+      <w:r>
+        <w:rPr>
+          <w:rFonts w:asciiTheme="majorBidi" w:hAnsiTheme="majorBidi" w:cstheme="majorBidi"/>
+          <w:sz w:val="24"/>
+          <w:szCs w:val="24"/>
+        </w:rPr>
+        <w:t xml:space="preserve"> [</w:t>
+      </w:r>
+      <w:r>
+        <w:rPr>
+          <w:rFonts w:asciiTheme="majorBidi" w:hAnsiTheme="majorBidi" w:cstheme="majorBidi"/>
+          <w:sz w:val="24"/>
+          <w:szCs w:val="24"/>
+        </w:rPr>
         <w:t>2</w:t>
       </w:r>
       <w:r>
+        <w:rPr>
+          <w:rFonts w:asciiTheme="majorBidi" w:hAnsiTheme="majorBidi" w:cstheme="majorBidi"/>
+          <w:sz w:val="24"/>
+          <w:szCs w:val="24"/>
+        </w:rPr>
+        <w:t>,5]</w:t>
+      </w:r>
+      <w:r>
+        <w:rPr>
+          <w:rFonts w:asciiTheme="majorBidi" w:hAnsiTheme="majorBidi" w:cstheme="majorBidi"/>
+          <w:sz w:val="24"/>
+          <w:szCs w:val="24"/>
+        </w:rPr>
+        <w:t xml:space="preserve">. </w:t>
+      </w:r>
+      <w:r>
+        <w:rPr>
+          <w:rFonts w:asciiTheme="majorBidi" w:hAnsiTheme="majorBidi" w:cstheme="majorBidi"/>
+          <w:sz w:val="24"/>
+          <w:szCs w:val="24"/>
+        </w:rPr>
+        <w:t>This gap between proof generation and verification presents both a challenge and an opportunity for researchers in mathematical logic, formal methods, and artificial intelligence.</w:t>
+      </w:r>
+    </w:p>
+    <w:p>
+      <w:pPr>
+        <w:rPr>
+          <w:rFonts w:asciiTheme="majorBidi" w:hAnsiTheme="majorBidi" w:cstheme="majorBidi"/>
+          <w:sz w:val="24"/>
+          <w:szCs w:val="24"/>
+        </w:rPr>
+      </w:pPr>
+      <w:r>
+        <w:rPr>
+          <w:rFonts w:asciiTheme="majorBidi" w:hAnsiTheme="majorBidi" w:cstheme="majorBidi"/>
+          <w:sz w:val="24"/>
+          <w:szCs w:val="24"/>
+        </w:rPr>
+        <w:t>Our project aims to confront this problem by developing an interactive proof verification system that bridges the gap between the creative potential of the LLM and the difficult foundation of formal mathematics. Using Per Martin-Löf's [</w:t>
+      </w:r>
+      <w:r>
+        <w:rPr>
+          <w:rFonts w:asciiTheme="majorBidi" w:hAnsiTheme="majorBidi" w:cstheme="majorBidi"/>
+          <w:sz w:val="24"/>
+          <w:szCs w:val="24"/>
+        </w:rPr>
+        <w:t>3</w:t>
+      </w:r>
+      <w:r>
+        <w:rPr>
+          <w:rFonts w:asciiTheme="majorBidi" w:hAnsiTheme="majorBidi" w:cstheme="majorBidi"/>
+          <w:sz w:val="24"/>
+          <w:szCs w:val="24"/>
+        </w:rPr>
+        <w:t>] concept of intuitive types and Vladimir Voevodsky's [</w:t>
+      </w:r>
+      <w:r>
+        <w:rPr>
+          <w:rFonts w:asciiTheme="majorBidi" w:hAnsiTheme="majorBidi" w:cstheme="majorBidi"/>
+          <w:sz w:val="24"/>
+          <w:szCs w:val="24"/>
+        </w:rPr>
+        <w:t>4</w:t>
+      </w:r>
+      <w:r>
+        <w:rPr>
+          <w:rFonts w:asciiTheme="majorBidi" w:hAnsiTheme="majorBidi" w:cstheme="majorBidi"/>
+          <w:sz w:val="24"/>
+          <w:szCs w:val="24"/>
+        </w:rPr>
+        <w:t xml:space="preserve">] concept of grounded </w:t>
+      </w:r>
+      <w:r>
+        <w:rPr>
+          <w:rFonts w:asciiTheme="majorBidi" w:hAnsiTheme="majorBidi" w:cstheme="majorBidi"/>
+          <w:sz w:val="24"/>
+          <w:szCs w:val="24"/>
+        </w:rPr>
+        <w:t>Homotopy</w:t>
+      </w:r>
+      <w:r>
+        <w:rPr>
+          <w:rFonts w:asciiTheme="majorBidi" w:hAnsiTheme="majorBidi" w:cstheme="majorBidi"/>
+          <w:sz w:val="24"/>
+          <w:szCs w:val="24"/>
+        </w:rPr>
+        <w:t xml:space="preserve"> types, we recommend a framework that can communicate with LLMs to solve and verify mathematical proofs</w:t>
+      </w:r>
+      <w:r>
+        <w:rPr>
+          <w:rFonts w:asciiTheme="majorBidi" w:hAnsiTheme="majorBidi" w:cstheme="majorBidi"/>
+          <w:sz w:val="24"/>
+          <w:szCs w:val="24"/>
+        </w:rPr>
+        <w:br/>
+      </w:r>
+      <w:r>
+        <w:rPr>
+          <w:rFonts w:asciiTheme="majorBidi" w:hAnsiTheme="majorBidi" w:cstheme="majorBidi"/>
+          <w:sz w:val="24"/>
+          <w:szCs w:val="24"/>
+        </w:rPr>
+        <w:br/>
+      </w:r>
+      <w:r>
+        <w:rPr>
+          <w:rFonts w:asciiTheme="majorBidi" w:hAnsiTheme="majorBidi" w:cstheme="majorBidi"/>
+          <w:sz w:val="24"/>
+          <w:szCs w:val="24"/>
+        </w:rPr>
+        <w:t xml:space="preserve">It is impossible to exaggerate how important this task is. As LLMs are increasingly included into mathematical and scientific research, it is crucial to guarantee or at least </w:t>
+      </w:r>
+      <w:r>
+        <w:rPr>
+          <w:rFonts w:asciiTheme="majorBidi" w:hAnsiTheme="majorBidi" w:cstheme="majorBidi"/>
+          <w:sz w:val="24"/>
+          <w:szCs w:val="24"/>
+        </w:rPr>
+        <w:t>significantly</w:t>
+      </w:r>
+      <w:r>
+        <w:rPr>
+          <w:rFonts w:asciiTheme="majorBidi" w:hAnsiTheme="majorBidi" w:cstheme="majorBidi"/>
+          <w:sz w:val="24"/>
+          <w:szCs w:val="24"/>
+        </w:rPr>
+        <w:t xml:space="preserve"> improve the accuracy of their results. By integrating between human intuition, artificial intelligence, and formal verification, a strong verification system could potentially speed up mathematical research while simultaneously improving the trustworthiness of AI-assisted mathematical discoveries.</w:t>
+      </w:r>
+      <w:r>
+        <w:rPr>
+          <w:rFonts w:asciiTheme="majorBidi" w:hAnsiTheme="majorBidi" w:cstheme="majorBidi"/>
+          <w:sz w:val="24"/>
+          <w:szCs w:val="24"/>
+        </w:rPr>
+        <w:br/>
+      </w:r>
+      <w:r>
+        <w:rPr>
+          <w:rFonts w:asciiTheme="majorBidi" w:hAnsiTheme="majorBidi" w:cstheme="majorBidi"/>
+          <w:sz w:val="24"/>
+          <w:szCs w:val="24"/>
+        </w:rPr>
+        <w:br/>
+        <w:t xml:space="preserve">Our method is based on Voevodsky's </w:t>
+      </w:r>
+      <w:r>
+        <w:rPr>
+          <w:rFonts w:asciiTheme="majorBidi" w:hAnsiTheme="majorBidi" w:cstheme="majorBidi"/>
+          <w:sz w:val="24"/>
+          <w:szCs w:val="24"/>
+        </w:rPr>
+        <w:t>Homotopy</w:t>
+      </w:r>
+      <w:r>
+        <w:rPr>
+          <w:rFonts w:asciiTheme="majorBidi" w:hAnsiTheme="majorBidi" w:cstheme="majorBidi"/>
+          <w:sz w:val="24"/>
+          <w:szCs w:val="24"/>
+        </w:rPr>
+        <w:t xml:space="preserve"> type theory [</w:t>
+      </w:r>
+      <w:r>
+        <w:rPr>
+          <w:rFonts w:asciiTheme="majorBidi" w:hAnsiTheme="majorBidi" w:cstheme="majorBidi"/>
+          <w:sz w:val="24"/>
+          <w:szCs w:val="24"/>
+        </w:rPr>
+        <w:t>4</w:t>
+      </w:r>
+      <w:r>
+        <w:rPr>
+          <w:rFonts w:asciiTheme="majorBidi" w:hAnsiTheme="majorBidi" w:cstheme="majorBidi"/>
+          <w:sz w:val="24"/>
+          <w:szCs w:val="24"/>
+        </w:rPr>
+        <w:t xml:space="preserve">], which provides tools </w:t>
+      </w:r>
+      <w:r>
+        <w:rPr>
+          <w:rFonts w:asciiTheme="majorBidi" w:hAnsiTheme="majorBidi" w:cstheme="majorBidi"/>
+          <w:sz w:val="24"/>
+          <w:szCs w:val="24"/>
+        </w:rPr>
+        <w:lastRenderedPageBreak/>
+        <w:t>for managing higher-dimensional structures and equalities, and Martin-Löf's intuitionistic type theory [</w:t>
+      </w:r>
+      <w:r>
+        <w:rPr>
+          <w:rFonts w:asciiTheme="majorBidi" w:hAnsiTheme="majorBidi" w:cstheme="majorBidi"/>
+          <w:sz w:val="24"/>
+          <w:szCs w:val="24"/>
+        </w:rPr>
+        <w:t>3</w:t>
+      </w:r>
+      <w:r>
+        <w:rPr>
+          <w:rFonts w:asciiTheme="majorBidi" w:hAnsiTheme="majorBidi" w:cstheme="majorBidi"/>
+          <w:sz w:val="24"/>
+          <w:szCs w:val="24"/>
+        </w:rPr>
+        <w:t>], which provides a framework for constructive reasoning. We build a framework in which proofs produced by ChatGPT may be validated by putting these theories into practice in formal proof languages like Agda.</w:t>
+      </w:r>
+      <w:r>
+        <w:rPr>
+          <w:rFonts w:asciiTheme="majorBidi" w:hAnsiTheme="majorBidi" w:cstheme="majorBidi"/>
+          <w:sz w:val="24"/>
+          <w:szCs w:val="24"/>
+        </w:rPr>
+        <w:br/>
+      </w:r>
+      <w:r>
+        <w:rPr>
+          <w:rFonts w:asciiTheme="majorBidi" w:hAnsiTheme="majorBidi" w:cstheme="majorBidi"/>
+          <w:sz w:val="24"/>
+          <w:szCs w:val="24"/>
+        </w:rPr>
+        <w:br/>
+      </w:r>
+      <w:r>
+        <w:rPr>
+          <w:rFonts w:asciiTheme="majorBidi" w:hAnsiTheme="majorBidi" w:cstheme="majorBidi"/>
+          <w:sz w:val="24"/>
+          <w:szCs w:val="24"/>
+        </w:rPr>
+        <w:t>The remainder of this paper proceeds as follows</w:t>
+      </w:r>
+      <w:r>
+        <w:rPr>
+          <w:rFonts w:asciiTheme="majorBidi" w:hAnsiTheme="majorBidi" w:cstheme="majorBidi"/>
+          <w:sz w:val="24"/>
+          <w:szCs w:val="24"/>
+        </w:rPr>
+        <w:t>.</w:t>
+      </w:r>
+      <w:r>
+        <w:rPr>
+          <w:rFonts w:asciiTheme="majorBidi" w:hAnsiTheme="majorBidi" w:cstheme="majorBidi"/>
+          <w:sz w:val="24"/>
+          <w:szCs w:val="24"/>
+        </w:rPr>
+        <w:t xml:space="preserve"> </w:t>
+      </w:r>
+      <w:r>
+        <w:rPr>
+          <w:rFonts w:asciiTheme="majorBidi" w:hAnsiTheme="majorBidi" w:cstheme="majorBidi"/>
+          <w:sz w:val="24"/>
+          <w:szCs w:val="24"/>
+        </w:rPr>
+        <w:t>First, w</w:t>
+      </w:r>
+      <w:r>
+        <w:rPr>
+          <w:rFonts w:asciiTheme="majorBidi" w:hAnsiTheme="majorBidi" w:cstheme="majorBidi"/>
+          <w:sz w:val="24"/>
+          <w:szCs w:val="24"/>
+        </w:rPr>
+        <w:t xml:space="preserve">e will </w:t>
+      </w:r>
+      <w:r>
+        <w:rPr>
+          <w:rFonts w:asciiTheme="majorBidi" w:hAnsiTheme="majorBidi" w:cstheme="majorBidi"/>
+          <w:sz w:val="24"/>
+          <w:szCs w:val="24"/>
+        </w:rPr>
+        <w:t>explore</w:t>
+      </w:r>
+      <w:r>
+        <w:rPr>
+          <w:rFonts w:asciiTheme="majorBidi" w:hAnsiTheme="majorBidi" w:cstheme="majorBidi"/>
+          <w:sz w:val="24"/>
+          <w:szCs w:val="24"/>
+        </w:rPr>
+        <w:t xml:space="preserve"> the technical details of our proposed system, </w:t>
+      </w:r>
+      <w:r>
+        <w:rPr>
+          <w:rFonts w:asciiTheme="majorBidi" w:hAnsiTheme="majorBidi" w:cstheme="majorBidi"/>
+          <w:sz w:val="24"/>
+          <w:szCs w:val="24"/>
+        </w:rPr>
+        <w:t>starting</w:t>
+      </w:r>
+      <w:r>
+        <w:rPr>
+          <w:rFonts w:asciiTheme="majorBidi" w:hAnsiTheme="majorBidi" w:cstheme="majorBidi"/>
+          <w:sz w:val="24"/>
+          <w:szCs w:val="24"/>
+        </w:rPr>
+        <w:t xml:space="preserve"> with an overview of the relevant type theories. We will then describe the architecture of our verification system, including the design of the API for communication with</w:t>
+      </w:r>
+      <w:r>
+        <w:rPr>
+          <w:rFonts w:asciiTheme="majorBidi" w:hAnsiTheme="majorBidi" w:cstheme="majorBidi"/>
+          <w:sz w:val="24"/>
+          <w:szCs w:val="24"/>
+        </w:rPr>
+        <w:t xml:space="preserve"> ChatGPT</w:t>
+      </w:r>
+      <w:r>
+        <w:rPr>
+          <w:rFonts w:asciiTheme="majorBidi" w:hAnsiTheme="majorBidi" w:cstheme="majorBidi"/>
+          <w:sz w:val="24"/>
+          <w:szCs w:val="24"/>
+        </w:rPr>
+        <w:t>. Finally, we will present results from</w:t>
+      </w:r>
+      <w:r>
+        <w:rPr>
+          <w:rFonts w:asciiTheme="majorBidi" w:hAnsiTheme="majorBidi" w:cstheme="majorBidi"/>
+          <w:sz w:val="24"/>
+          <w:szCs w:val="24"/>
+        </w:rPr>
+        <w:t xml:space="preserve"> our research </w:t>
+      </w:r>
+      <w:r>
+        <w:rPr>
+          <w:rFonts w:asciiTheme="majorBidi" w:hAnsiTheme="majorBidi" w:cstheme="majorBidi"/>
+          <w:sz w:val="24"/>
+          <w:szCs w:val="24"/>
+        </w:rPr>
+        <w:t>and discuss the challenges and future directions for this research.</w:t>
+      </w:r>
+    </w:p>
+    <w:p>
+      <w:pPr>
         <w:rPr>
           <w:rFonts w:asciiTheme="majorBidi" w:hAnsiTheme="majorBidi" w:cstheme="majorBidi"/>
           <w:b/>
@@ -1260,7 +1115,15 @@
           <w:sz w:val="28"/>
           <w:szCs w:val="28"/>
         </w:rPr>
-        <w:t xml:space="preserve">  </w:t>
+      </w:pPr>
+      <w:r>
+        <w:rPr>
+          <w:rFonts w:asciiTheme="majorBidi" w:hAnsiTheme="majorBidi" w:cstheme="majorBidi"/>
+          <w:color w:val="FF0000"/>
+          <w:sz w:val="24"/>
+          <w:szCs w:val="24"/>
+        </w:rPr>
+        <w:br/>
       </w:r>
       <w:r>
         <w:rPr>
@@ -1270,6 +1133,26 @@
           <w:sz w:val="28"/>
           <w:szCs w:val="28"/>
         </w:rPr>
+        <w:t>2</w:t>
+      </w:r>
+      <w:r>
+        <w:rPr>
+          <w:rFonts w:asciiTheme="majorBidi" w:hAnsiTheme="majorBidi" w:cstheme="majorBidi"/>
+          <w:b/>
+          <w:bCs/>
+          <w:sz w:val="28"/>
+          <w:szCs w:val="28"/>
+        </w:rPr>
+        <w:t xml:space="preserve">  </w:t>
+      </w:r>
+      <w:r>
+        <w:rPr>
+          <w:rFonts w:asciiTheme="majorBidi" w:hAnsiTheme="majorBidi" w:cstheme="majorBidi"/>
+          <w:b/>
+          <w:bCs/>
+          <w:sz w:val="28"/>
+          <w:szCs w:val="28"/>
+        </w:rPr>
         <w:t xml:space="preserve"> Literature Review</w:t>
       </w:r>
     </w:p>
@@ -1289,15 +1172,7 @@
         <w:pStyle w:val="NormalWeb"/>
       </w:pPr>
       <w:r>
-        <w:t xml:space="preserve">Azaria, Azoulay, and </w:t>
-      </w:r>
-      <w:proofErr w:type="spellStart"/>
-      <w:r>
-        <w:t>Reches</w:t>
-      </w:r>
-      <w:proofErr w:type="spellEnd"/>
-      <w:r>
-        <w:t xml:space="preserve"> (2024) discuss the potential of ChatGPT as a powerful assistant for experts, highlighting its capability to generate complex solutions across various subjects. However, they emphasize that its outputs may require validation to ensure accuracy, pointing to the </w:t>
+        <w:t xml:space="preserve">Azaria, Azoulay, and Reches (2024) discuss the potential of ChatGPT as a powerful assistant for experts, highlighting its capability to generate complex solutions across various subjects. However, they emphasize that its outputs may require validation to ensure accuracy, pointing to the </w:t>
       </w:r>
       <w:r>
         <w:t>need</w:t>
@@ -1351,13 +1226,8 @@
       <w:pPr>
         <w:pStyle w:val="NormalWeb"/>
       </w:pPr>
-      <w:proofErr w:type="spellStart"/>
-      <w:r>
-        <w:t>Janßen</w:t>
-      </w:r>
-      <w:proofErr w:type="spellEnd"/>
-      <w:r>
-        <w:t xml:space="preserve">, Richter, and Wehrheim (2024) explore the application of LLMs like ChatGPT in the </w:t>
+      <w:r>
+        <w:t xml:space="preserve">Janßen, Richter, and Wehrheim (2024) explore the application of LLMs like ChatGPT in the </w:t>
       </w:r>
       <w:r>
         <w:t>domain</w:t>
@@ -1415,8 +1285,11 @@
         <w:pStyle w:val="NormalWeb"/>
       </w:pPr>
       <w:r>
+        <w:t xml:space="preserve">Voevodsky’s HoTT introduces tools for reasoning about higher-dimensional structures and equalities, offering a robust framework for formalizing complex mathematical objects [4]. By integrating these theories into our system, we aim to </w:t>
+      </w:r>
+      <w:r>
         <w:lastRenderedPageBreak/>
-        <w:t>Voevodsky’s HoTT introduces tools for reasoning about higher-dimensional structures and equalities, offering a robust framework for formalizing complex mathematical objects [4]. By integrating these theories into our system, we aim to create a verification framework that not only validates proofs but also accommodates the intricate structures that AI-generated proofs may involve.</w:t>
+        <w:t>create a verification framework that not only validates proofs but also accommodates the intricate structures that AI-generated proofs may involve.</w:t>
       </w:r>
     </w:p>
     <w:p>
@@ -1532,7 +1405,7 @@
         <w:t xml:space="preserve"> </w:t>
       </w:r>
       <w:r>
-        <w:t>Created the picture by Carbon</w:t>
+        <w:t>Created by Carbon</w:t>
       </w:r>
       <w:r>
         <w:t xml:space="preserve"> </w:t>
@@ -1561,35 +1434,22 @@
         <w:rPr>
           <w:rStyle w:val="a8"/>
         </w:rPr>
+        <w:br/>
+      </w:r>
+      <w:r>
+        <w:rPr>
+          <w:rStyle w:val="a8"/>
+        </w:rPr>
+        <w:t>2.5 LLMs in Mathematical Problem Solving</w:t>
+      </w:r>
+    </w:p>
+    <w:p>
+      <w:pPr>
+        <w:pStyle w:val="NormalWeb"/>
+      </w:pPr>
+      <w:r>
         <w:lastRenderedPageBreak/>
-        <w:br/>
-      </w:r>
-      <w:r>
-        <w:rPr>
-          <w:rStyle w:val="a8"/>
-        </w:rPr>
-        <w:t>2.5 LLMs in Mathematical Problem Solving</w:t>
-      </w:r>
-    </w:p>
-    <w:p>
-      <w:pPr>
-        <w:pStyle w:val="NormalWeb"/>
-      </w:pPr>
-      <w:proofErr w:type="spellStart"/>
-      <w:r>
-        <w:t>Plevris</w:t>
-      </w:r>
-      <w:proofErr w:type="spellEnd"/>
-      <w:r>
-        <w:t xml:space="preserve">, </w:t>
-      </w:r>
-      <w:proofErr w:type="spellStart"/>
-      <w:r>
-        <w:t>Papazafeiropoulos</w:t>
-      </w:r>
-      <w:proofErr w:type="spellEnd"/>
-      <w:r>
-        <w:t xml:space="preserve">, and Rios (2023) conducted a comparative study on the performance of various LLMs, including ChatGPT, in solving mathematical and logical problems. Their research highlights the variability in the logical </w:t>
+        <w:t xml:space="preserve">Plevris, Papazafeiropoulos, and Rios (2023) conducted a comparative study on the performance of various LLMs, including ChatGPT, in solving mathematical and logical problems. Their research highlights the variability in the logical </w:t>
       </w:r>
       <w:r>
         <w:t>clearness</w:t>
@@ -1825,15 +1685,15 @@
         <w:pStyle w:val="whitespace-pre-wrap"/>
       </w:pPr>
       <w:r>
+        <w:t>In this system, sets are defined by specifying rules for forming canonical elements and equal canonical elements. An element of a set is conceptualized as a method or program that, when executed, yields a canonical element of that set.</w:t>
+      </w:r>
+    </w:p>
+    <w:p>
+      <w:pPr>
+        <w:pStyle w:val="whitespace-pre-wrap"/>
+      </w:pPr>
+      <w:r>
         <w:lastRenderedPageBreak/>
-        <w:t>In this system, sets are defined by specifying rules for forming canonical elements and equal canonical elements. An element of a set is conceptualized as a method or program that, when executed, yields a canonical element of that set.</w:t>
-      </w:r>
-    </w:p>
-    <w:p>
-      <w:pPr>
-        <w:pStyle w:val="whitespace-pre-wrap"/>
-      </w:pPr>
-      <w:r>
         <w:t>One of the distinguishing features of ITT is its intuitionistic approach to propositions. Rather than defining propositions in terms of truth values, ITT defines them in terms of what constitutes a proof of the proposition. This aligns with the intuitionistic interpretation of logical operations and allows for a more constructive approach to mathematics.</w:t>
       </w:r>
     </w:p>
@@ -2148,115 +2008,115 @@
         <w:rPr>
           <w:rFonts w:asciiTheme="majorBidi" w:hAnsiTheme="majorBidi" w:cstheme="majorBidi"/>
         </w:rPr>
+        <w:t>A central concept in HoTT is the Univalence Axiom, introduced by Vladimir Voevodsky</w:t>
+      </w:r>
+      <w:r>
+        <w:rPr>
+          <w:rFonts w:asciiTheme="majorBidi" w:hAnsiTheme="majorBidi" w:cstheme="majorBidi"/>
+        </w:rPr>
+        <w:t xml:space="preserve"> (2014)</w:t>
+      </w:r>
+      <w:r>
+        <w:rPr>
+          <w:rFonts w:asciiTheme="majorBidi" w:hAnsiTheme="majorBidi" w:cstheme="majorBidi"/>
+        </w:rPr>
+        <w:t>. This axiom states that identity between types is equivalent to equivalence of types.</w:t>
+      </w:r>
+      <w:r>
+        <w:rPr>
+          <w:rFonts w:asciiTheme="majorBidi" w:hAnsiTheme="majorBidi" w:cstheme="majorBidi"/>
+        </w:rPr>
+        <w:t xml:space="preserve"> </w:t>
+      </w:r>
+      <w:r>
+        <w:rPr>
+          <w:rFonts w:asciiTheme="majorBidi" w:hAnsiTheme="majorBidi" w:cstheme="majorBidi"/>
+        </w:rPr>
+        <w:t>Formally:</w:t>
+      </w:r>
+      <w:r>
+        <w:rPr>
+          <w:rFonts w:asciiTheme="majorBidi" w:hAnsiTheme="majorBidi" w:cstheme="majorBidi"/>
+        </w:rPr>
+        <w:t xml:space="preserve"> </w:t>
+      </w:r>
+      <w:r>
+        <w:rPr>
+          <w:rFonts w:asciiTheme="majorBidi" w:hAnsiTheme="majorBidi" w:cstheme="majorBidi"/>
+        </w:rPr>
+        <w:t xml:space="preserve">(A = B) </w:t>
+      </w:r>
+      <w:r>
+        <w:rPr>
+          <w:rFonts w:ascii="Cambria Math" w:hAnsi="Cambria Math" w:cs="Cambria Math"/>
+        </w:rPr>
+        <w:t>≃</w:t>
+      </w:r>
+      <w:r>
+        <w:rPr>
+          <w:rFonts w:asciiTheme="majorBidi" w:hAnsiTheme="majorBidi" w:cstheme="majorBidi"/>
+        </w:rPr>
+        <w:t xml:space="preserve"> (A </w:t>
+      </w:r>
+      <w:r>
+        <w:rPr>
+          <w:rFonts w:ascii="Cambria Math" w:hAnsi="Cambria Math" w:cs="Cambria Math"/>
+        </w:rPr>
+        <w:t>≃</w:t>
+      </w:r>
+      <w:r>
+        <w:rPr>
+          <w:rFonts w:asciiTheme="majorBidi" w:hAnsiTheme="majorBidi" w:cstheme="majorBidi"/>
+        </w:rPr>
+        <w:t xml:space="preserve"> B)</w:t>
+      </w:r>
+      <w:r>
+        <w:rPr>
+          <w:rFonts w:asciiTheme="majorBidi" w:hAnsiTheme="majorBidi" w:cstheme="majorBidi"/>
+        </w:rPr>
+        <w:t xml:space="preserve"> w</w:t>
+      </w:r>
+      <w:r>
+        <w:rPr>
+          <w:rFonts w:asciiTheme="majorBidi" w:hAnsiTheme="majorBidi" w:cstheme="majorBidi"/>
+        </w:rPr>
+        <w:t xml:space="preserve">here </w:t>
+      </w:r>
+      <w:r>
+        <w:rPr>
+          <w:rFonts w:ascii="Cambria Math" w:hAnsi="Cambria Math" w:cs="Cambria Math"/>
+        </w:rPr>
+        <w:t>≃</w:t>
+      </w:r>
+      <w:r>
+        <w:rPr>
+          <w:rFonts w:asciiTheme="majorBidi" w:hAnsiTheme="majorBidi" w:cstheme="majorBidi"/>
+        </w:rPr>
+        <w:t xml:space="preserve"> denotes equivalence. This principle allows for more flexible reasoning about equality</w:t>
+      </w:r>
+      <w:r>
+        <w:rPr>
+          <w:rFonts w:asciiTheme="majorBidi" w:hAnsiTheme="majorBidi" w:cstheme="majorBidi"/>
+        </w:rPr>
+        <w:t>.</w:t>
+      </w:r>
+      <w:r>
+        <w:rPr>
+          <w:rFonts w:asciiTheme="majorBidi" w:hAnsiTheme="majorBidi" w:cstheme="majorBidi"/>
+        </w:rPr>
+        <w:t xml:space="preserve"> </w:t>
+      </w:r>
+      <w:r>
+        <w:rPr>
+          <w:rFonts w:asciiTheme="majorBidi" w:hAnsiTheme="majorBidi" w:cstheme="majorBidi"/>
+        </w:rPr>
+        <w:br/>
+      </w:r>
+      <w:r>
+        <w:rPr>
+          <w:rFonts w:asciiTheme="majorBidi" w:hAnsiTheme="majorBidi" w:cstheme="majorBidi"/>
+        </w:rPr>
         <w:lastRenderedPageBreak/>
-        <w:t>A central concept in HoTT is the Univalence Axiom, introduced by Vladimir Voevodsky</w:t>
-      </w:r>
-      <w:r>
-        <w:rPr>
-          <w:rFonts w:asciiTheme="majorBidi" w:hAnsiTheme="majorBidi" w:cstheme="majorBidi"/>
-        </w:rPr>
-        <w:t xml:space="preserve"> (2014)</w:t>
-      </w:r>
-      <w:r>
-        <w:rPr>
-          <w:rFonts w:asciiTheme="majorBidi" w:hAnsiTheme="majorBidi" w:cstheme="majorBidi"/>
-        </w:rPr>
-        <w:t>. This axiom states that identity between types is equivalent to equivalence of types.</w:t>
-      </w:r>
-      <w:r>
-        <w:rPr>
-          <w:rFonts w:asciiTheme="majorBidi" w:hAnsiTheme="majorBidi" w:cstheme="majorBidi"/>
-        </w:rPr>
-        <w:t xml:space="preserve"> </w:t>
-      </w:r>
-      <w:r>
-        <w:rPr>
-          <w:rFonts w:asciiTheme="majorBidi" w:hAnsiTheme="majorBidi" w:cstheme="majorBidi"/>
-        </w:rPr>
-        <w:t>Formally:</w:t>
-      </w:r>
-      <w:r>
-        <w:rPr>
-          <w:rFonts w:asciiTheme="majorBidi" w:hAnsiTheme="majorBidi" w:cstheme="majorBidi"/>
-        </w:rPr>
-        <w:t xml:space="preserve"> </w:t>
-      </w:r>
-      <w:r>
-        <w:rPr>
-          <w:rFonts w:asciiTheme="majorBidi" w:hAnsiTheme="majorBidi" w:cstheme="majorBidi"/>
-        </w:rPr>
-        <w:t xml:space="preserve">(A = B) </w:t>
-      </w:r>
-      <w:r>
-        <w:rPr>
-          <w:rFonts w:ascii="Cambria Math" w:hAnsi="Cambria Math" w:cs="Cambria Math"/>
-        </w:rPr>
-        <w:t>≃</w:t>
-      </w:r>
-      <w:r>
-        <w:rPr>
-          <w:rFonts w:asciiTheme="majorBidi" w:hAnsiTheme="majorBidi" w:cstheme="majorBidi"/>
-        </w:rPr>
-        <w:t xml:space="preserve"> (A </w:t>
-      </w:r>
-      <w:r>
-        <w:rPr>
-          <w:rFonts w:ascii="Cambria Math" w:hAnsi="Cambria Math" w:cs="Cambria Math"/>
-        </w:rPr>
-        <w:t>≃</w:t>
-      </w:r>
-      <w:r>
-        <w:rPr>
-          <w:rFonts w:asciiTheme="majorBidi" w:hAnsiTheme="majorBidi" w:cstheme="majorBidi"/>
-        </w:rPr>
-        <w:t xml:space="preserve"> B)</w:t>
-      </w:r>
-      <w:r>
-        <w:rPr>
-          <w:rFonts w:asciiTheme="majorBidi" w:hAnsiTheme="majorBidi" w:cstheme="majorBidi"/>
-        </w:rPr>
-        <w:t xml:space="preserve"> w</w:t>
-      </w:r>
-      <w:r>
-        <w:rPr>
-          <w:rFonts w:asciiTheme="majorBidi" w:hAnsiTheme="majorBidi" w:cstheme="majorBidi"/>
-        </w:rPr>
-        <w:t xml:space="preserve">here </w:t>
-      </w:r>
-      <w:r>
-        <w:rPr>
-          <w:rFonts w:ascii="Cambria Math" w:hAnsi="Cambria Math" w:cs="Cambria Math"/>
-        </w:rPr>
-        <w:t>≃</w:t>
-      </w:r>
-      <w:r>
-        <w:rPr>
-          <w:rFonts w:asciiTheme="majorBidi" w:hAnsiTheme="majorBidi" w:cstheme="majorBidi"/>
-        </w:rPr>
-        <w:t xml:space="preserve"> denotes equivalence. This principle allows for more flexible reasoning about equality</w:t>
-      </w:r>
-      <w:r>
-        <w:rPr>
-          <w:rFonts w:asciiTheme="majorBidi" w:hAnsiTheme="majorBidi" w:cstheme="majorBidi"/>
-        </w:rPr>
-        <w:t>.</w:t>
-      </w:r>
-      <w:r>
-        <w:rPr>
-          <w:rFonts w:asciiTheme="majorBidi" w:hAnsiTheme="majorBidi" w:cstheme="majorBidi"/>
-        </w:rPr>
-        <w:t xml:space="preserve"> </w:t>
-      </w:r>
-      <w:r>
-        <w:rPr>
-          <w:rFonts w:asciiTheme="majorBidi" w:hAnsiTheme="majorBidi" w:cstheme="majorBidi"/>
-        </w:rPr>
-        <w:br/>
-      </w:r>
-      <w:r>
-        <w:rPr>
-          <w:rFonts w:asciiTheme="majorBidi" w:hAnsiTheme="majorBidi" w:cstheme="majorBidi"/>
-        </w:rPr>
         <w:t>"In other words, identity is equivalent to equivalence. In particular, one may say that 'equivalent types are identical'.</w:t>
       </w:r>
       <w:r>
@@ -2451,8 +2311,17 @@
           <w:sz w:val="24"/>
           <w:szCs w:val="24"/>
         </w:rPr>
-        <w:t xml:space="preserve">The language's strong emphasis on pure functional programming, where functions behave like mathematical functions without side effects, aligns well with the goals of verified programming. Agda also enforces termination, ensuring that all programs </w:t>
-      </w:r>
+        <w:t>The language's strong emphasis on pure functional programming, where functions behave like mathematical functions without side effects, aligns well with the goals of verified programming. Agda also enforces termination, ensuring that all programs eventually produce a result, which is crucial for maintaining logical consistency in proofs.</w:t>
+      </w:r>
+    </w:p>
+    <w:p>
+      <w:pPr>
+        <w:rPr>
+          <w:rFonts w:asciiTheme="majorBidi" w:hAnsiTheme="majorBidi" w:cstheme="majorBidi"/>
+          <w:sz w:val="24"/>
+          <w:szCs w:val="24"/>
+        </w:rPr>
+      </w:pPr>
       <w:r>
         <w:rPr>
           <w:rFonts w:asciiTheme="majorBidi" w:hAnsiTheme="majorBidi" w:cstheme="majorBidi"/>
@@ -2460,23 +2329,6 @@
           <w:szCs w:val="24"/>
         </w:rPr>
         <w:lastRenderedPageBreak/>
-        <w:t>eventually produce a result, which is crucial for maintaining logical consistency in proofs.</w:t>
-      </w:r>
-    </w:p>
-    <w:p>
-      <w:pPr>
-        <w:rPr>
-          <w:rFonts w:asciiTheme="majorBidi" w:hAnsiTheme="majorBidi" w:cstheme="majorBidi"/>
-          <w:sz w:val="24"/>
-          <w:szCs w:val="24"/>
-        </w:rPr>
-      </w:pPr>
-      <w:r>
-        <w:rPr>
-          <w:rFonts w:asciiTheme="majorBidi" w:hAnsiTheme="majorBidi" w:cstheme="majorBidi"/>
-          <w:sz w:val="24"/>
-          <w:szCs w:val="24"/>
-        </w:rPr>
         <w:t>Agda's interactive development environment, typically integrated with the Emacs text editor, allows users to write, type-check, and interactively develop proofs and programs. This environment supports Unicode, enabling the use of mathematical symbols directly in code, which enhances the readability and expressiveness of proofs.</w:t>
       </w:r>
     </w:p>
@@ -2866,17 +2718,56 @@
     <w:p>
       <w:pPr>
         <w:pStyle w:val="NormalWeb"/>
+      </w:pPr>
+      <w:r>
         <w:rPr>
           <w:b/>
           <w:bCs/>
         </w:rPr>
-      </w:pPr>
+        <w:t>3.4 Our System's API</w:t>
+      </w:r>
       <w:r>
         <w:rPr>
           <w:b/>
           <w:bCs/>
         </w:rPr>
-        <w:t>3.4 Our System's API</w:t>
+        <w:t xml:space="preserve"> and </w:t>
+      </w:r>
+      <w:r>
+        <w:rPr>
+          <w:b/>
+          <w:bCs/>
+        </w:rPr>
+        <w:t>Expected Achievements</w:t>
+      </w:r>
+      <w:r>
+        <w:rPr>
+          <w:b/>
+          <w:bCs/>
+        </w:rPr>
+        <w:br/>
+      </w:r>
+      <w:r>
+        <w:rPr>
+          <w:b/>
+          <w:bCs/>
+        </w:rPr>
+        <w:br/>
+      </w:r>
+      <w:r>
+        <w:t xml:space="preserve">Our system features </w:t>
+      </w:r>
+      <w:r>
+        <w:t>an</w:t>
+      </w:r>
+      <w:r>
+        <w:t xml:space="preserve"> API designed to bridge the gap between natural language mathematical statements and formal verification processes. The API serves as an interface that allows interaction between AI-driven proof generation and formal verification methods, aiming to streamline the iterative process of proof generation and validation. It is structured to facilitate seamless communication between ChatGPT and the Agda-based formal verification system, ensuring that proofs </w:t>
+      </w:r>
+      <w:r>
+        <w:t>are generated correctly</w:t>
+      </w:r>
+      <w:r>
+        <w:t>.</w:t>
       </w:r>
     </w:p>
     <w:p>
@@ -2884,296 +2775,788 @@
         <w:pStyle w:val="NormalWeb"/>
       </w:pPr>
       <w:r>
-        <w:t xml:space="preserve">Our system provides an API that serves as an interface between natural language mathematical statements and formal verification processes. The API is designed to facilitate an iterative proof generation and verification cycle. Its key features </w:t>
-      </w:r>
-      <w:r>
-        <w:t>cover</w:t>
-      </w:r>
-      <w:r>
-        <w:t xml:space="preserve"> several interconnected components.</w:t>
+        <w:t>The API accepts natural language input, translating it into a semi-formal proof structure that is subsequently validated by Agda. The system is designed for iterative refinement, where failed proofs are analyzed, and feedback is provided to the proof generation module, enabling continuous improvement until convergence is achieved. This architecture allows for efficient proof discovery and enhances the reliability of AI-generated mathematical proofs.</w:t>
       </w:r>
     </w:p>
     <w:p>
       <w:pPr>
         <w:pStyle w:val="NormalWeb"/>
-      </w:pPr>
-      <w:r>
-        <w:t>The API begins by accepting a mathematical statement in natural language as input. This allows users to express theorems or conjectures in a familiar, human-readable format. Upon receiving a statement, the system leverages ChatGPT</w:t>
-      </w:r>
-      <w:r>
-        <w:t>'s API</w:t>
-      </w:r>
-      <w:r>
-        <w:t xml:space="preserve"> to generate a proof attempt. This proof is expressed in a semi-formal language, bridging the gap between </w:t>
-      </w:r>
-      <w:r>
-        <w:t>natural language and basic mathematical notation</w:t>
-      </w:r>
-      <w:r>
-        <w:t>.</w:t>
-      </w:r>
-    </w:p>
-    <w:p>
-      <w:pPr>
-        <w:pStyle w:val="NormalWeb"/>
-      </w:pPr>
-      <w:r>
-        <w:lastRenderedPageBreak/>
-        <w:t>Once generated, the proof undergoes a verification process using our Agda-based formal verification system. This step ensures the logical correctness and completeness of the proof. If the verification fails, the system initiates an iterative refinement process. It provides feedback to the proof generation module, which then attempts to refine the proof. This cycle continues until a valid proof is obtained or a predefined limit is reached.</w:t>
-      </w:r>
-      <w:r>
-        <w:br/>
-      </w:r>
-      <w:r>
-        <w:br/>
-      </w:r>
-      <w:r>
-        <w:t>Finally, the API presents the final outcome, including the generated proof and its verification status</w:t>
-      </w:r>
-      <w:r>
-        <w:t xml:space="preserve">. </w:t>
-      </w:r>
-      <w:r>
-        <w:t>This API structure enables a</w:t>
-      </w:r>
-      <w:r>
-        <w:t xml:space="preserve">n </w:t>
-      </w:r>
-      <w:r>
-        <w:t>interaction between AI-driven proof generation and formal verification methods, potentially enhancing both the efficiency of proof discovery and the reliability of mathematical reasoning.</w:t>
-      </w:r>
-    </w:p>
-    <w:p>
-      <w:pPr>
-        <w:pStyle w:val="NormalWeb"/>
-      </w:pPr>
-    </w:p>
-    <w:p>
-      <w:pPr>
-        <w:rPr>
-          <w:rFonts w:asciiTheme="majorBidi" w:hAnsiTheme="majorBidi" w:cstheme="majorBidi"/>
-          <w:color w:val="FF0000"/>
-          <w:sz w:val="24"/>
-          <w:szCs w:val="24"/>
-        </w:rPr>
-      </w:pPr>
-      <w:r>
-        <w:rPr>
-          <w:rFonts w:asciiTheme="majorBidi" w:hAnsiTheme="majorBidi" w:cstheme="majorBidi"/>
-          <w:color w:val="FF0000"/>
-          <w:sz w:val="24"/>
-          <w:szCs w:val="24"/>
-        </w:rPr>
-        <w:br/>
-      </w:r>
-      <w:r>
-        <w:rPr>
-          <w:rFonts w:asciiTheme="majorBidi" w:hAnsiTheme="majorBidi" w:cstheme="majorBidi"/>
-          <w:color w:val="FF0000"/>
-          <w:sz w:val="24"/>
-          <w:szCs w:val="24"/>
-        </w:rPr>
-        <w:br/>
-      </w:r>
-      <w:r>
-        <w:rPr>
-          <w:rFonts w:asciiTheme="majorBidi" w:hAnsiTheme="majorBidi" w:cstheme="majorBidi"/>
-          <w:color w:val="FF0000"/>
-          <w:sz w:val="24"/>
-          <w:szCs w:val="24"/>
-        </w:rPr>
-        <w:br/>
-      </w:r>
-      <w:r>
-        <w:rPr>
-          <w:rFonts w:asciiTheme="majorBidi" w:hAnsiTheme="majorBidi" w:cstheme="majorBidi"/>
-          <w:color w:val="FF0000"/>
-          <w:sz w:val="24"/>
-          <w:szCs w:val="24"/>
-        </w:rPr>
-        <w:br/>
-      </w:r>
-      <w:r>
-        <w:rPr>
-          <w:rFonts w:asciiTheme="majorBidi" w:hAnsiTheme="majorBidi" w:cstheme="majorBidi"/>
-          <w:color w:val="FF0000"/>
-          <w:sz w:val="24"/>
-          <w:szCs w:val="24"/>
-        </w:rPr>
-        <w:br/>
-      </w:r>
-      <w:r>
-        <w:rPr>
-          <w:rFonts w:asciiTheme="majorBidi" w:hAnsiTheme="majorBidi" w:cstheme="majorBidi"/>
-          <w:color w:val="FF0000"/>
-          <w:sz w:val="24"/>
-          <w:szCs w:val="24"/>
-        </w:rPr>
-        <w:br/>
-      </w:r>
-    </w:p>
-    <w:p>
-      <w:pPr>
-        <w:rPr>
-          <w:rFonts w:asciiTheme="majorBidi" w:hAnsiTheme="majorBidi" w:cstheme="majorBidi"/>
-          <w:color w:val="FF0000"/>
-          <w:sz w:val="24"/>
-          <w:szCs w:val="24"/>
-        </w:rPr>
-      </w:pPr>
-    </w:p>
-    <w:p>
-      <w:pPr>
-        <w:rPr>
-          <w:rFonts w:asciiTheme="majorBidi" w:hAnsiTheme="majorBidi" w:cstheme="majorBidi"/>
-          <w:color w:val="FF0000"/>
-          <w:sz w:val="24"/>
-          <w:szCs w:val="24"/>
-        </w:rPr>
-      </w:pPr>
-    </w:p>
-    <w:p>
-      <w:pPr>
-        <w:rPr>
-          <w:rFonts w:asciiTheme="majorBidi" w:hAnsiTheme="majorBidi" w:cstheme="majorBidi"/>
-          <w:color w:val="FF0000"/>
-          <w:sz w:val="24"/>
-          <w:szCs w:val="24"/>
-        </w:rPr>
-      </w:pPr>
-    </w:p>
-    <w:p>
-      <w:pPr>
-        <w:rPr>
-          <w:rFonts w:asciiTheme="majorBidi" w:hAnsiTheme="majorBidi" w:cstheme="majorBidi"/>
-          <w:color w:val="FF0000"/>
-          <w:sz w:val="24"/>
-          <w:szCs w:val="24"/>
-        </w:rPr>
-      </w:pPr>
-    </w:p>
-    <w:p>
-      <w:pPr>
-        <w:rPr>
-          <w:rFonts w:asciiTheme="majorBidi" w:hAnsiTheme="majorBidi" w:cstheme="majorBidi"/>
-          <w:color w:val="FF0000"/>
-          <w:sz w:val="24"/>
-          <w:szCs w:val="24"/>
-        </w:rPr>
-      </w:pPr>
-    </w:p>
-    <w:p>
-      <w:pPr>
-        <w:rPr>
-          <w:rFonts w:asciiTheme="majorBidi" w:hAnsiTheme="majorBidi" w:cstheme="majorBidi"/>
-          <w:color w:val="FF0000"/>
-          <w:sz w:val="24"/>
-          <w:szCs w:val="24"/>
-        </w:rPr>
-      </w:pPr>
-    </w:p>
-    <w:p>
-      <w:pPr>
-        <w:rPr>
-          <w:rFonts w:asciiTheme="majorBidi" w:hAnsiTheme="majorBidi" w:cstheme="majorBidi"/>
-          <w:color w:val="FF0000"/>
-          <w:sz w:val="24"/>
-          <w:szCs w:val="24"/>
-        </w:rPr>
-      </w:pPr>
-    </w:p>
-    <w:p>
-      <w:pPr>
-        <w:rPr>
-          <w:rFonts w:asciiTheme="majorBidi" w:hAnsiTheme="majorBidi" w:cstheme="majorBidi"/>
-          <w:color w:val="FF0000"/>
-          <w:sz w:val="24"/>
-          <w:szCs w:val="24"/>
-        </w:rPr>
-      </w:pPr>
-    </w:p>
-    <w:p>
-      <w:pPr>
-        <w:rPr>
-          <w:rFonts w:asciiTheme="majorBidi" w:hAnsiTheme="majorBidi" w:cstheme="majorBidi"/>
-          <w:color w:val="FF0000"/>
-          <w:sz w:val="24"/>
-          <w:szCs w:val="24"/>
-        </w:rPr>
-      </w:pPr>
-    </w:p>
-    <w:p>
-      <w:pPr>
-        <w:rPr>
-          <w:rFonts w:asciiTheme="majorBidi" w:hAnsiTheme="majorBidi" w:cstheme="majorBidi"/>
-          <w:color w:val="FF0000"/>
-          <w:sz w:val="24"/>
-          <w:szCs w:val="24"/>
-        </w:rPr>
-      </w:pPr>
-    </w:p>
-    <w:p>
-      <w:pPr>
-        <w:rPr>
-          <w:rFonts w:asciiTheme="majorBidi" w:hAnsiTheme="majorBidi" w:cstheme="majorBidi"/>
-          <w:color w:val="FF0000"/>
-          <w:sz w:val="24"/>
-          <w:szCs w:val="24"/>
-        </w:rPr>
-      </w:pPr>
-    </w:p>
-    <w:p>
-      <w:pPr>
-        <w:rPr>
-          <w:rFonts w:asciiTheme="majorBidi" w:hAnsiTheme="majorBidi" w:cstheme="majorBidi"/>
-          <w:color w:val="FF0000"/>
-          <w:sz w:val="24"/>
-          <w:szCs w:val="24"/>
-        </w:rPr>
-      </w:pPr>
-    </w:p>
-    <w:p>
-      <w:pPr>
-        <w:rPr>
-          <w:rFonts w:asciiTheme="majorBidi" w:hAnsiTheme="majorBidi" w:cstheme="majorBidi"/>
-          <w:color w:val="FF0000"/>
-          <w:sz w:val="24"/>
-          <w:szCs w:val="24"/>
-        </w:rPr>
-      </w:pPr>
-    </w:p>
-    <w:p>
-      <w:pPr>
-        <w:rPr>
-          <w:rFonts w:asciiTheme="majorBidi" w:hAnsiTheme="majorBidi" w:cstheme="majorBidi"/>
-          <w:color w:val="FF0000"/>
-          <w:sz w:val="24"/>
-          <w:szCs w:val="24"/>
-        </w:rPr>
-      </w:pPr>
-    </w:p>
-    <w:p>
-      <w:pPr>
-        <w:rPr>
-          <w:rFonts w:asciiTheme="majorBidi" w:hAnsiTheme="majorBidi" w:cstheme="majorBidi"/>
+        <w:rPr>
           <w:b/>
           <w:bCs/>
           <w:sz w:val="28"/>
           <w:szCs w:val="28"/>
         </w:rPr>
       </w:pPr>
-    </w:p>
-    <w:p>
-      <w:pPr>
-        <w:rPr>
-          <w:rFonts w:asciiTheme="majorBidi" w:hAnsiTheme="majorBidi" w:cstheme="majorBidi"/>
+      <w:r>
+        <w:lastRenderedPageBreak/>
+        <w:br/>
+      </w:r>
+      <w:r>
+        <w:rPr>
           <w:b/>
           <w:bCs/>
           <w:sz w:val="28"/>
           <w:szCs w:val="28"/>
         </w:rPr>
-      </w:pPr>
-      <w:r>
+        <w:t>4   Expected Achievements</w:t>
+      </w:r>
+    </w:p>
+    <w:p>
+      <w:pPr>
+        <w:pStyle w:val="NormalWeb"/>
+      </w:pPr>
+      <w:r>
+        <w:t xml:space="preserve">Our primary objective is to achieve convergence during the iterative verification process of proofs by Agda. This convergence is crucial as it represents the system's ability to refine AI-generated proofs to a point where they </w:t>
+      </w:r>
+      <w:r>
+        <w:t>were refined and verified</w:t>
+      </w:r>
+      <w:r>
+        <w:t>. The project aims to create a reliable integration between ChatGPT, and formal verification method</w:t>
+      </w:r>
+      <w:r>
+        <w:t>,</w:t>
+      </w:r>
+      <w:r>
+        <w:t xml:space="preserve"> Agda. By successfully merging these technologies, the system will allow AI-generated proofs to be verified for correctness, ensuring that the API facilitates effective communication between these components. This integration will result in a proof verification cycle, where AI-generated proofs can be checked and validated.</w:t>
+      </w:r>
+    </w:p>
+    <w:p>
+      <w:pPr>
+        <w:pStyle w:val="NormalWeb"/>
+      </w:pPr>
+      <w:r>
+        <w:t>Another key goal is to develop an iterative process where initial proof attempts are systematically refined based on feedback from the verification module. The system is designed to achieve a high rate of convergence, meaning it should reliably produce correct proofs after a series of iterations. This iterative refinement process is essential for enhancing the accuracy and reliability of the proofs, as it allows for continuous improvement until the proofs meet formal verification standards.</w:t>
+      </w:r>
+    </w:p>
+    <w:p>
+      <w:pPr>
+        <w:pStyle w:val="NormalWeb"/>
+      </w:pPr>
+      <w:r>
+        <w:t xml:space="preserve">Moreover, the project aims to enhance the efficiency of proof generation by automating significant portions of the verification process. By integrating AI with formal methods, the system can reduce the time and effort required for mathematical proof verification, demonstrating the potential to accelerate mathematical research. </w:t>
+      </w:r>
+    </w:p>
+    <w:p>
+      <w:pPr>
+        <w:pStyle w:val="NormalWeb"/>
+        <w:rPr>
+          <w:color w:val="FF0000"/>
+        </w:rPr>
+      </w:pPr>
+      <w:r>
+        <w:t xml:space="preserve">Finally, the project seeks to improve the trustworthiness of AI-generated proofs. By establishing a rigorous verification process, the system will significantly increase the reliability of proofs generated by ChatGPT. This increased trustworthiness is crucial for the broader adoption of AI in mathematical research. The framework developed in this project could also be extended to other </w:t>
+      </w:r>
+      <w:r>
+        <w:t xml:space="preserve">LLMs, </w:t>
+      </w:r>
+      <w:r>
+        <w:t>formal proof languages and verification systems, potentially broadening its applicability in the field of mathematical logic. These expected achievements represent a significant advancement in the integration of AI with formal verification methods, offering a powerful tool for mathematicians and researchers.</w:t>
+      </w:r>
+    </w:p>
+    <w:p>
+      <w:pPr>
+        <w:pStyle w:val="NormalWeb"/>
+      </w:pPr>
+      <w:r>
+        <w:rPr>
+          <w:b/>
+          <w:bCs/>
+        </w:rPr>
+        <w:t xml:space="preserve">5.1 </w:t>
+      </w:r>
+      <w:r>
+        <w:rPr>
+          <w:b/>
+          <w:bCs/>
+        </w:rPr>
+        <w:t>Requirements</w:t>
+      </w:r>
+      <w:r>
+        <w:rPr>
+          <w:b/>
+          <w:bCs/>
+        </w:rPr>
+        <w:br/>
+      </w:r>
+      <w:r>
+        <w:rPr>
+          <w:b/>
+          <w:bCs/>
+        </w:rPr>
+        <w:br/>
+      </w:r>
+      <w:r>
+        <w:rPr>
+          <w:b/>
+          <w:bCs/>
+        </w:rPr>
+        <w:t>Functional Requirements:</w:t>
+      </w:r>
+    </w:p>
+    <w:p>
+      <w:pPr>
+        <w:pStyle w:val="NormalWeb"/>
+        <w:numPr>
+          <w:ilvl w:val="0"/>
+          <w:numId w:val="11"/>
+        </w:numPr>
+      </w:pPr>
+      <w:r>
+        <w:t>The system must generate mathematical proofs using ChatGPT.</w:t>
+      </w:r>
+    </w:p>
+    <w:p>
+      <w:pPr>
+        <w:pStyle w:val="NormalWeb"/>
+        <w:numPr>
+          <w:ilvl w:val="0"/>
+          <w:numId w:val="11"/>
+        </w:numPr>
+      </w:pPr>
+      <w:r>
+        <w:t>The system must support semi-formal proof structures.</w:t>
+      </w:r>
+    </w:p>
+    <w:p>
+      <w:pPr>
+        <w:pStyle w:val="NormalWeb"/>
+        <w:numPr>
+          <w:ilvl w:val="0"/>
+          <w:numId w:val="11"/>
+        </w:numPr>
+      </w:pPr>
+      <w:r>
+        <w:t>The system must verify proofs using Agda for logical consistency.</w:t>
+      </w:r>
+    </w:p>
+    <w:p>
+      <w:pPr>
+        <w:pStyle w:val="NormalWeb"/>
+        <w:numPr>
+          <w:ilvl w:val="0"/>
+          <w:numId w:val="11"/>
+        </w:numPr>
+      </w:pPr>
+      <w:r>
+        <w:t>The system must support iterative refinement of proofs.</w:t>
+      </w:r>
+    </w:p>
+    <w:p>
+      <w:pPr>
+        <w:pStyle w:val="NormalWeb"/>
+        <w:numPr>
+          <w:ilvl w:val="0"/>
+          <w:numId w:val="11"/>
+        </w:numPr>
+      </w:pPr>
+      <w:r>
+        <w:t>The system must provide feedback on failed proofs.</w:t>
+      </w:r>
+    </w:p>
+    <w:p>
+      <w:pPr>
+        <w:pStyle w:val="NormalWeb"/>
+        <w:numPr>
+          <w:ilvl w:val="0"/>
+          <w:numId w:val="11"/>
+        </w:numPr>
+      </w:pPr>
+      <w:r>
+        <w:t>The system must facilitate interaction between AI and verification.</w:t>
+      </w:r>
+    </w:p>
+    <w:p>
+      <w:pPr>
+        <w:pStyle w:val="NormalWeb"/>
+        <w:numPr>
+          <w:ilvl w:val="0"/>
+          <w:numId w:val="11"/>
+        </w:numPr>
+      </w:pPr>
+      <w:r>
+        <w:t>The system must translate natural language inputs into proofs.</w:t>
+      </w:r>
+    </w:p>
+    <w:p>
+      <w:pPr>
+        <w:pStyle w:val="NormalWeb"/>
+        <w:numPr>
+          <w:ilvl w:val="0"/>
+          <w:numId w:val="11"/>
+        </w:numPr>
+      </w:pPr>
+      <w:r>
+        <w:t>The system must store proofs and verification statuses.</w:t>
+      </w:r>
+    </w:p>
+    <w:p>
+      <w:pPr>
+        <w:pStyle w:val="NormalWeb"/>
+        <w:numPr>
+          <w:ilvl w:val="0"/>
+          <w:numId w:val="11"/>
+        </w:numPr>
+      </w:pPr>
+      <w:r>
+        <w:t>The system must support version control of proofs.</w:t>
+      </w:r>
+    </w:p>
+    <w:p>
+      <w:pPr>
+        <w:pStyle w:val="NormalWeb"/>
+        <w:numPr>
+          <w:ilvl w:val="0"/>
+          <w:numId w:val="11"/>
+        </w:numPr>
+      </w:pPr>
+      <w:r>
+        <w:t>The system must provide a user-friendly interface.</w:t>
+      </w:r>
+    </w:p>
+    <w:p>
+      <w:pPr>
+        <w:pStyle w:val="NormalWeb"/>
+        <w:numPr>
+          <w:ilvl w:val="0"/>
+          <w:numId w:val="11"/>
+        </w:numPr>
+      </w:pPr>
+      <w:r>
+        <w:t>The system must display clear error messages.</w:t>
+      </w:r>
+    </w:p>
+    <w:p>
+      <w:pPr>
+        <w:pStyle w:val="NormalWeb"/>
+      </w:pPr>
+      <w:r>
+        <w:rPr>
+          <w:b/>
+          <w:bCs/>
+        </w:rPr>
+        <w:lastRenderedPageBreak/>
+        <w:t>Non-Functional Requirements:</w:t>
+      </w:r>
+    </w:p>
+    <w:p>
+      <w:pPr>
+        <w:pStyle w:val="NormalWeb"/>
+        <w:numPr>
+          <w:ilvl w:val="0"/>
+          <w:numId w:val="12"/>
+        </w:numPr>
+      </w:pPr>
+      <w:r>
+        <w:t>Should perform proof generation and verification promptly.</w:t>
+      </w:r>
+    </w:p>
+    <w:p>
+      <w:pPr>
+        <w:pStyle w:val="NormalWeb"/>
+        <w:numPr>
+          <w:ilvl w:val="0"/>
+          <w:numId w:val="12"/>
+        </w:numPr>
+      </w:pPr>
+      <w:r>
+        <w:t>Should efficiently handle complex proofs.</w:t>
+      </w:r>
+    </w:p>
+    <w:p>
+      <w:pPr>
+        <w:pStyle w:val="NormalWeb"/>
+        <w:numPr>
+          <w:ilvl w:val="0"/>
+          <w:numId w:val="12"/>
+        </w:numPr>
+      </w:pPr>
+      <w:r>
+        <w:t>Should handle increasing numbers of tasks simultaneously.</w:t>
+      </w:r>
+    </w:p>
+    <w:p>
+      <w:pPr>
+        <w:pStyle w:val="NormalWeb"/>
+        <w:numPr>
+          <w:ilvl w:val="0"/>
+          <w:numId w:val="12"/>
+        </w:numPr>
+      </w:pPr>
+      <w:r>
+        <w:t>Should support integration with additional tools.</w:t>
+      </w:r>
+    </w:p>
+    <w:p>
+      <w:pPr>
+        <w:pStyle w:val="NormalWeb"/>
+        <w:numPr>
+          <w:ilvl w:val="0"/>
+          <w:numId w:val="12"/>
+        </w:numPr>
+      </w:pPr>
+      <w:r>
+        <w:t>Should ensure high reliability in proof verification.</w:t>
+      </w:r>
+    </w:p>
+    <w:p>
+      <w:pPr>
+        <w:pStyle w:val="NormalWeb"/>
+        <w:numPr>
+          <w:ilvl w:val="0"/>
+          <w:numId w:val="12"/>
+        </w:numPr>
+      </w:pPr>
+      <w:r>
+        <w:t>Should include error detection and recovery mechanisms.</w:t>
+      </w:r>
+    </w:p>
+    <w:p>
+      <w:pPr>
+        <w:pStyle w:val="NormalWeb"/>
+        <w:numPr>
+          <w:ilvl w:val="0"/>
+          <w:numId w:val="12"/>
+        </w:numPr>
+      </w:pPr>
+      <w:r>
+        <w:t>Must securely store and transmit data.</w:t>
+      </w:r>
+    </w:p>
+    <w:p>
+      <w:pPr>
+        <w:pStyle w:val="NormalWeb"/>
+        <w:numPr>
+          <w:ilvl w:val="0"/>
+          <w:numId w:val="12"/>
+        </w:numPr>
+      </w:pPr>
+      <w:r>
+        <w:t>Must implement access control mechanisms.</w:t>
+      </w:r>
+    </w:p>
+    <w:p>
+      <w:pPr>
+        <w:pStyle w:val="NormalWeb"/>
+        <w:numPr>
+          <w:ilvl w:val="0"/>
+          <w:numId w:val="12"/>
+        </w:numPr>
+      </w:pPr>
+      <w:r>
+        <w:t>Should be intuitive and easy to use.</w:t>
+      </w:r>
+    </w:p>
+    <w:p>
+      <w:pPr>
+        <w:pStyle w:val="NormalWeb"/>
+        <w:numPr>
+          <w:ilvl w:val="0"/>
+          <w:numId w:val="12"/>
+        </w:numPr>
+      </w:pPr>
+      <w:r>
+        <w:t>Should provide adequate documentation and help resources.</w:t>
+      </w:r>
+    </w:p>
+    <w:p>
+      <w:pPr>
+        <w:pStyle w:val="NormalWeb"/>
+        <w:numPr>
+          <w:ilvl w:val="0"/>
+          <w:numId w:val="12"/>
+        </w:numPr>
+      </w:pPr>
+      <w:r>
+        <w:t>Should facilitate easy maintenance and updates.</w:t>
+      </w:r>
+    </w:p>
+    <w:p>
+      <w:pPr>
+        <w:pStyle w:val="NormalWeb"/>
+        <w:numPr>
+          <w:ilvl w:val="0"/>
+          <w:numId w:val="12"/>
+        </w:numPr>
+      </w:pPr>
+      <w:r>
+        <w:t>Must include clear documentation of the system.</w:t>
+      </w:r>
+    </w:p>
+    <w:p>
+      <w:pPr>
+        <w:pStyle w:val="NormalWeb"/>
+      </w:pPr>
+      <w:r>
+        <w:rPr>
+          <w:noProof/>
+        </w:rPr>
+        <w:drawing>
+          <wp:inline distT="0" distB="0" distL="0" distR="0" wp14:anchorId="7ACA9D15" wp14:editId="184A98E0">
+            <wp:extent cx="5274310" cy="4261485"/>
+            <wp:effectExtent l="0" t="0" r="2540" b="5715"/>
+            <wp:docPr id="1078222350" name="תמונה 1"/>
+            <wp:cNvGraphicFramePr>
+              <a:graphicFrameLocks xmlns:a="http://schemas.openxmlformats.org/drawingml/2006/main" noChangeAspect="1"/>
+            </wp:cNvGraphicFramePr>
+            <a:graphic xmlns:a="http://schemas.openxmlformats.org/drawingml/2006/main">
+              <a:graphicData uri="http://schemas.openxmlformats.org/drawingml/2006/picture">
+                <pic:pic xmlns:pic="http://schemas.openxmlformats.org/drawingml/2006/picture">
+                  <pic:nvPicPr>
+                    <pic:cNvPr id="0" name="Picture 1"/>
+                    <pic:cNvPicPr>
+                      <a:picLocks noChangeAspect="1" noChangeArrowheads="1"/>
+                    </pic:cNvPicPr>
+                  </pic:nvPicPr>
+                  <pic:blipFill>
+                    <a:blip r:embed="rId14">
+                      <a:extLst>
+                        <a:ext uri="{28A0092B-C50C-407E-A947-70E740481C1C}">
+                          <a14:useLocalDpi xmlns:a14="http://schemas.microsoft.com/office/drawing/2010/main" val="0"/>
+                        </a:ext>
+                      </a:extLst>
+                    </a:blip>
+                    <a:srcRect/>
+                    <a:stretch>
+                      <a:fillRect/>
+                    </a:stretch>
+                  </pic:blipFill>
+                  <pic:spPr bwMode="auto">
+                    <a:xfrm>
+                      <a:off x="0" y="0"/>
+                      <a:ext cx="5274310" cy="4261485"/>
+                    </a:xfrm>
+                    <a:prstGeom prst="rect">
+                      <a:avLst/>
+                    </a:prstGeom>
+                    <a:noFill/>
+                    <a:ln>
+                      <a:noFill/>
+                    </a:ln>
+                  </pic:spPr>
+                </pic:pic>
+              </a:graphicData>
+            </a:graphic>
+          </wp:inline>
+        </w:drawing>
+      </w:r>
+    </w:p>
+    <w:p>
+      <w:pPr>
+        <w:pStyle w:val="NormalWeb"/>
+      </w:pPr>
+      <w:r>
+        <w:t>Fig . Use case Diagram of</w:t>
+      </w:r>
+      <w:r>
+        <w:t xml:space="preserve"> T</w:t>
+      </w:r>
+      <w:r>
+        <w:t xml:space="preserve">he </w:t>
+      </w:r>
+      <w:r>
+        <w:t>S</w:t>
+      </w:r>
+      <w:r>
+        <w:t xml:space="preserve">ystem. </w:t>
+      </w:r>
+      <w:r>
+        <w:t xml:space="preserve">Created by </w:t>
+      </w:r>
+      <w:hyperlink r:id="rId15" w:history="1">
+        <w:r>
+          <w:rPr>
+            <w:rStyle w:val="Hyperlink"/>
+          </w:rPr>
+          <w:t>draw.io</w:t>
+        </w:r>
+      </w:hyperlink>
+    </w:p>
+    <w:p>
+      <w:pPr>
+        <w:pStyle w:val="NormalWeb"/>
+      </w:pPr>
+      <w:r>
+        <w:rPr>
+          <w:noProof/>
+        </w:rPr>
+        <w:lastRenderedPageBreak/>
+        <w:drawing>
+          <wp:inline distT="0" distB="0" distL="0" distR="0" wp14:anchorId="1EEB6E28" wp14:editId="7EBE79E8">
+            <wp:extent cx="2979420" cy="5859780"/>
+            <wp:effectExtent l="0" t="0" r="0" b="7620"/>
+            <wp:docPr id="1801282111" name="תמונה 2"/>
+            <wp:cNvGraphicFramePr>
+              <a:graphicFrameLocks xmlns:a="http://schemas.openxmlformats.org/drawingml/2006/main" noChangeAspect="1"/>
+            </wp:cNvGraphicFramePr>
+            <a:graphic xmlns:a="http://schemas.openxmlformats.org/drawingml/2006/main">
+              <a:graphicData uri="http://schemas.openxmlformats.org/drawingml/2006/picture">
+                <pic:pic xmlns:pic="http://schemas.openxmlformats.org/drawingml/2006/picture">
+                  <pic:nvPicPr>
+                    <pic:cNvPr id="0" name="Picture 3"/>
+                    <pic:cNvPicPr>
+                      <a:picLocks noChangeAspect="1" noChangeArrowheads="1"/>
+                    </pic:cNvPicPr>
+                  </pic:nvPicPr>
+                  <pic:blipFill>
+                    <a:blip r:embed="rId16">
+                      <a:extLst>
+                        <a:ext uri="{28A0092B-C50C-407E-A947-70E740481C1C}">
+                          <a14:useLocalDpi xmlns:a14="http://schemas.microsoft.com/office/drawing/2010/main" val="0"/>
+                        </a:ext>
+                      </a:extLst>
+                    </a:blip>
+                    <a:srcRect/>
+                    <a:stretch>
+                      <a:fillRect/>
+                    </a:stretch>
+                  </pic:blipFill>
+                  <pic:spPr bwMode="auto">
+                    <a:xfrm>
+                      <a:off x="0" y="0"/>
+                      <a:ext cx="2979420" cy="5859780"/>
+                    </a:xfrm>
+                    <a:prstGeom prst="rect">
+                      <a:avLst/>
+                    </a:prstGeom>
+                    <a:noFill/>
+                    <a:ln>
+                      <a:noFill/>
+                    </a:ln>
+                  </pic:spPr>
+                </pic:pic>
+              </a:graphicData>
+            </a:graphic>
+          </wp:inline>
+        </w:drawing>
+      </w:r>
+      <w:r>
+        <w:rPr>
+          <w:rFonts w:asciiTheme="majorBidi" w:hAnsiTheme="majorBidi" w:cstheme="majorBidi"/>
+          <w:color w:val="FF0000"/>
+        </w:rPr>
+        <w:br/>
+      </w:r>
+      <w:r>
+        <w:rPr>
+          <w:rFonts w:asciiTheme="majorBidi" w:hAnsiTheme="majorBidi" w:cstheme="majorBidi"/>
+          <w:color w:val="FF0000"/>
+        </w:rPr>
+        <w:br/>
+      </w:r>
+      <w:r>
+        <w:t xml:space="preserve">Fig . </w:t>
+      </w:r>
+      <w:r>
+        <w:t>Activity</w:t>
+      </w:r>
+      <w:r>
+        <w:t xml:space="preserve"> Diagram of </w:t>
+      </w:r>
+      <w:r>
+        <w:t>T</w:t>
+      </w:r>
+      <w:r>
+        <w:t xml:space="preserve">he </w:t>
+      </w:r>
+      <w:r>
+        <w:t>S</w:t>
+      </w:r>
+      <w:r>
+        <w:t xml:space="preserve">ystem. </w:t>
+      </w:r>
+      <w:r>
+        <w:t xml:space="preserve">Created by </w:t>
+      </w:r>
+      <w:hyperlink r:id="rId17" w:history="1">
+        <w:r>
+          <w:rPr>
+            <w:rStyle w:val="Hyperlink"/>
+          </w:rPr>
+          <w:t>draw.io</w:t>
+        </w:r>
+      </w:hyperlink>
+    </w:p>
+    <w:p>
+      <w:pPr>
+        <w:rPr>
+          <w:rFonts w:asciiTheme="majorBidi" w:hAnsiTheme="majorBidi" w:cstheme="majorBidi"/>
+          <w:color w:val="FF0000"/>
+          <w:sz w:val="24"/>
+          <w:szCs w:val="24"/>
+        </w:rPr>
+      </w:pPr>
+      <w:r>
+        <w:rPr>
+          <w:rFonts w:asciiTheme="majorBidi" w:hAnsiTheme="majorBidi" w:cstheme="majorBidi"/>
+          <w:color w:val="FF0000"/>
+          <w:sz w:val="24"/>
+          <w:szCs w:val="24"/>
+        </w:rPr>
+        <w:br/>
+      </w:r>
+      <w:r>
+        <w:rPr>
+          <w:rFonts w:asciiTheme="majorBidi" w:hAnsiTheme="majorBidi" w:cstheme="majorBidi"/>
+          <w:color w:val="FF0000"/>
+          <w:sz w:val="24"/>
+          <w:szCs w:val="24"/>
+        </w:rPr>
+        <w:br/>
+      </w:r>
+      <w:r>
+        <w:rPr>
+          <w:rFonts w:asciiTheme="majorBidi" w:hAnsiTheme="majorBidi" w:cstheme="majorBidi"/>
+          <w:color w:val="FF0000"/>
+          <w:sz w:val="24"/>
+          <w:szCs w:val="24"/>
+        </w:rPr>
+        <w:br/>
+      </w:r>
+    </w:p>
+    <w:p>
+      <w:pPr>
+        <w:rPr>
+          <w:rFonts w:asciiTheme="majorBidi" w:hAnsiTheme="majorBidi" w:cstheme="majorBidi"/>
+          <w:color w:val="FF0000"/>
+          <w:sz w:val="24"/>
+          <w:szCs w:val="24"/>
+        </w:rPr>
+      </w:pPr>
+    </w:p>
+    <w:p>
+      <w:pPr>
+        <w:rPr>
+          <w:rFonts w:asciiTheme="majorBidi" w:hAnsiTheme="majorBidi" w:cstheme="majorBidi"/>
+          <w:color w:val="FF0000"/>
+          <w:sz w:val="24"/>
+          <w:szCs w:val="24"/>
+        </w:rPr>
+      </w:pPr>
+    </w:p>
+    <w:p>
+      <w:pPr>
+        <w:rPr>
+          <w:rFonts w:asciiTheme="majorBidi" w:hAnsiTheme="majorBidi" w:cstheme="majorBidi"/>
+          <w:color w:val="FF0000"/>
+          <w:sz w:val="24"/>
+          <w:szCs w:val="24"/>
+        </w:rPr>
+      </w:pPr>
+    </w:p>
+    <w:p>
+      <w:pPr>
+        <w:rPr>
+          <w:rFonts w:asciiTheme="majorBidi" w:hAnsiTheme="majorBidi" w:cstheme="majorBidi"/>
+          <w:color w:val="FF0000"/>
+          <w:sz w:val="24"/>
+          <w:szCs w:val="24"/>
+        </w:rPr>
+      </w:pPr>
+    </w:p>
+    <w:p>
+      <w:pPr>
+        <w:rPr>
+          <w:rFonts w:asciiTheme="majorBidi" w:hAnsiTheme="majorBidi" w:cstheme="majorBidi"/>
+          <w:color w:val="FF0000"/>
+          <w:sz w:val="24"/>
+          <w:szCs w:val="24"/>
+        </w:rPr>
+      </w:pPr>
+    </w:p>
+    <w:p>
+      <w:pPr>
+        <w:rPr>
+          <w:rFonts w:asciiTheme="majorBidi" w:hAnsiTheme="majorBidi" w:cstheme="majorBidi"/>
+          <w:color w:val="FF0000"/>
+          <w:sz w:val="24"/>
+          <w:szCs w:val="24"/>
+        </w:rPr>
+      </w:pPr>
+    </w:p>
+    <w:p>
+      <w:pPr>
+        <w:rPr>
+          <w:rFonts w:asciiTheme="majorBidi" w:hAnsiTheme="majorBidi" w:cstheme="majorBidi"/>
+          <w:color w:val="FF0000"/>
+          <w:sz w:val="24"/>
+          <w:szCs w:val="24"/>
+        </w:rPr>
+      </w:pPr>
+    </w:p>
+    <w:p>
+      <w:pPr>
+        <w:rPr>
+          <w:rFonts w:asciiTheme="majorBidi" w:hAnsiTheme="majorBidi" w:cstheme="majorBidi"/>
+          <w:color w:val="FF0000"/>
+          <w:sz w:val="24"/>
+          <w:szCs w:val="24"/>
+        </w:rPr>
+      </w:pPr>
+    </w:p>
+    <w:p>
+      <w:pPr>
+        <w:rPr>
+          <w:rFonts w:asciiTheme="majorBidi" w:hAnsiTheme="majorBidi" w:cstheme="majorBidi"/>
+          <w:color w:val="FF0000"/>
+          <w:sz w:val="24"/>
+          <w:szCs w:val="24"/>
+        </w:rPr>
+      </w:pPr>
+    </w:p>
+    <w:p>
+      <w:pPr>
+        <w:rPr>
+          <w:rFonts w:asciiTheme="majorBidi" w:hAnsiTheme="majorBidi" w:cstheme="majorBidi"/>
+          <w:color w:val="FF0000"/>
+          <w:sz w:val="24"/>
+          <w:szCs w:val="24"/>
+        </w:rPr>
+      </w:pPr>
+    </w:p>
+    <w:p>
+      <w:pPr>
+        <w:rPr>
+          <w:rFonts w:asciiTheme="majorBidi" w:hAnsiTheme="majorBidi" w:cstheme="majorBidi"/>
+          <w:color w:val="FF0000"/>
+          <w:sz w:val="24"/>
+          <w:szCs w:val="24"/>
+        </w:rPr>
+      </w:pPr>
+    </w:p>
+    <w:p>
+      <w:pPr>
+        <w:rPr>
+          <w:rFonts w:asciiTheme="majorBidi" w:hAnsiTheme="majorBidi" w:cstheme="majorBidi"/>
+          <w:color w:val="FF0000"/>
+          <w:sz w:val="24"/>
+          <w:szCs w:val="24"/>
+        </w:rPr>
+      </w:pPr>
+    </w:p>
+    <w:p>
+      <w:pPr>
+        <w:rPr>
+          <w:rFonts w:asciiTheme="majorBidi" w:hAnsiTheme="majorBidi" w:cstheme="majorBidi"/>
+          <w:color w:val="FF0000"/>
+          <w:sz w:val="24"/>
+          <w:szCs w:val="24"/>
+        </w:rPr>
+      </w:pPr>
+    </w:p>
+    <w:p>
+      <w:pPr>
+        <w:rPr>
+          <w:rFonts w:asciiTheme="majorBidi" w:hAnsiTheme="majorBidi" w:cstheme="majorBidi"/>
+          <w:color w:val="FF0000"/>
+          <w:sz w:val="24"/>
+          <w:szCs w:val="24"/>
+        </w:rPr>
+      </w:pPr>
+    </w:p>
+    <w:p>
+      <w:pPr>
         <w:rPr>
           <w:rFonts w:asciiTheme="majorBidi" w:hAnsiTheme="majorBidi" w:cstheme="majorBidi"/>
           <w:b/>
@@ -3181,9 +3564,10 @@
           <w:sz w:val="28"/>
           <w:szCs w:val="28"/>
         </w:rPr>
-        <w:t xml:space="preserve">7   </w:t>
-      </w:r>
-      <w:r>
+      </w:pPr>
+    </w:p>
+    <w:p>
+      <w:pPr>
         <w:rPr>
           <w:rFonts w:asciiTheme="majorBidi" w:hAnsiTheme="majorBidi" w:cstheme="majorBidi"/>
           <w:b/>
@@ -3191,6 +3575,25 @@
           <w:sz w:val="28"/>
           <w:szCs w:val="28"/>
         </w:rPr>
+      </w:pPr>
+      <w:r>
+        <w:rPr>
+          <w:rFonts w:asciiTheme="majorBidi" w:hAnsiTheme="majorBidi" w:cstheme="majorBidi"/>
+          <w:b/>
+          <w:bCs/>
+          <w:sz w:val="28"/>
+          <w:szCs w:val="28"/>
+        </w:rPr>
+        <w:t xml:space="preserve">7   </w:t>
+      </w:r>
+      <w:r>
+        <w:rPr>
+          <w:rFonts w:asciiTheme="majorBidi" w:hAnsiTheme="majorBidi" w:cstheme="majorBidi"/>
+          <w:b/>
+          <w:bCs/>
+          <w:sz w:val="28"/>
+          <w:szCs w:val="28"/>
+        </w:rPr>
         <w:t>Bibliography</w:t>
       </w:r>
     </w:p>
@@ -3221,26 +3624,7 @@
           <w:sz w:val="24"/>
           <w:szCs w:val="24"/>
         </w:rPr>
-        <w:lastRenderedPageBreak/>
-        <w:t xml:space="preserve">Azaria, A., Azoulay, R., &amp; </w:t>
-      </w:r>
-      <w:proofErr w:type="spellStart"/>
-      <w:r>
-        <w:rPr>
-          <w:rFonts w:asciiTheme="majorBidi" w:hAnsiTheme="majorBidi" w:cstheme="majorBidi"/>
-          <w:sz w:val="24"/>
-          <w:szCs w:val="24"/>
-        </w:rPr>
-        <w:t>Reches</w:t>
-      </w:r>
-      <w:proofErr w:type="spellEnd"/>
-      <w:r>
-        <w:rPr>
-          <w:rFonts w:asciiTheme="majorBidi" w:hAnsiTheme="majorBidi" w:cstheme="majorBidi"/>
-          <w:sz w:val="24"/>
-          <w:szCs w:val="24"/>
-        </w:rPr>
-        <w:t xml:space="preserve">, S. (2024). ChatGPT is a remarkable tool—for experts. </w:t>
+        <w:t xml:space="preserve">Azaria, A., Azoulay, R., &amp; Reches, S. (2024). ChatGPT is a remarkable tool—for experts. </w:t>
       </w:r>
       <w:r>
         <w:rPr>
@@ -3260,7 +3644,7 @@
         </w:rPr>
         <w:t xml:space="preserve">(1), 240-296. </w:t>
       </w:r>
-      <w:hyperlink r:id="rId14" w:tgtFrame="_new" w:history="1">
+      <w:hyperlink r:id="rId18" w:tgtFrame="_new" w:history="1">
         <w:r>
           <w:rPr>
             <w:rStyle w:val="Hyperlink"/>
@@ -3284,23 +3668,13 @@
           <w:szCs w:val="24"/>
         </w:rPr>
       </w:pPr>
-      <w:proofErr w:type="spellStart"/>
-      <w:r>
-        <w:rPr>
-          <w:rFonts w:asciiTheme="majorBidi" w:hAnsiTheme="majorBidi" w:cstheme="majorBidi"/>
-          <w:sz w:val="24"/>
-          <w:szCs w:val="24"/>
-        </w:rPr>
-        <w:t>Janßen</w:t>
-      </w:r>
-      <w:proofErr w:type="spellEnd"/>
-      <w:r>
-        <w:rPr>
-          <w:rFonts w:asciiTheme="majorBidi" w:hAnsiTheme="majorBidi" w:cstheme="majorBidi"/>
-          <w:sz w:val="24"/>
-          <w:szCs w:val="24"/>
-        </w:rPr>
-        <w:t xml:space="preserve">, C., Richter, C., &amp; Wehrheim, H. (2024, April). Can ChatGPT support software verification? In </w:t>
+      <w:r>
+        <w:rPr>
+          <w:rFonts w:asciiTheme="majorBidi" w:hAnsiTheme="majorBidi" w:cstheme="majorBidi"/>
+          <w:sz w:val="24"/>
+          <w:szCs w:val="24"/>
+        </w:rPr>
+        <w:t xml:space="preserve">Janßen, C., Richter, C., &amp; Wehrheim, H. (2024, April). Can ChatGPT support software verification? In </w:t>
       </w:r>
       <w:r>
         <w:rPr>
@@ -3320,7 +3694,7 @@
         </w:rPr>
         <w:t xml:space="preserve"> (pp. 266-279). Cham: Springer Nature Switzerland. </w:t>
       </w:r>
-      <w:hyperlink r:id="rId15" w:tgtFrame="_new" w:history="1">
+      <w:hyperlink r:id="rId19" w:tgtFrame="_new" w:history="1">
         <w:r>
           <w:rPr>
             <w:rStyle w:val="Hyperlink"/>
@@ -3350,25 +3724,7 @@
           <w:sz w:val="24"/>
           <w:szCs w:val="24"/>
         </w:rPr>
-        <w:t xml:space="preserve">Martin-Löf, P., &amp; </w:t>
-      </w:r>
-      <w:proofErr w:type="spellStart"/>
-      <w:r>
-        <w:rPr>
-          <w:rFonts w:asciiTheme="majorBidi" w:hAnsiTheme="majorBidi" w:cstheme="majorBidi"/>
-          <w:sz w:val="24"/>
-          <w:szCs w:val="24"/>
-        </w:rPr>
-        <w:t>Sambin</w:t>
-      </w:r>
-      <w:proofErr w:type="spellEnd"/>
-      <w:r>
-        <w:rPr>
-          <w:rFonts w:asciiTheme="majorBidi" w:hAnsiTheme="majorBidi" w:cstheme="majorBidi"/>
-          <w:sz w:val="24"/>
-          <w:szCs w:val="24"/>
-        </w:rPr>
-        <w:t xml:space="preserve">, G. (1984). </w:t>
+        <w:t xml:space="preserve">Martin-Löf, P., &amp; Sambin, G. (1984). </w:t>
       </w:r>
       <w:r>
         <w:rPr>
@@ -3386,27 +3742,9 @@
           <w:sz w:val="24"/>
           <w:szCs w:val="24"/>
         </w:rPr>
-        <w:t xml:space="preserve"> (Vol. 9, p. 136). Naples: </w:t>
-      </w:r>
-      <w:proofErr w:type="spellStart"/>
-      <w:r>
-        <w:rPr>
-          <w:rFonts w:asciiTheme="majorBidi" w:hAnsiTheme="majorBidi" w:cstheme="majorBidi"/>
-          <w:sz w:val="24"/>
-          <w:szCs w:val="24"/>
-        </w:rPr>
-        <w:t>Bibliopolis</w:t>
-      </w:r>
-      <w:proofErr w:type="spellEnd"/>
-      <w:r>
-        <w:rPr>
-          <w:rFonts w:asciiTheme="majorBidi" w:hAnsiTheme="majorBidi" w:cstheme="majorBidi"/>
-          <w:sz w:val="24"/>
-          <w:szCs w:val="24"/>
-        </w:rPr>
-        <w:t xml:space="preserve">. </w:t>
-      </w:r>
-      <w:hyperlink r:id="rId16" w:tgtFrame="_new" w:history="1">
+        <w:t xml:space="preserve"> (Vol. 9, p. 136). Naples: Bibliopolis. </w:t>
+      </w:r>
+      <w:hyperlink r:id="rId20" w:tgtFrame="_new" w:history="1">
         <w:r>
           <w:rPr>
             <w:rStyle w:val="Hyperlink"/>
@@ -3456,7 +3794,7 @@
         </w:rPr>
         <w:t xml:space="preserve">(4), 597-648. </w:t>
       </w:r>
-      <w:hyperlink r:id="rId17" w:tgtFrame="_new" w:history="1">
+      <w:hyperlink r:id="rId21" w:tgtFrame="_new" w:history="1">
         <w:r>
           <w:rPr>
             <w:rStyle w:val="Hyperlink"/>
@@ -3480,43 +3818,14 @@
           <w:szCs w:val="24"/>
         </w:rPr>
       </w:pPr>
-      <w:proofErr w:type="spellStart"/>
-      <w:r>
-        <w:rPr>
-          <w:rFonts w:asciiTheme="majorBidi" w:hAnsiTheme="majorBidi" w:cstheme="majorBidi"/>
-          <w:sz w:val="24"/>
-          <w:szCs w:val="24"/>
-        </w:rPr>
-        <w:t>Plevris</w:t>
-      </w:r>
-      <w:proofErr w:type="spellEnd"/>
-      <w:r>
-        <w:rPr>
-          <w:rFonts w:asciiTheme="majorBidi" w:hAnsiTheme="majorBidi" w:cstheme="majorBidi"/>
-          <w:sz w:val="24"/>
-          <w:szCs w:val="24"/>
-        </w:rPr>
-        <w:t xml:space="preserve">, V., </w:t>
-      </w:r>
-      <w:proofErr w:type="spellStart"/>
-      <w:r>
-        <w:rPr>
-          <w:rFonts w:asciiTheme="majorBidi" w:hAnsiTheme="majorBidi" w:cstheme="majorBidi"/>
-          <w:sz w:val="24"/>
-          <w:szCs w:val="24"/>
-        </w:rPr>
-        <w:t>Papazafeiropoulos</w:t>
-      </w:r>
-      <w:proofErr w:type="spellEnd"/>
-      <w:r>
-        <w:rPr>
-          <w:rFonts w:asciiTheme="majorBidi" w:hAnsiTheme="majorBidi" w:cstheme="majorBidi"/>
-          <w:sz w:val="24"/>
-          <w:szCs w:val="24"/>
-        </w:rPr>
-        <w:t xml:space="preserve">, G., &amp; Rios, A. J. (2023). Chatbots put to the test in math and logic problems: A preliminary comparison and assessment of ChatGPT-3.5, ChatGPT-4, and Google Bard. </w:t>
-      </w:r>
-      <w:proofErr w:type="spellStart"/>
+      <w:r>
+        <w:rPr>
+          <w:rFonts w:asciiTheme="majorBidi" w:hAnsiTheme="majorBidi" w:cstheme="majorBidi"/>
+          <w:sz w:val="24"/>
+          <w:szCs w:val="24"/>
+        </w:rPr>
+        <w:t xml:space="preserve">Plevris, V., Papazafeiropoulos, G., &amp; Rios, A. J. (2023). Chatbots put to the test in math and logic problems: A preliminary comparison and assessment of ChatGPT-3.5, ChatGPT-4, and Google Bard. </w:t>
+      </w:r>
       <w:r>
         <w:rPr>
           <w:rFonts w:asciiTheme="majorBidi" w:hAnsiTheme="majorBidi" w:cstheme="majorBidi"/>
@@ -3525,18 +3834,7 @@
           <w:sz w:val="24"/>
           <w:szCs w:val="24"/>
         </w:rPr>
-        <w:t>arXiv</w:t>
-      </w:r>
-      <w:proofErr w:type="spellEnd"/>
-      <w:r>
-        <w:rPr>
-          <w:rFonts w:asciiTheme="majorBidi" w:hAnsiTheme="majorBidi" w:cstheme="majorBidi"/>
-          <w:i/>
-          <w:iCs/>
-          <w:sz w:val="24"/>
-          <w:szCs w:val="24"/>
-        </w:rPr>
-        <w:t xml:space="preserve"> preprint arXiv:2305.18618</w:t>
+        <w:t>arXiv preprint arXiv:2305.18618</w:t>
       </w:r>
       <w:r>
         <w:rPr>
@@ -3546,7 +3844,7 @@
         </w:rPr>
         <w:t xml:space="preserve">. </w:t>
       </w:r>
-      <w:hyperlink r:id="rId18" w:tgtFrame="_new" w:history="1">
+      <w:hyperlink r:id="rId22" w:tgtFrame="_new" w:history="1">
         <w:r>
           <w:rPr>
             <w:rStyle w:val="Hyperlink"/>
@@ -3576,25 +3874,7 @@
           <w:sz w:val="24"/>
           <w:szCs w:val="24"/>
         </w:rPr>
-        <w:t xml:space="preserve">Program, T. U. F. (2013). Homotopy type theory: Univalent foundations of mathematics. </w:t>
-      </w:r>
-      <w:proofErr w:type="spellStart"/>
-      <w:r>
-        <w:rPr>
-          <w:rFonts w:asciiTheme="majorBidi" w:hAnsiTheme="majorBidi" w:cstheme="majorBidi"/>
-          <w:sz w:val="24"/>
-          <w:szCs w:val="24"/>
-        </w:rPr>
-        <w:t>arXiv</w:t>
-      </w:r>
-      <w:proofErr w:type="spellEnd"/>
-      <w:r>
-        <w:rPr>
-          <w:rFonts w:asciiTheme="majorBidi" w:hAnsiTheme="majorBidi" w:cstheme="majorBidi"/>
-          <w:sz w:val="24"/>
-          <w:szCs w:val="24"/>
-        </w:rPr>
-        <w:t xml:space="preserve"> preprint arXiv:1308.0729.</w:t>
+        <w:t>Program, T. U. F. (2013). Homotopy type theory: Univalent foundations of mathematics. arXiv preprint arXiv:1308.0729.</w:t>
       </w:r>
       <w:r>
         <w:rPr>
@@ -3613,7 +3893,7 @@
         </w:rPr>
         <w:t xml:space="preserve"> </w:t>
       </w:r>
-      <w:hyperlink r:id="rId19" w:history="1">
+      <w:hyperlink r:id="rId23" w:history="1">
         <w:r>
           <w:rPr>
             <w:rStyle w:val="Hyperlink"/>
@@ -3643,45 +3923,9 @@
           <w:sz w:val="24"/>
           <w:szCs w:val="24"/>
         </w:rPr>
-        <w:t xml:space="preserve">Shakarian, P., </w:t>
-      </w:r>
-      <w:proofErr w:type="spellStart"/>
-      <w:r>
-        <w:rPr>
-          <w:rFonts w:asciiTheme="majorBidi" w:hAnsiTheme="majorBidi" w:cstheme="majorBidi"/>
-          <w:sz w:val="24"/>
-          <w:szCs w:val="24"/>
-        </w:rPr>
-        <w:t>Koyyalamudi</w:t>
-      </w:r>
-      <w:proofErr w:type="spellEnd"/>
-      <w:r>
-        <w:rPr>
-          <w:rFonts w:asciiTheme="majorBidi" w:hAnsiTheme="majorBidi" w:cstheme="majorBidi"/>
-          <w:sz w:val="24"/>
-          <w:szCs w:val="24"/>
-        </w:rPr>
-        <w:t xml:space="preserve">, A., Ngu, N., &amp; </w:t>
-      </w:r>
-      <w:proofErr w:type="spellStart"/>
-      <w:r>
-        <w:rPr>
-          <w:rFonts w:asciiTheme="majorBidi" w:hAnsiTheme="majorBidi" w:cstheme="majorBidi"/>
-          <w:sz w:val="24"/>
-          <w:szCs w:val="24"/>
-        </w:rPr>
-        <w:t>Mareedu</w:t>
-      </w:r>
-      <w:proofErr w:type="spellEnd"/>
-      <w:r>
-        <w:rPr>
-          <w:rFonts w:asciiTheme="majorBidi" w:hAnsiTheme="majorBidi" w:cstheme="majorBidi"/>
-          <w:sz w:val="24"/>
-          <w:szCs w:val="24"/>
-        </w:rPr>
-        <w:t xml:space="preserve">, L. (2023). An independent evaluation of ChatGPT on mathematical word problems (MWP). </w:t>
-      </w:r>
-      <w:hyperlink r:id="rId20" w:tgtFrame="_new" w:history="1">
+        <w:t xml:space="preserve">Shakarian, P., Koyyalamudi, A., Ngu, N., &amp; Mareedu, L. (2023). An independent evaluation of ChatGPT on mathematical word problems (MWP). </w:t>
+      </w:r>
+      <w:hyperlink r:id="rId24" w:tgtFrame="_new" w:history="1">
         <w:r>
           <w:rPr>
             <w:rStyle w:val="Hyperlink"/>
@@ -3705,23 +3949,14 @@
           <w:szCs w:val="24"/>
         </w:rPr>
       </w:pPr>
-      <w:proofErr w:type="spellStart"/>
-      <w:r>
-        <w:rPr>
-          <w:rFonts w:asciiTheme="majorBidi" w:hAnsiTheme="majorBidi" w:cstheme="majorBidi"/>
-          <w:sz w:val="24"/>
-          <w:szCs w:val="24"/>
-        </w:rPr>
-        <w:t>Sitnikovski</w:t>
-      </w:r>
-      <w:proofErr w:type="spellEnd"/>
-      <w:r>
-        <w:rPr>
-          <w:rFonts w:asciiTheme="majorBidi" w:hAnsiTheme="majorBidi" w:cstheme="majorBidi"/>
-          <w:sz w:val="24"/>
-          <w:szCs w:val="24"/>
-        </w:rPr>
-        <w:t xml:space="preserve">, B. (2023). </w:t>
+      <w:r>
+        <w:rPr>
+          <w:rFonts w:asciiTheme="majorBidi" w:hAnsiTheme="majorBidi" w:cstheme="majorBidi"/>
+          <w:sz w:val="24"/>
+          <w:szCs w:val="24"/>
+        </w:rPr>
+        <w:lastRenderedPageBreak/>
+        <w:t xml:space="preserve">Sitnikovski, B. (2023). </w:t>
       </w:r>
       <w:r>
         <w:rPr>
@@ -3739,27 +3974,9 @@
           <w:sz w:val="24"/>
           <w:szCs w:val="24"/>
         </w:rPr>
-        <w:t xml:space="preserve">. </w:t>
-      </w:r>
-      <w:proofErr w:type="spellStart"/>
-      <w:r>
-        <w:rPr>
-          <w:rFonts w:asciiTheme="majorBidi" w:hAnsiTheme="majorBidi" w:cstheme="majorBidi"/>
-          <w:sz w:val="24"/>
-          <w:szCs w:val="24"/>
-        </w:rPr>
-        <w:t>Apress</w:t>
-      </w:r>
-      <w:proofErr w:type="spellEnd"/>
-      <w:r>
-        <w:rPr>
-          <w:rFonts w:asciiTheme="majorBidi" w:hAnsiTheme="majorBidi" w:cstheme="majorBidi"/>
-          <w:sz w:val="24"/>
-          <w:szCs w:val="24"/>
-        </w:rPr>
-        <w:t xml:space="preserve">. </w:t>
-      </w:r>
-      <w:hyperlink r:id="rId21" w:tgtFrame="_new" w:history="1">
+        <w:t xml:space="preserve">. Apress. </w:t>
+      </w:r>
+      <w:hyperlink r:id="rId25" w:tgtFrame="_new" w:history="1">
         <w:r>
           <w:rPr>
             <w:rStyle w:val="Hyperlink"/>
@@ -3810,7 +4027,7 @@
         </w:rPr>
         <w:t xml:space="preserve">. Morgan &amp; Claypool. </w:t>
       </w:r>
-      <w:hyperlink r:id="rId22" w:tgtFrame="_new" w:history="1">
+      <w:hyperlink r:id="rId26" w:tgtFrame="_new" w:history="1">
         <w:r>
           <w:rPr>
             <w:rStyle w:val="Hyperlink"/>
@@ -3823,7 +4040,7 @@
       </w:hyperlink>
     </w:p>
     <w:sectPr>
-      <w:footerReference w:type="default" r:id="rId23"/>
+      <w:footerReference w:type="default" r:id="rId27"/>
       <w:pgSz w:w="11906" w:h="16838"/>
       <w:pgMar w:top="1440" w:right="1800" w:bottom="1440" w:left="1800" w:header="709" w:footer="709" w:gutter="0"/>
       <w:cols w:space="708"/>
@@ -4305,6 +4522,155 @@
     </w:lvl>
   </w:abstractNum>
   <w:abstractNum w:abstractNumId="3" w15:restartNumberingAfterBreak="0">
+    <w:nsid w:val="2A036F07"/>
+    <w:multiLevelType w:val="multilevel"/>
+    <w:tmpl w:val="D8003112"/>
+    <w:lvl w:ilvl="0">
+      <w:start w:val="1"/>
+      <w:numFmt w:val="decimal"/>
+      <w:lvlText w:val="%1."/>
+      <w:lvlJc w:val="left"/>
+      <w:pPr>
+        <w:tabs>
+          <w:tab w:val="num" w:pos="720"/>
+        </w:tabs>
+        <w:ind w:left="720" w:hanging="360"/>
+      </w:pPr>
+      <w:rPr>
+        <w:rFonts w:hint="default"/>
+        <w:sz w:val="20"/>
+      </w:rPr>
+    </w:lvl>
+    <w:lvl w:ilvl="1" w:tentative="1">
+      <w:start w:val="1"/>
+      <w:numFmt w:val="bullet"/>
+      <w:lvlText w:val="o"/>
+      <w:lvlJc w:val="left"/>
+      <w:pPr>
+        <w:tabs>
+          <w:tab w:val="num" w:pos="1440"/>
+        </w:tabs>
+        <w:ind w:left="1440" w:hanging="360"/>
+      </w:pPr>
+      <w:rPr>
+        <w:rFonts w:ascii="Courier New" w:hAnsi="Courier New" w:hint="default"/>
+        <w:sz w:val="20"/>
+      </w:rPr>
+    </w:lvl>
+    <w:lvl w:ilvl="2" w:tentative="1">
+      <w:start w:val="1"/>
+      <w:numFmt w:val="bullet"/>
+      <w:lvlText w:val=""/>
+      <w:lvlJc w:val="left"/>
+      <w:pPr>
+        <w:tabs>
+          <w:tab w:val="num" w:pos="2160"/>
+        </w:tabs>
+        <w:ind w:left="2160" w:hanging="360"/>
+      </w:pPr>
+      <w:rPr>
+        <w:rFonts w:ascii="Wingdings" w:hAnsi="Wingdings" w:hint="default"/>
+        <w:sz w:val="20"/>
+      </w:rPr>
+    </w:lvl>
+    <w:lvl w:ilvl="3" w:tentative="1">
+      <w:start w:val="1"/>
+      <w:numFmt w:val="bullet"/>
+      <w:lvlText w:val=""/>
+      <w:lvlJc w:val="left"/>
+      <w:pPr>
+        <w:tabs>
+          <w:tab w:val="num" w:pos="2880"/>
+        </w:tabs>
+        <w:ind w:left="2880" w:hanging="360"/>
+      </w:pPr>
+      <w:rPr>
+        <w:rFonts w:ascii="Wingdings" w:hAnsi="Wingdings" w:hint="default"/>
+        <w:sz w:val="20"/>
+      </w:rPr>
+    </w:lvl>
+    <w:lvl w:ilvl="4" w:tentative="1">
+      <w:start w:val="1"/>
+      <w:numFmt w:val="bullet"/>
+      <w:lvlText w:val=""/>
+      <w:lvlJc w:val="left"/>
+      <w:pPr>
+        <w:tabs>
+          <w:tab w:val="num" w:pos="3600"/>
+        </w:tabs>
+        <w:ind w:left="3600" w:hanging="360"/>
+      </w:pPr>
+      <w:rPr>
+        <w:rFonts w:ascii="Wingdings" w:hAnsi="Wingdings" w:hint="default"/>
+        <w:sz w:val="20"/>
+      </w:rPr>
+    </w:lvl>
+    <w:lvl w:ilvl="5" w:tentative="1">
+      <w:start w:val="1"/>
+      <w:numFmt w:val="bullet"/>
+      <w:lvlText w:val=""/>
+      <w:lvlJc w:val="left"/>
+      <w:pPr>
+        <w:tabs>
+          <w:tab w:val="num" w:pos="4320"/>
+        </w:tabs>
+        <w:ind w:left="4320" w:hanging="360"/>
+      </w:pPr>
+      <w:rPr>
+        <w:rFonts w:ascii="Wingdings" w:hAnsi="Wingdings" w:hint="default"/>
+        <w:sz w:val="20"/>
+      </w:rPr>
+    </w:lvl>
+    <w:lvl w:ilvl="6" w:tentative="1">
+      <w:start w:val="1"/>
+      <w:numFmt w:val="bullet"/>
+      <w:lvlText w:val=""/>
+      <w:lvlJc w:val="left"/>
+      <w:pPr>
+        <w:tabs>
+          <w:tab w:val="num" w:pos="5040"/>
+        </w:tabs>
+        <w:ind w:left="5040" w:hanging="360"/>
+      </w:pPr>
+      <w:rPr>
+        <w:rFonts w:ascii="Wingdings" w:hAnsi="Wingdings" w:hint="default"/>
+        <w:sz w:val="20"/>
+      </w:rPr>
+    </w:lvl>
+    <w:lvl w:ilvl="7" w:tentative="1">
+      <w:start w:val="1"/>
+      <w:numFmt w:val="bullet"/>
+      <w:lvlText w:val=""/>
+      <w:lvlJc w:val="left"/>
+      <w:pPr>
+        <w:tabs>
+          <w:tab w:val="num" w:pos="5760"/>
+        </w:tabs>
+        <w:ind w:left="5760" w:hanging="360"/>
+      </w:pPr>
+      <w:rPr>
+        <w:rFonts w:ascii="Wingdings" w:hAnsi="Wingdings" w:hint="default"/>
+        <w:sz w:val="20"/>
+      </w:rPr>
+    </w:lvl>
+    <w:lvl w:ilvl="8" w:tentative="1">
+      <w:start w:val="1"/>
+      <w:numFmt w:val="bullet"/>
+      <w:lvlText w:val=""/>
+      <w:lvlJc w:val="left"/>
+      <w:pPr>
+        <w:tabs>
+          <w:tab w:val="num" w:pos="6480"/>
+        </w:tabs>
+        <w:ind w:left="6480" w:hanging="360"/>
+      </w:pPr>
+      <w:rPr>
+        <w:rFonts w:ascii="Wingdings" w:hAnsi="Wingdings" w:hint="default"/>
+        <w:sz w:val="20"/>
+      </w:rPr>
+    </w:lvl>
+  </w:abstractNum>
+  <w:abstractNum w:abstractNumId="4" w15:restartNumberingAfterBreak="0">
     <w:nsid w:val="3750365F"/>
     <w:multiLevelType w:val="multilevel"/>
     <w:tmpl w:val="513AA91C"/>
@@ -4417,7 +4783,156 @@
       </w:pPr>
     </w:lvl>
   </w:abstractNum>
-  <w:abstractNum w:abstractNumId="4" w15:restartNumberingAfterBreak="0">
+  <w:abstractNum w:abstractNumId="5" w15:restartNumberingAfterBreak="0">
+    <w:nsid w:val="4FEE1633"/>
+    <w:multiLevelType w:val="multilevel"/>
+    <w:tmpl w:val="D8003112"/>
+    <w:lvl w:ilvl="0">
+      <w:start w:val="1"/>
+      <w:numFmt w:val="decimal"/>
+      <w:lvlText w:val="%1."/>
+      <w:lvlJc w:val="left"/>
+      <w:pPr>
+        <w:tabs>
+          <w:tab w:val="num" w:pos="720"/>
+        </w:tabs>
+        <w:ind w:left="720" w:hanging="360"/>
+      </w:pPr>
+      <w:rPr>
+        <w:rFonts w:hint="default"/>
+        <w:sz w:val="20"/>
+      </w:rPr>
+    </w:lvl>
+    <w:lvl w:ilvl="1" w:tentative="1">
+      <w:start w:val="1"/>
+      <w:numFmt w:val="bullet"/>
+      <w:lvlText w:val="o"/>
+      <w:lvlJc w:val="left"/>
+      <w:pPr>
+        <w:tabs>
+          <w:tab w:val="num" w:pos="1440"/>
+        </w:tabs>
+        <w:ind w:left="1440" w:hanging="360"/>
+      </w:pPr>
+      <w:rPr>
+        <w:rFonts w:ascii="Courier New" w:hAnsi="Courier New" w:hint="default"/>
+        <w:sz w:val="20"/>
+      </w:rPr>
+    </w:lvl>
+    <w:lvl w:ilvl="2" w:tentative="1">
+      <w:start w:val="1"/>
+      <w:numFmt w:val="bullet"/>
+      <w:lvlText w:val=""/>
+      <w:lvlJc w:val="left"/>
+      <w:pPr>
+        <w:tabs>
+          <w:tab w:val="num" w:pos="2160"/>
+        </w:tabs>
+        <w:ind w:left="2160" w:hanging="360"/>
+      </w:pPr>
+      <w:rPr>
+        <w:rFonts w:ascii="Wingdings" w:hAnsi="Wingdings" w:hint="default"/>
+        <w:sz w:val="20"/>
+      </w:rPr>
+    </w:lvl>
+    <w:lvl w:ilvl="3" w:tentative="1">
+      <w:start w:val="1"/>
+      <w:numFmt w:val="bullet"/>
+      <w:lvlText w:val=""/>
+      <w:lvlJc w:val="left"/>
+      <w:pPr>
+        <w:tabs>
+          <w:tab w:val="num" w:pos="2880"/>
+        </w:tabs>
+        <w:ind w:left="2880" w:hanging="360"/>
+      </w:pPr>
+      <w:rPr>
+        <w:rFonts w:ascii="Wingdings" w:hAnsi="Wingdings" w:hint="default"/>
+        <w:sz w:val="20"/>
+      </w:rPr>
+    </w:lvl>
+    <w:lvl w:ilvl="4" w:tentative="1">
+      <w:start w:val="1"/>
+      <w:numFmt w:val="bullet"/>
+      <w:lvlText w:val=""/>
+      <w:lvlJc w:val="left"/>
+      <w:pPr>
+        <w:tabs>
+          <w:tab w:val="num" w:pos="3600"/>
+        </w:tabs>
+        <w:ind w:left="3600" w:hanging="360"/>
+      </w:pPr>
+      <w:rPr>
+        <w:rFonts w:ascii="Wingdings" w:hAnsi="Wingdings" w:hint="default"/>
+        <w:sz w:val="20"/>
+      </w:rPr>
+    </w:lvl>
+    <w:lvl w:ilvl="5" w:tentative="1">
+      <w:start w:val="1"/>
+      <w:numFmt w:val="bullet"/>
+      <w:lvlText w:val=""/>
+      <w:lvlJc w:val="left"/>
+      <w:pPr>
+        <w:tabs>
+          <w:tab w:val="num" w:pos="4320"/>
+        </w:tabs>
+        <w:ind w:left="4320" w:hanging="360"/>
+      </w:pPr>
+      <w:rPr>
+        <w:rFonts w:ascii="Wingdings" w:hAnsi="Wingdings" w:hint="default"/>
+        <w:sz w:val="20"/>
+      </w:rPr>
+    </w:lvl>
+    <w:lvl w:ilvl="6" w:tentative="1">
+      <w:start w:val="1"/>
+      <w:numFmt w:val="bullet"/>
+      <w:lvlText w:val=""/>
+      <w:lvlJc w:val="left"/>
+      <w:pPr>
+        <w:tabs>
+          <w:tab w:val="num" w:pos="5040"/>
+        </w:tabs>
+        <w:ind w:left="5040" w:hanging="360"/>
+      </w:pPr>
+      <w:rPr>
+        <w:rFonts w:ascii="Wingdings" w:hAnsi="Wingdings" w:hint="default"/>
+        <w:sz w:val="20"/>
+      </w:rPr>
+    </w:lvl>
+    <w:lvl w:ilvl="7" w:tentative="1">
+      <w:start w:val="1"/>
+      <w:numFmt w:val="bullet"/>
+      <w:lvlText w:val=""/>
+      <w:lvlJc w:val="left"/>
+      <w:pPr>
+        <w:tabs>
+          <w:tab w:val="num" w:pos="5760"/>
+        </w:tabs>
+        <w:ind w:left="5760" w:hanging="360"/>
+      </w:pPr>
+      <w:rPr>
+        <w:rFonts w:ascii="Wingdings" w:hAnsi="Wingdings" w:hint="default"/>
+        <w:sz w:val="20"/>
+      </w:rPr>
+    </w:lvl>
+    <w:lvl w:ilvl="8" w:tentative="1">
+      <w:start w:val="1"/>
+      <w:numFmt w:val="bullet"/>
+      <w:lvlText w:val=""/>
+      <w:lvlJc w:val="left"/>
+      <w:pPr>
+        <w:tabs>
+          <w:tab w:val="num" w:pos="6480"/>
+        </w:tabs>
+        <w:ind w:left="6480" w:hanging="360"/>
+      </w:pPr>
+      <w:rPr>
+        <w:rFonts w:ascii="Wingdings" w:hAnsi="Wingdings" w:hint="default"/>
+        <w:sz w:val="20"/>
+      </w:rPr>
+    </w:lvl>
+  </w:abstractNum>
+  <w:abstractNum w:abstractNumId="6" w15:restartNumberingAfterBreak="0">
     <w:nsid w:val="5CA459CD"/>
     <w:multiLevelType w:val="multilevel"/>
     <w:tmpl w:val="BF4C633C"/>
@@ -4566,7 +5081,7 @@
       </w:rPr>
     </w:lvl>
   </w:abstractNum>
-  <w:abstractNum w:abstractNumId="5" w15:restartNumberingAfterBreak="0">
+  <w:abstractNum w:abstractNumId="7" w15:restartNumberingAfterBreak="0">
     <w:nsid w:val="613E4182"/>
     <w:multiLevelType w:val="multilevel"/>
     <w:tmpl w:val="BAA286F8"/>
@@ -4679,7 +5194,7 @@
       </w:pPr>
     </w:lvl>
   </w:abstractNum>
-  <w:abstractNum w:abstractNumId="6" w15:restartNumberingAfterBreak="0">
+  <w:abstractNum w:abstractNumId="8" w15:restartNumberingAfterBreak="0">
     <w:nsid w:val="6A8131D1"/>
     <w:multiLevelType w:val="multilevel"/>
     <w:tmpl w:val="C4769EC8"/>
@@ -4792,7 +5307,7 @@
       </w:pPr>
     </w:lvl>
   </w:abstractNum>
-  <w:abstractNum w:abstractNumId="7" w15:restartNumberingAfterBreak="0">
+  <w:abstractNum w:abstractNumId="9" w15:restartNumberingAfterBreak="0">
     <w:nsid w:val="6BAC6F0B"/>
     <w:multiLevelType w:val="multilevel"/>
     <w:tmpl w:val="AB6A778C"/>
@@ -4905,7 +5420,7 @@
       </w:pPr>
     </w:lvl>
   </w:abstractNum>
-  <w:abstractNum w:abstractNumId="8" w15:restartNumberingAfterBreak="0">
+  <w:abstractNum w:abstractNumId="10" w15:restartNumberingAfterBreak="0">
     <w:nsid w:val="75982331"/>
     <w:multiLevelType w:val="multilevel"/>
     <w:tmpl w:val="69A0B442"/>
@@ -5018,7 +5533,7 @@
       </w:pPr>
     </w:lvl>
   </w:abstractNum>
-  <w:abstractNum w:abstractNumId="9" w15:restartNumberingAfterBreak="0">
+  <w:abstractNum w:abstractNumId="11" w15:restartNumberingAfterBreak="0">
     <w:nsid w:val="78966EF7"/>
     <w:multiLevelType w:val="multilevel"/>
     <w:tmpl w:val="7FBA652A"/>
@@ -5168,7 +5683,7 @@
     </w:lvl>
   </w:abstractNum>
   <w:num w:numId="1" w16cid:durableId="911503456">
-    <w:abstractNumId w:val="6"/>
+    <w:abstractNumId w:val="8"/>
   </w:num>
   <w:num w:numId="2" w16cid:durableId="1085035017">
     <w:abstractNumId w:val="2"/>
@@ -5177,25 +5692,31 @@
     <w:abstractNumId w:val="1"/>
   </w:num>
   <w:num w:numId="4" w16cid:durableId="487864105">
-    <w:abstractNumId w:val="3"/>
+    <w:abstractNumId w:val="4"/>
   </w:num>
   <w:num w:numId="5" w16cid:durableId="1497378023">
-    <w:abstractNumId w:val="7"/>
+    <w:abstractNumId w:val="9"/>
   </w:num>
   <w:num w:numId="6" w16cid:durableId="801075613">
-    <w:abstractNumId w:val="4"/>
+    <w:abstractNumId w:val="6"/>
   </w:num>
   <w:num w:numId="7" w16cid:durableId="1004823739">
-    <w:abstractNumId w:val="5"/>
+    <w:abstractNumId w:val="7"/>
   </w:num>
   <w:num w:numId="8" w16cid:durableId="1986083109">
     <w:abstractNumId w:val="0"/>
   </w:num>
   <w:num w:numId="9" w16cid:durableId="814949960">
-    <w:abstractNumId w:val="9"/>
+    <w:abstractNumId w:val="11"/>
   </w:num>
   <w:num w:numId="10" w16cid:durableId="1754007709">
-    <w:abstractNumId w:val="8"/>
+    <w:abstractNumId w:val="10"/>
+  </w:num>
+  <w:num w:numId="11" w16cid:durableId="417600276">
+    <w:abstractNumId w:val="5"/>
+  </w:num>
+  <w:num w:numId="12" w16cid:durableId="1525241437">
+    <w:abstractNumId w:val="3"/>
   </w:num>
 </w:numbering>
 </file>
@@ -5674,7 +6195,6 @@
     <w:name w:val="Normal (Web)"/>
     <w:basedOn w:val="a"/>
     <w:uiPriority w:val="99"/>
-    <w:semiHidden/>
     <w:unhideWhenUsed/>
     <w:rsid w:val="006E39AC"/>
     <w:pPr>

--- a/docs/Project.docx
+++ b/docs/Project.docx
@@ -434,10 +434,11 @@
     <w:sdt>
       <w:sdtPr>
         <w:rPr>
-          <w:rFonts w:asciiTheme="majorBidi" w:hAnsiTheme="majorBidi"/>
-          <w:color w:val="auto"/>
-          <w:sz w:val="24"/>
-          <w:szCs w:val="24"/>
+          <w:rFonts w:asciiTheme="majorBidi" w:eastAsiaTheme="minorHAnsi" w:hAnsiTheme="majorBidi" w:cstheme="minorBidi"/>
+          <w:color w:val="auto"/>
+          <w:sz w:val="24"/>
+          <w:szCs w:val="24"/>
+          <w:cs w:val="0"/>
           <w:lang w:val="he-IL"/>
         </w:rPr>
         <w:id w:val="-558547538"/>
@@ -448,9 +449,7 @@
       </w:sdtPr>
       <w:sdtEndPr>
         <w:rPr>
-          <w:rFonts w:eastAsiaTheme="minorHAnsi"/>
           <w:rtl w:val="0"/>
-          <w:cs w:val="0"/>
           <w:lang w:val="en-US"/>
         </w:rPr>
       </w:sdtEndPr>
@@ -459,7 +458,7 @@
           <w:pPr>
             <w:pStyle w:val="ac"/>
             <w:rPr>
-              <w:rFonts w:asciiTheme="majorBidi" w:hAnsiTheme="majorBidi" w:hint="cs"/>
+              <w:rFonts w:asciiTheme="majorBidi" w:hAnsiTheme="majorBidi"/>
               <w:color w:val="auto"/>
               <w:sz w:val="24"/>
               <w:szCs w:val="24"/>
@@ -3846,6 +3845,204 @@
         <w:rPr>
           <w:rFonts w:asciiTheme="majorBidi" w:hAnsiTheme="majorBidi" w:cstheme="majorBidi"/>
         </w:rPr>
+        <w:t xml:space="preserve"> </w:t>
+      </w:r>
+      <w:r>
+        <w:rPr>
+          <w:rFonts w:asciiTheme="majorBidi" w:hAnsiTheme="majorBidi" w:cstheme="majorBidi"/>
+        </w:rPr>
+        <w:t>[</w:t>
+      </w:r>
+      <w:r>
+        <w:rPr>
+          <w:rFonts w:asciiTheme="majorBidi" w:hAnsiTheme="majorBidi" w:cstheme="majorBidi"/>
+        </w:rPr>
+        <w:fldChar w:fldCharType="begin"/>
+      </w:r>
+      <w:r>
+        <w:rPr>
+          <w:rFonts w:asciiTheme="majorBidi" w:hAnsiTheme="majorBidi" w:cstheme="majorBidi"/>
+        </w:rPr>
+        <w:instrText xml:space="preserve"> REF _Ref176545492 \r \h </w:instrText>
+      </w:r>
+      <w:r>
+        <w:rPr>
+          <w:rFonts w:asciiTheme="majorBidi" w:hAnsiTheme="majorBidi" w:cstheme="majorBidi"/>
+        </w:rPr>
+      </w:r>
+      <w:r>
+        <w:rPr>
+          <w:rFonts w:asciiTheme="majorBidi" w:hAnsiTheme="majorBidi" w:cstheme="majorBidi"/>
+        </w:rPr>
+        <w:instrText xml:space="preserve"> \* MERGEFORMAT </w:instrText>
+      </w:r>
+      <w:r>
+        <w:rPr>
+          <w:rFonts w:asciiTheme="majorBidi" w:hAnsiTheme="majorBidi" w:cstheme="majorBidi"/>
+        </w:rPr>
+        <w:fldChar w:fldCharType="separate"/>
+      </w:r>
+      <w:r>
+        <w:rPr>
+          <w:rFonts w:asciiTheme="majorBidi" w:hAnsiTheme="majorBidi" w:cstheme="majorBidi"/>
+          <w:cs/>
+        </w:rPr>
+        <w:t>‎</w:t>
+      </w:r>
+      <w:r>
+        <w:rPr>
+          <w:rFonts w:asciiTheme="majorBidi" w:hAnsiTheme="majorBidi" w:cstheme="majorBidi"/>
+        </w:rPr>
+        <w:t>1</w:t>
+      </w:r>
+      <w:r>
+        <w:rPr>
+          <w:rFonts w:asciiTheme="majorBidi" w:hAnsiTheme="majorBidi" w:cstheme="majorBidi"/>
+        </w:rPr>
+        <w:fldChar w:fldCharType="end"/>
+      </w:r>
+      <w:r>
+        <w:rPr>
+          <w:rFonts w:asciiTheme="majorBidi" w:hAnsiTheme="majorBidi" w:cstheme="majorBidi"/>
+        </w:rPr>
+        <w:t>,</w:t>
+      </w:r>
+      <w:r>
+        <w:rPr>
+          <w:rFonts w:asciiTheme="majorBidi" w:hAnsiTheme="majorBidi" w:cstheme="majorBidi"/>
+        </w:rPr>
+        <w:t xml:space="preserve"> </w:t>
+      </w:r>
+      <w:r>
+        <w:rPr>
+          <w:rFonts w:asciiTheme="majorBidi" w:hAnsiTheme="majorBidi" w:cstheme="majorBidi"/>
+        </w:rPr>
+        <w:fldChar w:fldCharType="begin"/>
+      </w:r>
+      <w:r>
+        <w:rPr>
+          <w:rFonts w:asciiTheme="majorBidi" w:hAnsiTheme="majorBidi" w:cstheme="majorBidi"/>
+        </w:rPr>
+        <w:instrText xml:space="preserve"> REF _Ref176545554 \r \h </w:instrText>
+      </w:r>
+      <w:r>
+        <w:rPr>
+          <w:rFonts w:asciiTheme="majorBidi" w:hAnsiTheme="majorBidi" w:cstheme="majorBidi"/>
+        </w:rPr>
+      </w:r>
+      <w:r>
+        <w:rPr>
+          <w:rFonts w:asciiTheme="majorBidi" w:hAnsiTheme="majorBidi" w:cstheme="majorBidi"/>
+        </w:rPr>
+        <w:instrText xml:space="preserve"> \* MERGEFORMAT </w:instrText>
+      </w:r>
+      <w:r>
+        <w:rPr>
+          <w:rFonts w:asciiTheme="majorBidi" w:hAnsiTheme="majorBidi" w:cstheme="majorBidi"/>
+        </w:rPr>
+        <w:fldChar w:fldCharType="separate"/>
+      </w:r>
+      <w:r>
+        <w:rPr>
+          <w:rFonts w:asciiTheme="majorBidi" w:hAnsiTheme="majorBidi" w:cstheme="majorBidi"/>
+          <w:cs/>
+        </w:rPr>
+        <w:t>‎</w:t>
+      </w:r>
+      <w:r>
+        <w:rPr>
+          <w:rFonts w:asciiTheme="majorBidi" w:hAnsiTheme="majorBidi" w:cstheme="majorBidi"/>
+        </w:rPr>
+        <w:t>5</w:t>
+      </w:r>
+      <w:r>
+        <w:rPr>
+          <w:rFonts w:asciiTheme="majorBidi" w:hAnsiTheme="majorBidi" w:cstheme="majorBidi"/>
+        </w:rPr>
+        <w:fldChar w:fldCharType="end"/>
+      </w:r>
+      <w:r>
+        <w:rPr>
+          <w:rFonts w:asciiTheme="majorBidi" w:hAnsiTheme="majorBidi" w:cstheme="majorBidi"/>
+        </w:rPr>
+        <w:t>]</w:t>
+      </w:r>
+      <w:r>
+        <w:rPr>
+          <w:rFonts w:asciiTheme="majorBidi" w:hAnsiTheme="majorBidi" w:cstheme="majorBidi"/>
+        </w:rPr>
+        <w:t xml:space="preserve">. However, </w:t>
+      </w:r>
+      <w:r>
+        <w:rPr>
+          <w:rFonts w:asciiTheme="majorBidi" w:hAnsiTheme="majorBidi" w:cstheme="majorBidi"/>
+        </w:rPr>
+        <w:t>a difficult</w:t>
+      </w:r>
+      <w:r>
+        <w:rPr>
+          <w:rFonts w:asciiTheme="majorBidi" w:hAnsiTheme="majorBidi" w:cstheme="majorBidi"/>
+        </w:rPr>
+        <w:t xml:space="preserve"> persists: at the same time </w:t>
+      </w:r>
+      <w:r>
+        <w:rPr>
+          <w:rFonts w:asciiTheme="majorBidi" w:hAnsiTheme="majorBidi" w:cstheme="majorBidi"/>
+        </w:rPr>
+        <w:t xml:space="preserve">that ChatGPT </w:t>
+      </w:r>
+      <w:r>
+        <w:rPr>
+          <w:rFonts w:asciiTheme="majorBidi" w:hAnsiTheme="majorBidi" w:cstheme="majorBidi"/>
+        </w:rPr>
+        <w:t xml:space="preserve">can generate proofs, </w:t>
+      </w:r>
+      <w:r>
+        <w:rPr>
+          <w:rFonts w:asciiTheme="majorBidi" w:hAnsiTheme="majorBidi" w:cstheme="majorBidi"/>
+        </w:rPr>
+        <w:t>it</w:t>
+      </w:r>
+      <w:r>
+        <w:rPr>
+          <w:rFonts w:asciiTheme="majorBidi" w:hAnsiTheme="majorBidi" w:cstheme="majorBidi"/>
+        </w:rPr>
+        <w:t xml:space="preserve"> lack</w:t>
+      </w:r>
+      <w:r>
+        <w:rPr>
+          <w:rFonts w:asciiTheme="majorBidi" w:hAnsiTheme="majorBidi" w:cstheme="majorBidi"/>
+        </w:rPr>
+        <w:t>s</w:t>
+      </w:r>
+      <w:r>
+        <w:rPr>
+          <w:rFonts w:asciiTheme="majorBidi" w:hAnsiTheme="majorBidi" w:cstheme="majorBidi"/>
+        </w:rPr>
+        <w:t xml:space="preserve"> the capability to </w:t>
+      </w:r>
+      <w:r>
+        <w:rPr>
+          <w:rFonts w:asciiTheme="majorBidi" w:hAnsiTheme="majorBidi" w:cstheme="majorBidi"/>
+        </w:rPr>
+        <w:t>verify</w:t>
+      </w:r>
+      <w:r>
+        <w:rPr>
+          <w:rFonts w:asciiTheme="majorBidi" w:hAnsiTheme="majorBidi" w:cstheme="majorBidi"/>
+        </w:rPr>
+        <w:t xml:space="preserve"> the correctness of </w:t>
+      </w:r>
+      <w:r>
+        <w:rPr>
+          <w:rFonts w:asciiTheme="majorBidi" w:hAnsiTheme="majorBidi" w:cstheme="majorBidi"/>
+        </w:rPr>
+        <w:t>the proofs it generates</w:t>
+      </w:r>
+      <w:r>
+        <w:rPr>
+          <w:rFonts w:asciiTheme="majorBidi" w:hAnsiTheme="majorBidi" w:cstheme="majorBidi"/>
+        </w:rPr>
         <w:t xml:space="preserve"> [</w:t>
       </w:r>
       <w:r>
@@ -3858,7 +4055,7 @@
         <w:rPr>
           <w:rFonts w:asciiTheme="majorBidi" w:hAnsiTheme="majorBidi" w:cstheme="majorBidi"/>
         </w:rPr>
-        <w:instrText xml:space="preserve"> REF _Ref176545492 \r \h </w:instrText>
+        <w:instrText xml:space="preserve"> REF _Ref176545636 \r \h </w:instrText>
       </w:r>
       <w:r>
         <w:rPr>
@@ -3882,7 +4079,7 @@
         <w:rPr>
           <w:rFonts w:asciiTheme="majorBidi" w:hAnsiTheme="majorBidi" w:cstheme="majorBidi"/>
         </w:rPr>
-        <w:t>1</w:t>
+        <w:t>2</w:t>
       </w:r>
       <w:r>
         <w:rPr>
@@ -3900,6 +4097,12 @@
         <w:rPr>
           <w:rFonts w:asciiTheme="majorBidi" w:hAnsiTheme="majorBidi" w:cstheme="majorBidi"/>
         </w:rPr>
+        <w:t xml:space="preserve"> </w:t>
+      </w:r>
+      <w:r>
+        <w:rPr>
+          <w:rFonts w:asciiTheme="majorBidi" w:hAnsiTheme="majorBidi" w:cstheme="majorBidi"/>
+        </w:rPr>
         <w:fldChar w:fldCharType="begin"/>
       </w:r>
       <w:r>
@@ -3948,106 +4151,138 @@
         <w:rPr>
           <w:rFonts w:asciiTheme="majorBidi" w:hAnsiTheme="majorBidi" w:cstheme="majorBidi"/>
         </w:rPr>
-        <w:t xml:space="preserve">. However, </w:t>
-      </w:r>
-      <w:r>
-        <w:rPr>
-          <w:rFonts w:asciiTheme="majorBidi" w:hAnsiTheme="majorBidi" w:cstheme="majorBidi"/>
-        </w:rPr>
-        <w:t>a difficult</w:t>
-      </w:r>
-      <w:r>
-        <w:rPr>
-          <w:rFonts w:asciiTheme="majorBidi" w:hAnsiTheme="majorBidi" w:cstheme="majorBidi"/>
-        </w:rPr>
-        <w:t xml:space="preserve"> persists: at the same time </w:t>
-      </w:r>
-      <w:r>
-        <w:rPr>
-          <w:rFonts w:asciiTheme="majorBidi" w:hAnsiTheme="majorBidi" w:cstheme="majorBidi"/>
-        </w:rPr>
-        <w:t xml:space="preserve">that ChatGPT </w:t>
-      </w:r>
-      <w:r>
-        <w:rPr>
-          <w:rFonts w:asciiTheme="majorBidi" w:hAnsiTheme="majorBidi" w:cstheme="majorBidi"/>
-        </w:rPr>
-        <w:t xml:space="preserve">can generate proofs, </w:t>
-      </w:r>
-      <w:r>
-        <w:rPr>
-          <w:rFonts w:asciiTheme="majorBidi" w:hAnsiTheme="majorBidi" w:cstheme="majorBidi"/>
-        </w:rPr>
-        <w:t>it</w:t>
-      </w:r>
-      <w:r>
-        <w:rPr>
-          <w:rFonts w:asciiTheme="majorBidi" w:hAnsiTheme="majorBidi" w:cstheme="majorBidi"/>
-        </w:rPr>
-        <w:t xml:space="preserve"> lack</w:t>
-      </w:r>
-      <w:r>
-        <w:rPr>
-          <w:rFonts w:asciiTheme="majorBidi" w:hAnsiTheme="majorBidi" w:cstheme="majorBidi"/>
-        </w:rPr>
-        <w:t>s</w:t>
-      </w:r>
-      <w:r>
-        <w:rPr>
-          <w:rFonts w:asciiTheme="majorBidi" w:hAnsiTheme="majorBidi" w:cstheme="majorBidi"/>
-        </w:rPr>
-        <w:t xml:space="preserve"> the capability to </w:t>
-      </w:r>
-      <w:r>
-        <w:rPr>
-          <w:rFonts w:asciiTheme="majorBidi" w:hAnsiTheme="majorBidi" w:cstheme="majorBidi"/>
-        </w:rPr>
-        <w:t>verify</w:t>
-      </w:r>
-      <w:r>
-        <w:rPr>
-          <w:rFonts w:asciiTheme="majorBidi" w:hAnsiTheme="majorBidi" w:cstheme="majorBidi"/>
-        </w:rPr>
-        <w:t xml:space="preserve"> the correctness of </w:t>
-      </w:r>
-      <w:r>
-        <w:rPr>
-          <w:rFonts w:asciiTheme="majorBidi" w:hAnsiTheme="majorBidi" w:cstheme="majorBidi"/>
-        </w:rPr>
-        <w:t>the proofs it generates</w:t>
-      </w:r>
-      <w:r>
-        <w:rPr>
-          <w:rFonts w:asciiTheme="majorBidi" w:hAnsiTheme="majorBidi" w:cstheme="majorBidi"/>
-        </w:rPr>
-        <w:t xml:space="preserve"> [</w:t>
-      </w:r>
-      <w:r>
-        <w:rPr>
-          <w:rFonts w:asciiTheme="majorBidi" w:hAnsiTheme="majorBidi" w:cstheme="majorBidi"/>
+        <w:t xml:space="preserve">. </w:t>
+      </w:r>
+      <w:r>
+        <w:t>This gap between proof generation and verification presents a challenge in fields where accuracy is crucial. As LLMs are increasingly adopted in research, it becomes critical to develop methods that ensure the trustworthiness of their outputs.</w:t>
+      </w:r>
+    </w:p>
+    <w:p>
+      <w:pPr>
+        <w:rPr>
+          <w:rFonts w:asciiTheme="majorBidi" w:hAnsiTheme="majorBidi" w:cstheme="majorBidi"/>
+          <w:sz w:val="24"/>
+          <w:szCs w:val="24"/>
+        </w:rPr>
+      </w:pPr>
+      <w:r>
+        <w:rPr>
+          <w:rFonts w:asciiTheme="majorBidi" w:hAnsiTheme="majorBidi" w:cstheme="majorBidi"/>
+          <w:sz w:val="24"/>
+          <w:szCs w:val="24"/>
+        </w:rPr>
+        <w:t>This</w:t>
+      </w:r>
+      <w:r>
+        <w:rPr>
+          <w:rFonts w:asciiTheme="majorBidi" w:hAnsiTheme="majorBidi" w:cstheme="majorBidi"/>
+          <w:sz w:val="24"/>
+          <w:szCs w:val="24"/>
+        </w:rPr>
+        <w:t xml:space="preserve"> project aims to </w:t>
+      </w:r>
+      <w:r>
+        <w:rPr>
+          <w:rFonts w:asciiTheme="majorBidi" w:hAnsiTheme="majorBidi" w:cstheme="majorBidi"/>
+          <w:sz w:val="24"/>
+          <w:szCs w:val="24"/>
+        </w:rPr>
+        <w:t>address</w:t>
+      </w:r>
+      <w:r>
+        <w:rPr>
+          <w:rFonts w:asciiTheme="majorBidi" w:hAnsiTheme="majorBidi" w:cstheme="majorBidi"/>
+          <w:sz w:val="24"/>
+          <w:szCs w:val="24"/>
+        </w:rPr>
+        <w:t xml:space="preserve"> this </w:t>
+      </w:r>
+      <w:r>
+        <w:rPr>
+          <w:rFonts w:asciiTheme="majorBidi" w:hAnsiTheme="majorBidi" w:cstheme="majorBidi"/>
+          <w:sz w:val="24"/>
+          <w:szCs w:val="24"/>
+        </w:rPr>
+        <w:t>gap</w:t>
+      </w:r>
+      <w:r>
+        <w:rPr>
+          <w:rFonts w:asciiTheme="majorBidi" w:hAnsiTheme="majorBidi" w:cstheme="majorBidi"/>
+          <w:sz w:val="24"/>
+          <w:szCs w:val="24"/>
+        </w:rPr>
+        <w:t xml:space="preserve"> by developing an interactive proof verification system that bridges the gap between the creative potential of the LLM and the difficult foundation of formal mathematics. Using Per Martin-Löf</w:t>
+      </w:r>
+      <w:r>
+        <w:rPr>
+          <w:rFonts w:asciiTheme="majorBidi" w:hAnsiTheme="majorBidi" w:cstheme="majorBidi"/>
+          <w:sz w:val="24"/>
+          <w:szCs w:val="24"/>
+        </w:rPr>
+        <w:t xml:space="preserve"> and </w:t>
+      </w:r>
+      <w:proofErr w:type="spellStart"/>
+      <w:r>
+        <w:rPr>
+          <w:rFonts w:asciiTheme="majorBidi" w:hAnsiTheme="majorBidi" w:cstheme="majorBidi"/>
+          <w:sz w:val="24"/>
+          <w:szCs w:val="24"/>
+        </w:rPr>
+        <w:t>Sambin</w:t>
+      </w:r>
+      <w:r>
+        <w:rPr>
+          <w:rFonts w:asciiTheme="majorBidi" w:hAnsiTheme="majorBidi" w:cstheme="majorBidi"/>
+          <w:sz w:val="24"/>
+          <w:szCs w:val="24"/>
+        </w:rPr>
+        <w:t>'s</w:t>
+      </w:r>
+      <w:proofErr w:type="spellEnd"/>
+      <w:r>
+        <w:rPr>
+          <w:rFonts w:asciiTheme="majorBidi" w:hAnsiTheme="majorBidi" w:cstheme="majorBidi"/>
+          <w:sz w:val="24"/>
+          <w:szCs w:val="24"/>
+        </w:rPr>
+        <w:t xml:space="preserve"> </w:t>
+      </w:r>
+      <w:r>
+        <w:rPr>
+          <w:rFonts w:asciiTheme="majorBidi" w:hAnsiTheme="majorBidi" w:cstheme="majorBidi"/>
+          <w:sz w:val="24"/>
+          <w:szCs w:val="24"/>
         </w:rPr>
         <w:fldChar w:fldCharType="begin"/>
       </w:r>
       <w:r>
         <w:rPr>
           <w:rFonts w:asciiTheme="majorBidi" w:hAnsiTheme="majorBidi" w:cstheme="majorBidi"/>
-        </w:rPr>
-        <w:instrText xml:space="preserve"> REF _Ref176545636 \r \h </w:instrText>
-      </w:r>
-      <w:r>
-        <w:rPr>
-          <w:rFonts w:asciiTheme="majorBidi" w:hAnsiTheme="majorBidi" w:cstheme="majorBidi"/>
-        </w:rPr>
-      </w:r>
-      <w:r>
-        <w:rPr>
-          <w:rFonts w:asciiTheme="majorBidi" w:hAnsiTheme="majorBidi" w:cstheme="majorBidi"/>
+          <w:sz w:val="24"/>
+          <w:szCs w:val="24"/>
+        </w:rPr>
+        <w:instrText xml:space="preserve"> REF _Ref176547088 \r \h </w:instrText>
+      </w:r>
+      <w:r>
+        <w:rPr>
+          <w:rFonts w:asciiTheme="majorBidi" w:hAnsiTheme="majorBidi" w:cstheme="majorBidi"/>
+          <w:sz w:val="24"/>
+          <w:szCs w:val="24"/>
+        </w:rPr>
+      </w:r>
+      <w:r>
+        <w:rPr>
+          <w:rFonts w:asciiTheme="majorBidi" w:hAnsiTheme="majorBidi" w:cstheme="majorBidi"/>
+          <w:sz w:val="24"/>
+          <w:szCs w:val="24"/>
         </w:rPr>
         <w:fldChar w:fldCharType="separate"/>
       </w:r>
       <w:r>
         <w:rPr>
           <w:rFonts w:asciiTheme="majorBidi" w:hAnsiTheme="majorBidi" w:cstheme="majorBidi"/>
+          <w:sz w:val="24"/>
+          <w:szCs w:val="24"/>
           <w:cs/>
         </w:rPr>
         <w:t>‎</w:t>
@@ -4055,47 +4290,81 @@
       <w:r>
         <w:rPr>
           <w:rFonts w:asciiTheme="majorBidi" w:hAnsiTheme="majorBidi" w:cstheme="majorBidi"/>
-        </w:rPr>
-        <w:t>2</w:t>
-      </w:r>
-      <w:r>
-        <w:rPr>
-          <w:rFonts w:asciiTheme="majorBidi" w:hAnsiTheme="majorBidi" w:cstheme="majorBidi"/>
+          <w:sz w:val="24"/>
+          <w:szCs w:val="24"/>
+        </w:rPr>
+        <w:t>[3]</w:t>
+      </w:r>
+      <w:r>
+        <w:rPr>
+          <w:rFonts w:asciiTheme="majorBidi" w:hAnsiTheme="majorBidi" w:cstheme="majorBidi"/>
+          <w:sz w:val="24"/>
+          <w:szCs w:val="24"/>
         </w:rPr>
         <w:fldChar w:fldCharType="end"/>
       </w:r>
       <w:r>
         <w:rPr>
           <w:rFonts w:asciiTheme="majorBidi" w:hAnsiTheme="majorBidi" w:cstheme="majorBidi"/>
-        </w:rPr>
-        <w:t>,</w:t>
-      </w:r>
-      <w:r>
-        <w:rPr>
-          <w:rFonts w:asciiTheme="majorBidi" w:hAnsiTheme="majorBidi" w:cstheme="majorBidi"/>
+          <w:sz w:val="24"/>
+          <w:szCs w:val="24"/>
+        </w:rPr>
+        <w:t xml:space="preserve"> concept of intuitive types and Vladimir </w:t>
+      </w:r>
+      <w:proofErr w:type="spellStart"/>
+      <w:r>
+        <w:rPr>
+          <w:rFonts w:asciiTheme="majorBidi" w:hAnsiTheme="majorBidi" w:cstheme="majorBidi"/>
+          <w:sz w:val="24"/>
+          <w:szCs w:val="24"/>
+        </w:rPr>
+        <w:t>Voevodsky's</w:t>
+      </w:r>
+      <w:proofErr w:type="spellEnd"/>
+      <w:r>
+        <w:rPr>
+          <w:rFonts w:asciiTheme="majorBidi" w:hAnsiTheme="majorBidi" w:cstheme="majorBidi"/>
+          <w:sz w:val="24"/>
+          <w:szCs w:val="24"/>
+        </w:rPr>
+        <w:t xml:space="preserve"> </w:t>
+      </w:r>
+      <w:r>
+        <w:rPr>
+          <w:rFonts w:asciiTheme="majorBidi" w:hAnsiTheme="majorBidi" w:cstheme="majorBidi"/>
+          <w:sz w:val="24"/>
+          <w:szCs w:val="24"/>
         </w:rPr>
         <w:fldChar w:fldCharType="begin"/>
       </w:r>
       <w:r>
         <w:rPr>
           <w:rFonts w:asciiTheme="majorBidi" w:hAnsiTheme="majorBidi" w:cstheme="majorBidi"/>
-        </w:rPr>
-        <w:instrText xml:space="preserve"> REF _Ref176545554 \r \h </w:instrText>
-      </w:r>
-      <w:r>
-        <w:rPr>
-          <w:rFonts w:asciiTheme="majorBidi" w:hAnsiTheme="majorBidi" w:cstheme="majorBidi"/>
-        </w:rPr>
-      </w:r>
-      <w:r>
-        <w:rPr>
-          <w:rFonts w:asciiTheme="majorBidi" w:hAnsiTheme="majorBidi" w:cstheme="majorBidi"/>
+          <w:sz w:val="24"/>
+          <w:szCs w:val="24"/>
+        </w:rPr>
+        <w:instrText xml:space="preserve"> REF _Ref176547046 \r \h </w:instrText>
+      </w:r>
+      <w:r>
+        <w:rPr>
+          <w:rFonts w:asciiTheme="majorBidi" w:hAnsiTheme="majorBidi" w:cstheme="majorBidi"/>
+          <w:sz w:val="24"/>
+          <w:szCs w:val="24"/>
+        </w:rPr>
+      </w:r>
+      <w:r>
+        <w:rPr>
+          <w:rFonts w:asciiTheme="majorBidi" w:hAnsiTheme="majorBidi" w:cstheme="majorBidi"/>
+          <w:sz w:val="24"/>
+          <w:szCs w:val="24"/>
         </w:rPr>
         <w:fldChar w:fldCharType="separate"/>
       </w:r>
       <w:r>
         <w:rPr>
           <w:rFonts w:asciiTheme="majorBidi" w:hAnsiTheme="majorBidi" w:cstheme="majorBidi"/>
+          <w:sz w:val="24"/>
+          <w:szCs w:val="24"/>
           <w:cs/>
         </w:rPr>
         <w:t>‎</w:t>
@@ -4103,223 +4372,28 @@
       <w:r>
         <w:rPr>
           <w:rFonts w:asciiTheme="majorBidi" w:hAnsiTheme="majorBidi" w:cstheme="majorBidi"/>
-        </w:rPr>
-        <w:t>5</w:t>
-      </w:r>
-      <w:r>
-        <w:rPr>
-          <w:rFonts w:asciiTheme="majorBidi" w:hAnsiTheme="majorBidi" w:cstheme="majorBidi"/>
+          <w:sz w:val="24"/>
+          <w:szCs w:val="24"/>
+        </w:rPr>
+        <w:t>[4]</w:t>
+      </w:r>
+      <w:r>
+        <w:rPr>
+          <w:rFonts w:asciiTheme="majorBidi" w:hAnsiTheme="majorBidi" w:cstheme="majorBidi"/>
+          <w:sz w:val="24"/>
+          <w:szCs w:val="24"/>
         </w:rPr>
         <w:fldChar w:fldCharType="end"/>
       </w:r>
       <w:r>
         <w:rPr>
           <w:rFonts w:asciiTheme="majorBidi" w:hAnsiTheme="majorBidi" w:cstheme="majorBidi"/>
-        </w:rPr>
-        <w:t>]</w:t>
-      </w:r>
-      <w:r>
-        <w:rPr>
-          <w:rFonts w:asciiTheme="majorBidi" w:hAnsiTheme="majorBidi" w:cstheme="majorBidi"/>
-        </w:rPr>
-        <w:t xml:space="preserve">. </w:t>
-      </w:r>
-      <w:r>
-        <w:t>This gap between proof generation and verification presents a challenge in fields where accuracy is crucial. As LLMs are increasingly adopted in research, it becomes critical to develop methods that ensure the trustworthiness of their outputs.</w:t>
-      </w:r>
-    </w:p>
-    <w:p>
-      <w:pPr>
-        <w:rPr>
-          <w:rFonts w:asciiTheme="majorBidi" w:hAnsiTheme="majorBidi" w:cstheme="majorBidi"/>
-          <w:sz w:val="24"/>
-          <w:szCs w:val="24"/>
-        </w:rPr>
-      </w:pPr>
-      <w:r>
-        <w:rPr>
-          <w:rFonts w:asciiTheme="majorBidi" w:hAnsiTheme="majorBidi" w:cstheme="majorBidi"/>
-          <w:sz w:val="24"/>
-          <w:szCs w:val="24"/>
-        </w:rPr>
-        <w:t>This</w:t>
-      </w:r>
-      <w:r>
-        <w:rPr>
-          <w:rFonts w:asciiTheme="majorBidi" w:hAnsiTheme="majorBidi" w:cstheme="majorBidi"/>
-          <w:sz w:val="24"/>
-          <w:szCs w:val="24"/>
-        </w:rPr>
-        <w:t xml:space="preserve"> project aims to </w:t>
-      </w:r>
-      <w:r>
-        <w:rPr>
-          <w:rFonts w:asciiTheme="majorBidi" w:hAnsiTheme="majorBidi" w:cstheme="majorBidi"/>
-          <w:sz w:val="24"/>
-          <w:szCs w:val="24"/>
-        </w:rPr>
-        <w:t>address</w:t>
-      </w:r>
-      <w:r>
-        <w:rPr>
-          <w:rFonts w:asciiTheme="majorBidi" w:hAnsiTheme="majorBidi" w:cstheme="majorBidi"/>
-          <w:sz w:val="24"/>
-          <w:szCs w:val="24"/>
-        </w:rPr>
-        <w:t xml:space="preserve"> this </w:t>
-      </w:r>
-      <w:r>
-        <w:rPr>
-          <w:rFonts w:asciiTheme="majorBidi" w:hAnsiTheme="majorBidi" w:cstheme="majorBidi"/>
-          <w:sz w:val="24"/>
-          <w:szCs w:val="24"/>
-        </w:rPr>
-        <w:t>gap</w:t>
-      </w:r>
-      <w:r>
-        <w:rPr>
-          <w:rFonts w:asciiTheme="majorBidi" w:hAnsiTheme="majorBidi" w:cstheme="majorBidi"/>
-          <w:sz w:val="24"/>
-          <w:szCs w:val="24"/>
-        </w:rPr>
-        <w:t xml:space="preserve"> by developing an interactive proof verification system that bridges the gap between the creative potential of the LLM and the difficult foundation of formal mathematics. Using Per Martin-Löf's </w:t>
-      </w:r>
-      <w:r>
-        <w:rPr>
-          <w:rFonts w:asciiTheme="majorBidi" w:hAnsiTheme="majorBidi" w:cstheme="majorBidi"/>
-          <w:sz w:val="24"/>
-          <w:szCs w:val="24"/>
-        </w:rPr>
-        <w:fldChar w:fldCharType="begin"/>
-      </w:r>
-      <w:r>
-        <w:rPr>
-          <w:rFonts w:asciiTheme="majorBidi" w:hAnsiTheme="majorBidi" w:cstheme="majorBidi"/>
-          <w:sz w:val="24"/>
-          <w:szCs w:val="24"/>
-        </w:rPr>
-        <w:instrText xml:space="preserve"> REF _Ref176547088 \r \h </w:instrText>
-      </w:r>
-      <w:r>
-        <w:rPr>
-          <w:rFonts w:asciiTheme="majorBidi" w:hAnsiTheme="majorBidi" w:cstheme="majorBidi"/>
-          <w:sz w:val="24"/>
-          <w:szCs w:val="24"/>
-        </w:rPr>
-      </w:r>
-      <w:r>
-        <w:rPr>
-          <w:rFonts w:asciiTheme="majorBidi" w:hAnsiTheme="majorBidi" w:cstheme="majorBidi"/>
-          <w:sz w:val="24"/>
-          <w:szCs w:val="24"/>
-        </w:rPr>
-        <w:fldChar w:fldCharType="separate"/>
-      </w:r>
-      <w:r>
-        <w:rPr>
-          <w:rFonts w:asciiTheme="majorBidi" w:hAnsiTheme="majorBidi" w:cstheme="majorBidi"/>
-          <w:sz w:val="24"/>
-          <w:szCs w:val="24"/>
-          <w:cs/>
-        </w:rPr>
-        <w:t>‎</w:t>
-      </w:r>
-      <w:r>
-        <w:rPr>
-          <w:rFonts w:asciiTheme="majorBidi" w:hAnsiTheme="majorBidi" w:cstheme="majorBidi"/>
-          <w:sz w:val="24"/>
-          <w:szCs w:val="24"/>
-        </w:rPr>
-        <w:t>[3]</w:t>
-      </w:r>
-      <w:r>
-        <w:rPr>
-          <w:rFonts w:asciiTheme="majorBidi" w:hAnsiTheme="majorBidi" w:cstheme="majorBidi"/>
-          <w:sz w:val="24"/>
-          <w:szCs w:val="24"/>
-        </w:rPr>
-        <w:fldChar w:fldCharType="end"/>
-      </w:r>
-      <w:r>
-        <w:rPr>
-          <w:rFonts w:asciiTheme="majorBidi" w:hAnsiTheme="majorBidi" w:cstheme="majorBidi"/>
-          <w:sz w:val="24"/>
-          <w:szCs w:val="24"/>
-        </w:rPr>
-        <w:t xml:space="preserve"> concept of intuitive types and Vladimir Voevodsky's </w:t>
-      </w:r>
-      <w:r>
-        <w:rPr>
-          <w:rFonts w:asciiTheme="majorBidi" w:hAnsiTheme="majorBidi" w:cstheme="majorBidi"/>
-          <w:sz w:val="24"/>
-          <w:szCs w:val="24"/>
-        </w:rPr>
-        <w:fldChar w:fldCharType="begin"/>
-      </w:r>
-      <w:r>
-        <w:rPr>
-          <w:rFonts w:asciiTheme="majorBidi" w:hAnsiTheme="majorBidi" w:cstheme="majorBidi"/>
-          <w:sz w:val="24"/>
-          <w:szCs w:val="24"/>
-        </w:rPr>
-        <w:instrText xml:space="preserve"> REF _Ref176547046 \r \h </w:instrText>
-      </w:r>
-      <w:r>
-        <w:rPr>
-          <w:rFonts w:asciiTheme="majorBidi" w:hAnsiTheme="majorBidi" w:cstheme="majorBidi"/>
-          <w:sz w:val="24"/>
-          <w:szCs w:val="24"/>
-        </w:rPr>
-      </w:r>
-      <w:r>
-        <w:rPr>
-          <w:rFonts w:asciiTheme="majorBidi" w:hAnsiTheme="majorBidi" w:cstheme="majorBidi"/>
-          <w:sz w:val="24"/>
-          <w:szCs w:val="24"/>
-        </w:rPr>
-        <w:fldChar w:fldCharType="separate"/>
-      </w:r>
-      <w:r>
-        <w:rPr>
-          <w:rFonts w:asciiTheme="majorBidi" w:hAnsiTheme="majorBidi" w:cstheme="majorBidi"/>
-          <w:sz w:val="24"/>
-          <w:szCs w:val="24"/>
-          <w:cs/>
-        </w:rPr>
-        <w:t>‎</w:t>
-      </w:r>
-      <w:r>
-        <w:rPr>
-          <w:rFonts w:asciiTheme="majorBidi" w:hAnsiTheme="majorBidi" w:cstheme="majorBidi"/>
-          <w:sz w:val="24"/>
-          <w:szCs w:val="24"/>
-        </w:rPr>
-        <w:t>[4</w:t>
-      </w:r>
-      <w:r>
-        <w:rPr>
-          <w:rFonts w:asciiTheme="majorBidi" w:hAnsiTheme="majorBidi" w:cstheme="majorBidi"/>
-          <w:sz w:val="24"/>
-          <w:szCs w:val="24"/>
-        </w:rPr>
-        <w:t>]</w:t>
-      </w:r>
-      <w:r>
-        <w:rPr>
-          <w:rFonts w:asciiTheme="majorBidi" w:hAnsiTheme="majorBidi" w:cstheme="majorBidi"/>
-          <w:sz w:val="24"/>
-          <w:szCs w:val="24"/>
-        </w:rPr>
-        <w:fldChar w:fldCharType="end"/>
-      </w:r>
-      <w:r>
-        <w:rPr>
-          <w:rFonts w:asciiTheme="majorBidi" w:hAnsiTheme="majorBidi" w:cstheme="majorBidi"/>
           <w:sz w:val="24"/>
           <w:szCs w:val="24"/>
         </w:rPr>
         <w:t xml:space="preserve"> concept of grounded </w:t>
       </w:r>
+      <w:proofErr w:type="spellStart"/>
       <w:r>
         <w:rPr>
           <w:rFonts w:asciiTheme="majorBidi" w:hAnsiTheme="majorBidi" w:cstheme="majorBidi"/>
@@ -4328,6 +4402,7 @@
         </w:rPr>
         <w:t>Homotopy</w:t>
       </w:r>
+      <w:proofErr w:type="spellEnd"/>
       <w:r>
         <w:rPr>
           <w:rFonts w:asciiTheme="majorBidi" w:hAnsiTheme="majorBidi" w:cstheme="majorBidi"/>
@@ -4392,7 +4467,7 @@
         </w:rPr>
         <w:lastRenderedPageBreak/>
         <w:br/>
-        <w:t xml:space="preserve">Our method is based on Voevodsky's </w:t>
+        <w:t xml:space="preserve">Our method is based on </w:t>
       </w:r>
       <w:proofErr w:type="spellStart"/>
       <w:r>
@@ -4401,6 +4476,24 @@
           <w:sz w:val="24"/>
           <w:szCs w:val="24"/>
         </w:rPr>
+        <w:t>Voevodsky's</w:t>
+      </w:r>
+      <w:proofErr w:type="spellEnd"/>
+      <w:r>
+        <w:rPr>
+          <w:rFonts w:asciiTheme="majorBidi" w:hAnsiTheme="majorBidi" w:cstheme="majorBidi"/>
+          <w:sz w:val="24"/>
+          <w:szCs w:val="24"/>
+        </w:rPr>
+        <w:t xml:space="preserve"> </w:t>
+      </w:r>
+      <w:proofErr w:type="spellStart"/>
+      <w:r>
+        <w:rPr>
+          <w:rFonts w:asciiTheme="majorBidi" w:hAnsiTheme="majorBidi" w:cstheme="majorBidi"/>
+          <w:sz w:val="24"/>
+          <w:szCs w:val="24"/>
+        </w:rPr>
         <w:t>Homotopy</w:t>
       </w:r>
       <w:proofErr w:type="spellEnd"/>
@@ -4474,7 +4567,49 @@
           <w:sz w:val="24"/>
           <w:szCs w:val="24"/>
         </w:rPr>
-        <w:t>, which provides tools for managing higher-dimensional structures and equalities, and Martin-Löf's intuitionistic type theory [</w:t>
+        <w:t>, which provides tools for managing higher-dimensional structures and equalities, and Martin-Löf</w:t>
+      </w:r>
+      <w:r>
+        <w:rPr>
+          <w:rFonts w:asciiTheme="majorBidi" w:hAnsiTheme="majorBidi" w:cstheme="majorBidi"/>
+          <w:sz w:val="24"/>
+          <w:szCs w:val="24"/>
+        </w:rPr>
+        <w:t xml:space="preserve"> and </w:t>
+      </w:r>
+      <w:proofErr w:type="spellStart"/>
+      <w:r>
+        <w:rPr>
+          <w:rFonts w:asciiTheme="majorBidi" w:hAnsiTheme="majorBidi" w:cstheme="majorBidi"/>
+          <w:sz w:val="24"/>
+          <w:szCs w:val="24"/>
+        </w:rPr>
+        <w:t>Sambin</w:t>
+      </w:r>
+      <w:r>
+        <w:rPr>
+          <w:rFonts w:asciiTheme="majorBidi" w:hAnsiTheme="majorBidi" w:cstheme="majorBidi"/>
+          <w:sz w:val="24"/>
+          <w:szCs w:val="24"/>
+        </w:rPr>
+        <w:t>'</w:t>
+      </w:r>
+      <w:r>
+        <w:rPr>
+          <w:rFonts w:asciiTheme="majorBidi" w:hAnsiTheme="majorBidi" w:cstheme="majorBidi"/>
+          <w:sz w:val="24"/>
+          <w:szCs w:val="24"/>
+        </w:rPr>
+        <w:t>s</w:t>
+      </w:r>
+      <w:proofErr w:type="spellEnd"/>
+      <w:r>
+        <w:rPr>
+          <w:rFonts w:asciiTheme="majorBidi" w:hAnsiTheme="majorBidi" w:cstheme="majorBidi"/>
+          <w:sz w:val="24"/>
+          <w:szCs w:val="24"/>
+        </w:rPr>
+        <w:t xml:space="preserve"> intuitionistic type theory [</w:t>
       </w:r>
       <w:r>
         <w:rPr>
@@ -4899,11 +5034,28 @@
         <w:br/>
       </w:r>
       <w:r>
-        <w:t xml:space="preserve">Martin-Löf’s (1984) ITT offers a framework for constructive reasoning, where </w:t>
+        <w:t>Martin-Löf</w:t>
+      </w:r>
+      <w:r>
+        <w:t xml:space="preserve"> and </w:t>
+      </w:r>
+      <w:proofErr w:type="spellStart"/>
+      <w:r>
+        <w:rPr>
+          <w:rFonts w:asciiTheme="majorBidi" w:hAnsiTheme="majorBidi" w:cstheme="majorBidi"/>
+        </w:rPr>
+        <w:t>Sambin</w:t>
+      </w:r>
+      <w:r>
+        <w:t>’s</w:t>
+      </w:r>
+      <w:proofErr w:type="spellEnd"/>
+      <w:r>
+        <w:t xml:space="preserve"> (1984) ITT offers a framework for constructive reasoning, </w:t>
       </w:r>
       <w:r>
         <w:lastRenderedPageBreak/>
-        <w:t xml:space="preserve">mathematical proofs are treated as algorithms that must be explicitly constructed </w:t>
+        <w:t xml:space="preserve">where mathematical proofs are treated as algorithms that must be explicitly constructed </w:t>
       </w:r>
       <w:r>
         <w:fldChar w:fldCharType="begin"/>
@@ -4934,8 +5086,13 @@
       <w:pPr>
         <w:pStyle w:val="NormalWeb"/>
       </w:pPr>
-      <w:r>
-        <w:t xml:space="preserve">Voevodsky’s HoTT introduces tools for reasoning about higher-dimensional structures and equalities, offering a robust framework for formalizing complex mathematical objects </w:t>
+      <w:proofErr w:type="spellStart"/>
+      <w:r>
+        <w:t>Voevodsky’s</w:t>
+      </w:r>
+      <w:proofErr w:type="spellEnd"/>
+      <w:r>
+        <w:t xml:space="preserve"> HoTT introduces tools for reasoning about higher-dimensional structures and equalities, offering a robust framework for formalizing complex mathematical objects </w:t>
       </w:r>
       <w:r>
         <w:fldChar w:fldCharType="begin"/>
@@ -5269,7 +5426,7 @@
           <w:noProof/>
         </w:rPr>
         <w:drawing>
-          <wp:anchor distT="0" distB="0" distL="114300" distR="114300" simplePos="0" relativeHeight="251660288" behindDoc="1" locked="0" layoutInCell="1" allowOverlap="1" wp14:anchorId="2AE9C017" wp14:editId="477FED74">
+          <wp:anchor distT="0" distB="0" distL="114300" distR="114300" simplePos="0" relativeHeight="251660288" behindDoc="1" locked="0" layoutInCell="1" allowOverlap="1" wp14:anchorId="2AE9C017" wp14:editId="1EF53B99">
             <wp:simplePos x="0" y="0"/>
             <wp:positionH relativeFrom="margin">
               <wp:posOffset>438150</wp:posOffset>
@@ -5341,7 +5498,10 @@
         <w:t xml:space="preserve">. </w:t>
       </w:r>
       <w:r>
-        <w:t xml:space="preserve">Stump (2016) emphasizes the role of Agda, a dependently typed programming language, in formal verification. Agda’s support for constructive proofs and its ability to represent complex mathematical structures with precision make it an ideal choice for our proposed verification system </w:t>
+        <w:t>Stump (2016) emphasizes the role of Agda, a dependently typed programming language, in formal verification. Agda’s support for constructive proofs and its ability to represent complex mathematical structures with precision</w:t>
+      </w:r>
+      <w:r>
+        <w:t xml:space="preserve"> </w:t>
       </w:r>
       <w:r>
         <w:fldChar w:fldCharType="begin"/>
@@ -5359,13 +5519,22 @@
         <w:t>‎</w:t>
       </w:r>
       <w:r>
-        <w:t>[9]</w:t>
+        <w:t>[</w:t>
+      </w:r>
+      <w:r>
+        <w:t>9</w:t>
+      </w:r>
+      <w:r>
+        <w:t>]</w:t>
       </w:r>
       <w:r>
         <w:fldChar w:fldCharType="end"/>
       </w:r>
       <w:r>
-        <w:t>. By employing Agda, our system will be able to formalize and verify the correctness of proofs generated by ChatGPT, ensuring their reliability and consistency.</w:t>
+        <w:t>,</w:t>
+      </w:r>
+      <w:r>
+        <w:t xml:space="preserve"> make it an ideal choice for our proposed verification system. By employing Agda, our system will be able to formalize and verify the correctness of proofs generated by ChatGPT, ensuring their reliability and consistency.</w:t>
       </w:r>
       <w:r>
         <w:br/>
@@ -5692,7 +5861,19 @@
         <w:pStyle w:val="whitespace-pre-wrap"/>
       </w:pPr>
       <w:r>
-        <w:t>Intuitionistic Type Theory, developed by Per Martin-Löf, represents a significant advancement in the formalization of mathematical reasoning. The primary goal of ITT was to construct a formal system that could represent informal mathematical reasoning more accurately than previous foundational systems</w:t>
+        <w:t>Intuitionistic Type Theory, developed by Per Martin-Löf</w:t>
+      </w:r>
+      <w:r>
+        <w:t xml:space="preserve"> and </w:t>
+      </w:r>
+      <w:r>
+        <w:rPr>
+          <w:rFonts w:asciiTheme="majorBidi" w:hAnsiTheme="majorBidi" w:cstheme="majorBidi"/>
+        </w:rPr>
+        <w:t>Sambin</w:t>
+      </w:r>
+      <w:r>
+        <w:t>, represents a significant advancement in the formalization of mathematical reasoning. The primary goal of ITT was to construct a formal system that could represent informal mathematical reasoning more accurately than previous foundational systems</w:t>
       </w:r>
       <w:r>
         <w:t xml:space="preserve"> [</w:t>
@@ -5737,6 +5918,10 @@
       <w:pPr>
         <w:pStyle w:val="whitespace-pre-wrap"/>
       </w:pPr>
+      <w:r>
+        <w:lastRenderedPageBreak/>
+        <w:br/>
+      </w:r>
       <w:r>
         <w:t>ITT introduces four fundamental forms of judgment:</w:t>
       </w:r>
@@ -5750,7 +5935,6 @@
         </w:numPr>
       </w:pPr>
       <w:r>
-        <w:lastRenderedPageBreak/>
         <w:t>A is a set</w:t>
       </w:r>
     </w:p>
@@ -5795,7 +5979,22 @@
         <w:pStyle w:val="whitespace-pre-wrap"/>
       </w:pPr>
       <w:r>
-        <w:t>In this system, sets are defined by specifying rules for forming canonical elements and equal canonical elements. An element of a set is conceptualized as a method or program that, when executed, yields a canonical element of that set.</w:t>
+        <w:t>In this system, sets are defined by specifying rules for forming canonical elements and equal canonical elements. An element of a set is conceptualized as a method or program that</w:t>
+      </w:r>
+      <w:r>
+        <w:t xml:space="preserve"> </w:t>
+      </w:r>
+      <w:r>
+        <w:t>yields a canonical element of that set</w:t>
+      </w:r>
+      <w:r>
+        <w:t xml:space="preserve"> </w:t>
+      </w:r>
+      <w:r>
+        <w:t>when executed</w:t>
+      </w:r>
+      <w:r>
+        <w:t>.</w:t>
       </w:r>
     </w:p>
     <w:p>
@@ -5892,7 +6091,59 @@
         <w:rPr>
           <w:rFonts w:asciiTheme="majorBidi" w:hAnsiTheme="majorBidi" w:cstheme="majorBidi"/>
         </w:rPr>
-        <w:t xml:space="preserve">Homotopy Type Theory (HoTT) represents a fascinating convergence of abstract homotopy theory and type theory. It emerged from the discovery of deep connections between Martin-Löf's constructive type theory and abstract </w:t>
+        <w:t xml:space="preserve">Homotopy Type Theory (HoTT) represents a </w:t>
+      </w:r>
+      <w:r>
+        <w:rPr>
+          <w:rFonts w:asciiTheme="majorBidi" w:hAnsiTheme="majorBidi" w:cstheme="majorBidi"/>
+        </w:rPr>
+        <w:t>combination</w:t>
+      </w:r>
+      <w:r>
+        <w:rPr>
+          <w:rFonts w:asciiTheme="majorBidi" w:hAnsiTheme="majorBidi" w:cstheme="majorBidi"/>
+        </w:rPr>
+        <w:t xml:space="preserve"> of abstract </w:t>
+      </w:r>
+      <w:proofErr w:type="spellStart"/>
+      <w:r>
+        <w:rPr>
+          <w:rFonts w:asciiTheme="majorBidi" w:hAnsiTheme="majorBidi" w:cstheme="majorBidi"/>
+        </w:rPr>
+        <w:t>homotopy</w:t>
+      </w:r>
+      <w:proofErr w:type="spellEnd"/>
+      <w:r>
+        <w:rPr>
+          <w:rFonts w:asciiTheme="majorBidi" w:hAnsiTheme="majorBidi" w:cstheme="majorBidi"/>
+        </w:rPr>
+        <w:t xml:space="preserve"> theory and type theory. It emerged from the discovery of deep connections between Martin-Löf</w:t>
+      </w:r>
+      <w:r>
+        <w:rPr>
+          <w:rFonts w:asciiTheme="majorBidi" w:hAnsiTheme="majorBidi" w:cstheme="majorBidi"/>
+        </w:rPr>
+        <w:t xml:space="preserve"> and </w:t>
+      </w:r>
+      <w:proofErr w:type="spellStart"/>
+      <w:r>
+        <w:rPr>
+          <w:rFonts w:asciiTheme="majorBidi" w:hAnsiTheme="majorBidi" w:cstheme="majorBidi"/>
+        </w:rPr>
+        <w:t>Sambin</w:t>
+      </w:r>
+      <w:r>
+        <w:rPr>
+          <w:rFonts w:asciiTheme="majorBidi" w:hAnsiTheme="majorBidi" w:cstheme="majorBidi"/>
+        </w:rPr>
+        <w:t>'s</w:t>
+      </w:r>
+      <w:proofErr w:type="spellEnd"/>
+      <w:r>
+        <w:rPr>
+          <w:rFonts w:asciiTheme="majorBidi" w:hAnsiTheme="majorBidi" w:cstheme="majorBidi"/>
+        </w:rPr>
+        <w:t xml:space="preserve"> constructive type theory and abstract </w:t>
       </w:r>
       <w:proofErr w:type="spellStart"/>
       <w:r>
@@ -6196,19 +6447,7 @@
                                 <w:sz w:val="24"/>
                                 <w:szCs w:val="24"/>
                               </w:rPr>
-                              <w:t>[4</w:t>
-                            </w:r>
-                            <w:r>
-                              <w:rPr>
-                                <w:rFonts w:asciiTheme="majorBidi" w:hAnsiTheme="majorBidi" w:cstheme="majorBidi"/>
-                                <w:i w:val="0"/>
-                                <w:iCs w:val="0"/>
-                                <w:noProof/>
-                                <w:color w:val="auto"/>
-                                <w:sz w:val="24"/>
-                                <w:szCs w:val="24"/>
-                              </w:rPr>
-                              <w:t>]</w:t>
+                              <w:t>[4]</w:t>
                             </w:r>
                             <w:r>
                               <w:rPr>
@@ -6420,19 +6659,7 @@
                           <w:sz w:val="24"/>
                           <w:szCs w:val="24"/>
                         </w:rPr>
-                        <w:t>[4</w:t>
-                      </w:r>
-                      <w:r>
-                        <w:rPr>
-                          <w:rFonts w:asciiTheme="majorBidi" w:hAnsiTheme="majorBidi" w:cstheme="majorBidi"/>
-                          <w:i w:val="0"/>
-                          <w:iCs w:val="0"/>
-                          <w:noProof/>
-                          <w:color w:val="auto"/>
-                          <w:sz w:val="24"/>
-                          <w:szCs w:val="24"/>
-                        </w:rPr>
-                        <w:t>]</w:t>
+                        <w:t>[4]</w:t>
                       </w:r>
                       <w:r>
                         <w:rPr>
@@ -6660,53 +6887,143 @@
         </w:rPr>
         <w:br/>
       </w:r>
+    </w:p>
+    <w:p>
+      <w:pPr>
+        <w:pStyle w:val="whitespace-pre-wrap"/>
+        <w:rPr>
+          <w:rFonts w:asciiTheme="majorBidi" w:hAnsiTheme="majorBidi" w:cstheme="majorBidi"/>
+        </w:rPr>
+      </w:pPr>
+    </w:p>
+    <w:p>
+      <w:pPr>
+        <w:pStyle w:val="whitespace-pre-wrap"/>
+        <w:rPr>
+          <w:rFonts w:asciiTheme="majorBidi" w:hAnsiTheme="majorBidi" w:cstheme="majorBidi"/>
+        </w:rPr>
+      </w:pPr>
+      <w:r>
+        <w:rPr>
+          <w:rFonts w:asciiTheme="majorBidi" w:hAnsiTheme="majorBidi" w:cstheme="majorBidi"/>
+        </w:rPr>
+        <w:t xml:space="preserve">A central concept in HoTT is the Univalence Axiom, introduced by Vladimir </w:t>
+      </w:r>
+      <w:proofErr w:type="spellStart"/>
+      <w:r>
+        <w:rPr>
+          <w:rFonts w:asciiTheme="majorBidi" w:hAnsiTheme="majorBidi" w:cstheme="majorBidi"/>
+        </w:rPr>
+        <w:t>Voevodsky</w:t>
+      </w:r>
+      <w:proofErr w:type="spellEnd"/>
+      <w:r>
+        <w:rPr>
+          <w:rFonts w:asciiTheme="majorBidi" w:hAnsiTheme="majorBidi" w:cstheme="majorBidi"/>
+        </w:rPr>
+        <w:t xml:space="preserve"> (2014)</w:t>
+      </w:r>
+      <w:r>
+        <w:rPr>
+          <w:rFonts w:asciiTheme="majorBidi" w:hAnsiTheme="majorBidi" w:cstheme="majorBidi"/>
+        </w:rPr>
+        <w:t>. This axiom states that identity between types is equivalent to equivalence of types.</w:t>
+      </w:r>
+      <w:r>
+        <w:rPr>
+          <w:rFonts w:asciiTheme="majorBidi" w:hAnsiTheme="majorBidi" w:cstheme="majorBidi"/>
+        </w:rPr>
+        <w:t xml:space="preserve"> </w:t>
+      </w:r>
+      <w:r>
+        <w:rPr>
+          <w:rFonts w:asciiTheme="majorBidi" w:hAnsiTheme="majorBidi" w:cstheme="majorBidi"/>
+        </w:rPr>
+        <w:t>Formally:</w:t>
+      </w:r>
+      <w:r>
+        <w:rPr>
+          <w:rFonts w:asciiTheme="majorBidi" w:hAnsiTheme="majorBidi" w:cstheme="majorBidi"/>
+        </w:rPr>
+        <w:t xml:space="preserve"> </w:t>
+      </w:r>
+      <w:r>
+        <w:rPr>
+          <w:rFonts w:asciiTheme="majorBidi" w:hAnsiTheme="majorBidi" w:cstheme="majorBidi"/>
+        </w:rPr>
+        <w:t xml:space="preserve">(A = B) </w:t>
+      </w:r>
+      <w:r>
+        <w:rPr>
+          <w:rFonts w:ascii="Cambria Math" w:hAnsi="Cambria Math" w:cs="Cambria Math"/>
+        </w:rPr>
+        <w:t>≃</w:t>
+      </w:r>
+      <w:r>
+        <w:rPr>
+          <w:rFonts w:asciiTheme="majorBidi" w:hAnsiTheme="majorBidi" w:cstheme="majorBidi"/>
+        </w:rPr>
+        <w:t xml:space="preserve"> (A </w:t>
+      </w:r>
+      <w:r>
+        <w:rPr>
+          <w:rFonts w:ascii="Cambria Math" w:hAnsi="Cambria Math" w:cs="Cambria Math"/>
+        </w:rPr>
+        <w:t>≃</w:t>
+      </w:r>
+      <w:r>
+        <w:rPr>
+          <w:rFonts w:asciiTheme="majorBidi" w:hAnsiTheme="majorBidi" w:cstheme="majorBidi"/>
+        </w:rPr>
+        <w:t xml:space="preserve"> B)</w:t>
+      </w:r>
+      <w:r>
+        <w:rPr>
+          <w:rFonts w:asciiTheme="majorBidi" w:hAnsiTheme="majorBidi" w:cstheme="majorBidi"/>
+        </w:rPr>
+        <w:t xml:space="preserve"> w</w:t>
+      </w:r>
+      <w:r>
+        <w:rPr>
+          <w:rFonts w:asciiTheme="majorBidi" w:hAnsiTheme="majorBidi" w:cstheme="majorBidi"/>
+        </w:rPr>
+        <w:t xml:space="preserve">here </w:t>
+      </w:r>
+      <w:r>
+        <w:rPr>
+          <w:rFonts w:ascii="Cambria Math" w:hAnsi="Cambria Math" w:cs="Cambria Math"/>
+        </w:rPr>
+        <w:t>≃</w:t>
+      </w:r>
+      <w:r>
+        <w:rPr>
+          <w:rFonts w:asciiTheme="majorBidi" w:hAnsiTheme="majorBidi" w:cstheme="majorBidi"/>
+        </w:rPr>
+        <w:t xml:space="preserve"> denotes equivalence. This principle allows for more flexible reasoning about equality</w:t>
+      </w:r>
+      <w:r>
+        <w:rPr>
+          <w:rFonts w:asciiTheme="majorBidi" w:hAnsiTheme="majorBidi" w:cstheme="majorBidi"/>
+        </w:rPr>
+        <w:t>.</w:t>
+      </w:r>
+      <w:r>
+        <w:rPr>
+          <w:rFonts w:asciiTheme="majorBidi" w:hAnsiTheme="majorBidi" w:cstheme="majorBidi"/>
+        </w:rPr>
+        <w:t xml:space="preserve"> </w:t>
+      </w:r>
       <w:r>
         <w:rPr>
           <w:rFonts w:asciiTheme="majorBidi" w:hAnsiTheme="majorBidi" w:cstheme="majorBidi"/>
         </w:rPr>
         <w:br/>
       </w:r>
-    </w:p>
-    <w:p>
-      <w:pPr>
-        <w:pStyle w:val="whitespace-pre-wrap"/>
-        <w:rPr>
-          <w:rFonts w:asciiTheme="majorBidi" w:hAnsiTheme="majorBidi" w:cstheme="majorBidi"/>
-        </w:rPr>
-      </w:pPr>
-    </w:p>
-    <w:p>
-      <w:pPr>
-        <w:pStyle w:val="whitespace-pre-wrap"/>
-        <w:rPr>
-          <w:rFonts w:asciiTheme="majorBidi" w:hAnsiTheme="majorBidi" w:cstheme="majorBidi"/>
-        </w:rPr>
-      </w:pPr>
-      <w:r>
-        <w:rPr>
-          <w:rFonts w:asciiTheme="majorBidi" w:hAnsiTheme="majorBidi" w:cstheme="majorBidi"/>
-        </w:rPr>
-        <w:t xml:space="preserve">A central concept in HoTT is the Univalence Axiom, introduced by Vladimir </w:t>
-      </w:r>
-      <w:proofErr w:type="spellStart"/>
-      <w:r>
-        <w:rPr>
-          <w:rFonts w:asciiTheme="majorBidi" w:hAnsiTheme="majorBidi" w:cstheme="majorBidi"/>
-        </w:rPr>
-        <w:t>Voevodsky</w:t>
-      </w:r>
-      <w:proofErr w:type="spellEnd"/>
-      <w:r>
-        <w:rPr>
-          <w:rFonts w:asciiTheme="majorBidi" w:hAnsiTheme="majorBidi" w:cstheme="majorBidi"/>
-        </w:rPr>
-        <w:t xml:space="preserve"> (2014)</w:t>
-      </w:r>
-      <w:r>
-        <w:rPr>
-          <w:rFonts w:asciiTheme="majorBidi" w:hAnsiTheme="majorBidi" w:cstheme="majorBidi"/>
-        </w:rPr>
-        <w:t>. This axiom states that identity between types is equivalent to equivalence of types.</w:t>
+      <w:r>
+        <w:rPr>
+          <w:rFonts w:asciiTheme="majorBidi" w:hAnsiTheme="majorBidi" w:cstheme="majorBidi"/>
+        </w:rPr>
+        <w:t>"In other words, identity is equivalent to equivalence. In particular, one may say that 'equivalent types are identical'.</w:t>
       </w:r>
       <w:r>
         <w:rPr>
@@ -6718,102 +7035,6 @@
         <w:rPr>
           <w:rFonts w:asciiTheme="majorBidi" w:hAnsiTheme="majorBidi" w:cstheme="majorBidi"/>
         </w:rPr>
-        <w:t>Formally:</w:t>
-      </w:r>
-      <w:r>
-        <w:rPr>
-          <w:rFonts w:asciiTheme="majorBidi" w:hAnsiTheme="majorBidi" w:cstheme="majorBidi"/>
-        </w:rPr>
-        <w:t xml:space="preserve"> </w:t>
-      </w:r>
-      <w:r>
-        <w:rPr>
-          <w:rFonts w:asciiTheme="majorBidi" w:hAnsiTheme="majorBidi" w:cstheme="majorBidi"/>
-        </w:rPr>
-        <w:t xml:space="preserve">(A = B) </w:t>
-      </w:r>
-      <w:r>
-        <w:rPr>
-          <w:rFonts w:ascii="Cambria Math" w:hAnsi="Cambria Math" w:cs="Cambria Math"/>
-        </w:rPr>
-        <w:t>≃</w:t>
-      </w:r>
-      <w:r>
-        <w:rPr>
-          <w:rFonts w:asciiTheme="majorBidi" w:hAnsiTheme="majorBidi" w:cstheme="majorBidi"/>
-        </w:rPr>
-        <w:t xml:space="preserve"> (A </w:t>
-      </w:r>
-      <w:r>
-        <w:rPr>
-          <w:rFonts w:ascii="Cambria Math" w:hAnsi="Cambria Math" w:cs="Cambria Math"/>
-        </w:rPr>
-        <w:t>≃</w:t>
-      </w:r>
-      <w:r>
-        <w:rPr>
-          <w:rFonts w:asciiTheme="majorBidi" w:hAnsiTheme="majorBidi" w:cstheme="majorBidi"/>
-        </w:rPr>
-        <w:t xml:space="preserve"> B)</w:t>
-      </w:r>
-      <w:r>
-        <w:rPr>
-          <w:rFonts w:asciiTheme="majorBidi" w:hAnsiTheme="majorBidi" w:cstheme="majorBidi"/>
-        </w:rPr>
-        <w:t xml:space="preserve"> w</w:t>
-      </w:r>
-      <w:r>
-        <w:rPr>
-          <w:rFonts w:asciiTheme="majorBidi" w:hAnsiTheme="majorBidi" w:cstheme="majorBidi"/>
-        </w:rPr>
-        <w:t xml:space="preserve">here </w:t>
-      </w:r>
-      <w:r>
-        <w:rPr>
-          <w:rFonts w:ascii="Cambria Math" w:hAnsi="Cambria Math" w:cs="Cambria Math"/>
-        </w:rPr>
-        <w:t>≃</w:t>
-      </w:r>
-      <w:r>
-        <w:rPr>
-          <w:rFonts w:asciiTheme="majorBidi" w:hAnsiTheme="majorBidi" w:cstheme="majorBidi"/>
-        </w:rPr>
-        <w:t xml:space="preserve"> denotes equivalence. This principle allows for more flexible reasoning about equality</w:t>
-      </w:r>
-      <w:r>
-        <w:rPr>
-          <w:rFonts w:asciiTheme="majorBidi" w:hAnsiTheme="majorBidi" w:cstheme="majorBidi"/>
-        </w:rPr>
-        <w:t>.</w:t>
-      </w:r>
-      <w:r>
-        <w:rPr>
-          <w:rFonts w:asciiTheme="majorBidi" w:hAnsiTheme="majorBidi" w:cstheme="majorBidi"/>
-        </w:rPr>
-        <w:t xml:space="preserve"> </w:t>
-      </w:r>
-      <w:r>
-        <w:rPr>
-          <w:rFonts w:asciiTheme="majorBidi" w:hAnsiTheme="majorBidi" w:cstheme="majorBidi"/>
-        </w:rPr>
-        <w:br/>
-      </w:r>
-      <w:r>
-        <w:rPr>
-          <w:rFonts w:asciiTheme="majorBidi" w:hAnsiTheme="majorBidi" w:cstheme="majorBidi"/>
-        </w:rPr>
-        <w:t>"In other words, identity is equivalent to equivalence. In particular, one may say that 'equivalent types are identical'.</w:t>
-      </w:r>
-      <w:r>
-        <w:rPr>
-          <w:rFonts w:asciiTheme="majorBidi" w:hAnsiTheme="majorBidi" w:cstheme="majorBidi"/>
-        </w:rPr>
-        <w:t xml:space="preserve"> </w:t>
-      </w:r>
-      <w:r>
-        <w:rPr>
-          <w:rFonts w:asciiTheme="majorBidi" w:hAnsiTheme="majorBidi" w:cstheme="majorBidi"/>
-        </w:rPr>
         <w:fldChar w:fldCharType="begin"/>
       </w:r>
       <w:r>
@@ -6844,19 +7065,7 @@
         <w:rPr>
           <w:rFonts w:asciiTheme="majorBidi" w:hAnsiTheme="majorBidi" w:cstheme="majorBidi"/>
         </w:rPr>
-        <w:t>[</w:t>
-      </w:r>
-      <w:r>
-        <w:rPr>
-          <w:rFonts w:asciiTheme="majorBidi" w:hAnsiTheme="majorBidi" w:cstheme="majorBidi"/>
-        </w:rPr>
-        <w:t>6</w:t>
-      </w:r>
-      <w:r>
-        <w:rPr>
-          <w:rFonts w:asciiTheme="majorBidi" w:hAnsiTheme="majorBidi" w:cstheme="majorBidi"/>
-        </w:rPr>
-        <w:t>]</w:t>
+        <w:t>[6]</w:t>
       </w:r>
       <w:r>
         <w:rPr>
@@ -6892,7 +7101,51 @@
         <w:rPr>
           <w:rFonts w:asciiTheme="majorBidi" w:hAnsiTheme="majorBidi" w:cstheme="majorBidi"/>
         </w:rPr>
-        <w:t xml:space="preserve">The univalent perspective, proposes adopting homotopy type theory as a foundation for mathematics, offering several key advantages. It provides a constructive foundation that aligns with homotopy-theoretic concepts, enabling direct formal verification of proofs in </w:t>
+        <w:t xml:space="preserve">The univalent perspective, proposes adopting </w:t>
+      </w:r>
+      <w:r>
+        <w:rPr>
+          <w:rFonts w:asciiTheme="majorBidi" w:hAnsiTheme="majorBidi" w:cstheme="majorBidi"/>
+        </w:rPr>
+        <w:t xml:space="preserve">HoTT </w:t>
+      </w:r>
+      <w:r>
+        <w:rPr>
+          <w:rFonts w:asciiTheme="majorBidi" w:hAnsiTheme="majorBidi" w:cstheme="majorBidi"/>
+        </w:rPr>
+        <w:t>as a foundation for mathematics, offering several key advantages. It provides a constructive foundation that alig</w:t>
+      </w:r>
+      <w:r>
+        <w:rPr>
+          <w:rFonts w:asciiTheme="majorBidi" w:hAnsiTheme="majorBidi" w:cstheme="majorBidi"/>
+        </w:rPr>
+        <w:t>n</w:t>
+      </w:r>
+      <w:r>
+        <w:rPr>
+          <w:rFonts w:asciiTheme="majorBidi" w:hAnsiTheme="majorBidi" w:cstheme="majorBidi"/>
+        </w:rPr>
+        <w:t xml:space="preserve">s with </w:t>
+      </w:r>
+      <w:proofErr w:type="spellStart"/>
+      <w:r>
+        <w:rPr>
+          <w:rFonts w:asciiTheme="majorBidi" w:hAnsiTheme="majorBidi" w:cstheme="majorBidi"/>
+        </w:rPr>
+        <w:t>homotopy</w:t>
+      </w:r>
+      <w:proofErr w:type="spellEnd"/>
+      <w:r>
+        <w:rPr>
+          <w:rFonts w:asciiTheme="majorBidi" w:hAnsiTheme="majorBidi" w:cstheme="majorBidi"/>
+        </w:rPr>
+        <w:t xml:space="preserve"> </w:t>
+      </w:r>
+      <w:r>
+        <w:rPr>
+          <w:rFonts w:asciiTheme="majorBidi" w:hAnsiTheme="majorBidi" w:cstheme="majorBidi"/>
+        </w:rPr>
+        <w:t xml:space="preserve">theoretic concepts, enabling direct formal verification of proofs in </w:t>
       </w:r>
       <w:r>
         <w:rPr>
@@ -6904,7 +7157,19 @@
         <w:rPr>
           <w:rFonts w:asciiTheme="majorBidi" w:hAnsiTheme="majorBidi" w:cstheme="majorBidi"/>
         </w:rPr>
-        <w:t xml:space="preserve">proof assistants. Furthermore, this approach yields fresh insights and techniques that benefit both type theory and homotopy theory. By </w:t>
+        <w:t>proof assistants</w:t>
+      </w:r>
+      <w:r>
+        <w:rPr>
+          <w:rFonts w:asciiTheme="majorBidi" w:hAnsiTheme="majorBidi" w:cstheme="majorBidi"/>
+        </w:rPr>
+        <w:t xml:space="preserve"> such as Agda</w:t>
+      </w:r>
+      <w:r>
+        <w:rPr>
+          <w:rFonts w:asciiTheme="majorBidi" w:hAnsiTheme="majorBidi" w:cstheme="majorBidi"/>
+        </w:rPr>
+        <w:t xml:space="preserve">. Furthermore, this approach yields fresh insights and techniques that benefit both type theory and homotopy theory. By </w:t>
       </w:r>
       <w:r>
         <w:rPr>
@@ -6916,7 +7181,7 @@
         <w:rPr>
           <w:rFonts w:asciiTheme="majorBidi" w:hAnsiTheme="majorBidi" w:cstheme="majorBidi"/>
         </w:rPr>
-        <w:t xml:space="preserve"> the rigorous logic of type theory with the geometric intuitions of homotopy theory, HoTT creates a powerful framework that not only enhances our understanding of mathematical structures but also facilitates the development of machine-checkable proofs, potentially revolutionizing how we approach mathematical reasoning and verification.</w:t>
+        <w:t xml:space="preserve"> the logic of type theory with the geometric intuitions of homotopy theory, HoTT creates a powerful framework that not only enhances our understanding of mathematical structures but also facilitates the development of machine-checkable proofs, potentially revolutionizing how we approach mathematical reasoning and verification.</w:t>
       </w:r>
     </w:p>
     <w:p>
@@ -6994,7 +7259,57 @@
           <w:sz w:val="24"/>
           <w:szCs w:val="24"/>
         </w:rPr>
-        <w:t>In our project, we utilize Agda, a dependently typed programming language rooted in Martin-Löf’s Intuitionistic Type Theory</w:t>
+        <w:t>In our project, we utilize Agda, a dependently typed programming language rooted in Martin-Löf</w:t>
+      </w:r>
+      <w:r>
+        <w:rPr>
+          <w:rFonts w:asciiTheme="majorBidi" w:hAnsiTheme="majorBidi" w:cstheme="majorBidi"/>
+          <w:sz w:val="24"/>
+          <w:szCs w:val="24"/>
+        </w:rPr>
+        <w:t xml:space="preserve"> and </w:t>
+      </w:r>
+      <w:proofErr w:type="spellStart"/>
+      <w:r>
+        <w:rPr>
+          <w:rFonts w:asciiTheme="majorBidi" w:hAnsiTheme="majorBidi" w:cstheme="majorBidi"/>
+          <w:sz w:val="24"/>
+          <w:szCs w:val="24"/>
+        </w:rPr>
+        <w:t>Sambin</w:t>
+      </w:r>
+      <w:r>
+        <w:rPr>
+          <w:rFonts w:asciiTheme="majorBidi" w:hAnsiTheme="majorBidi" w:cstheme="majorBidi"/>
+          <w:sz w:val="24"/>
+          <w:szCs w:val="24"/>
+        </w:rPr>
+        <w:t>'</w:t>
+      </w:r>
+      <w:r>
+        <w:rPr>
+          <w:rFonts w:asciiTheme="majorBidi" w:hAnsiTheme="majorBidi" w:cstheme="majorBidi"/>
+          <w:sz w:val="24"/>
+          <w:szCs w:val="24"/>
+        </w:rPr>
+        <w:t>s</w:t>
+      </w:r>
+      <w:proofErr w:type="spellEnd"/>
+      <w:r>
+        <w:rPr>
+          <w:rFonts w:asciiTheme="majorBidi" w:hAnsiTheme="majorBidi" w:cstheme="majorBidi"/>
+          <w:sz w:val="24"/>
+          <w:szCs w:val="24"/>
+        </w:rPr>
+        <w:t xml:space="preserve"> </w:t>
+      </w:r>
+      <w:r>
+        <w:rPr>
+          <w:rFonts w:asciiTheme="majorBidi" w:hAnsiTheme="majorBidi" w:cstheme="majorBidi"/>
+          <w:sz w:val="24"/>
+          <w:szCs w:val="24"/>
+        </w:rPr>
+        <w:t>ITT</w:t>
       </w:r>
       <w:r>
         <w:rPr>
@@ -7074,7 +7389,7 @@
           <w:sz w:val="24"/>
           <w:szCs w:val="24"/>
         </w:rPr>
-        <w:t>. This theoretical foundation provides a robust framework for constructive reasoning, where mathematical proofs are approached as algorithms that need to be explicitly formulated and verified.</w:t>
+        <w:t>. This theoretical foundation provides a framework for constructive reasoning, where mathematical proofs are approached as algorithms that need to be explicitly formulated and verified.</w:t>
       </w:r>
     </w:p>
     <w:p>
@@ -7189,6 +7504,81 @@
           <w:sz w:val="24"/>
           <w:szCs w:val="24"/>
         </w:rPr>
+        <w:t xml:space="preserve"> explains, dependent types provide a powerful way to encode program proofs, offering a robust foundation for formal verificati</w:t>
+      </w:r>
+      <w:r>
+        <w:rPr>
+          <w:rFonts w:asciiTheme="majorBidi" w:hAnsiTheme="majorBidi" w:cstheme="majorBidi"/>
+          <w:sz w:val="24"/>
+          <w:szCs w:val="24"/>
+        </w:rPr>
+        <w:t>o</w:t>
+      </w:r>
+      <w:r>
+        <w:rPr>
+          <w:rFonts w:asciiTheme="majorBidi" w:hAnsiTheme="majorBidi" w:cstheme="majorBidi"/>
+          <w:sz w:val="24"/>
+          <w:szCs w:val="24"/>
+        </w:rPr>
+        <w:t>n in Agda.</w:t>
+      </w:r>
+      <w:r>
+        <w:rPr>
+          <w:rFonts w:asciiTheme="majorBidi" w:hAnsiTheme="majorBidi" w:cstheme="majorBidi"/>
+          <w:sz w:val="24"/>
+          <w:szCs w:val="24"/>
+        </w:rPr>
+        <w:br/>
+      </w:r>
+      <w:r>
+        <w:rPr>
+          <w:rFonts w:asciiTheme="majorBidi" w:hAnsiTheme="majorBidi" w:cstheme="majorBidi"/>
+          <w:sz w:val="24"/>
+          <w:szCs w:val="24"/>
+        </w:rPr>
+        <w:lastRenderedPageBreak/>
+        <w:t>As an advanced tool for verified programming, Agda offers a unique approach where the correctness of programs is ensured through mathematical proofs written in the language itself. The proofs are checked by Agda's compiler, which verifies that the program adheres to its specifications across all possible inputs.</w:t>
+      </w:r>
+    </w:p>
+    <w:p>
+      <w:pPr>
+        <w:rPr>
+          <w:rFonts w:asciiTheme="majorBidi" w:hAnsiTheme="majorBidi" w:cstheme="majorBidi"/>
+          <w:sz w:val="24"/>
+          <w:szCs w:val="24"/>
+        </w:rPr>
+      </w:pPr>
+      <w:r>
+        <w:rPr>
+          <w:rFonts w:asciiTheme="majorBidi" w:hAnsiTheme="majorBidi" w:cstheme="majorBidi"/>
+          <w:sz w:val="24"/>
+          <w:szCs w:val="24"/>
+        </w:rPr>
+        <w:t>Agda is grounded in constructive logic, where types are viewed as logical propositions, and programs that inhabit these types serve as proofs of the propositions. This approach is based on the Curry-Howard correspondence, a fundamental concept in type theory that equates types with propositions and programs with proofs.</w:t>
+      </w:r>
+    </w:p>
+    <w:p>
+      <w:pPr>
+        <w:rPr>
+          <w:rFonts w:asciiTheme="majorBidi" w:hAnsiTheme="majorBidi" w:cstheme="majorBidi"/>
+          <w:sz w:val="24"/>
+          <w:szCs w:val="24"/>
+        </w:rPr>
+      </w:pPr>
+      <w:r>
+        <w:rPr>
+          <w:rFonts w:asciiTheme="majorBidi" w:hAnsiTheme="majorBidi" w:cstheme="majorBidi"/>
+          <w:sz w:val="24"/>
+          <w:szCs w:val="24"/>
+        </w:rPr>
+        <w:t>Agda's type system is highly expressive, supporting features like dependent types, where types can depend on values. This allows for precise specifications of program properties, such as the length of a vector being encoded in its type. Additionally, Agda supports both internal and external verification of functions, offering a</w:t>
+      </w:r>
+      <w:r>
+        <w:rPr>
+          <w:rFonts w:asciiTheme="majorBidi" w:hAnsiTheme="majorBidi" w:cstheme="majorBidi"/>
+          <w:sz w:val="24"/>
+          <w:szCs w:val="24"/>
+        </w:rPr>
         <w:t xml:space="preserve"> </w:t>
       </w:r>
       <w:r>
@@ -7197,66 +7587,7 @@
           <w:sz w:val="24"/>
           <w:szCs w:val="24"/>
         </w:rPr>
-        <w:lastRenderedPageBreak/>
-        <w:t>explains, dependent types provide a powerful way to encode program proofs, offering a robust foundation for formal verificati</w:t>
-      </w:r>
-      <w:r>
-        <w:rPr>
-          <w:rFonts w:asciiTheme="majorBidi" w:hAnsiTheme="majorBidi" w:cstheme="majorBidi"/>
-          <w:sz w:val="24"/>
-          <w:szCs w:val="24"/>
-        </w:rPr>
-        <w:t>o</w:t>
-      </w:r>
-      <w:r>
-        <w:rPr>
-          <w:rFonts w:asciiTheme="majorBidi" w:hAnsiTheme="majorBidi" w:cstheme="majorBidi"/>
-          <w:sz w:val="24"/>
-          <w:szCs w:val="24"/>
-        </w:rPr>
-        <w:t>n in Agda.</w:t>
-      </w:r>
-      <w:r>
-        <w:rPr>
-          <w:rFonts w:asciiTheme="majorBidi" w:hAnsiTheme="majorBidi" w:cstheme="majorBidi"/>
-          <w:sz w:val="24"/>
-          <w:szCs w:val="24"/>
-        </w:rPr>
-        <w:t xml:space="preserve"> As an advanced tool for verified programming, Agda offers a unique approach where the correctness of programs is ensured through mathematical proofs written in the language itself. The proofs are checked by Agda's compiler, which verifies that the program adheres to its specifications across all possible inputs.</w:t>
-      </w:r>
-    </w:p>
-    <w:p>
-      <w:pPr>
-        <w:rPr>
-          <w:rFonts w:asciiTheme="majorBidi" w:hAnsiTheme="majorBidi" w:cstheme="majorBidi"/>
-          <w:sz w:val="24"/>
-          <w:szCs w:val="24"/>
-        </w:rPr>
-      </w:pPr>
-      <w:r>
-        <w:rPr>
-          <w:rFonts w:asciiTheme="majorBidi" w:hAnsiTheme="majorBidi" w:cstheme="majorBidi"/>
-          <w:sz w:val="24"/>
-          <w:szCs w:val="24"/>
-        </w:rPr>
-        <w:t>Agda is grounded in constructive logic, where types are viewed as logical propositions, and programs that inhabit these types serve as proofs of the propositions. This approach is based on the Curry-Howard correspondence, a fundamental concept in type theory that equates types with propositions and programs with proofs.</w:t>
-      </w:r>
-    </w:p>
-    <w:p>
-      <w:pPr>
-        <w:rPr>
-          <w:rFonts w:asciiTheme="majorBidi" w:hAnsiTheme="majorBidi" w:cstheme="majorBidi"/>
-          <w:sz w:val="24"/>
-          <w:szCs w:val="24"/>
-        </w:rPr>
-      </w:pPr>
-      <w:r>
-        <w:rPr>
-          <w:rFonts w:asciiTheme="majorBidi" w:hAnsiTheme="majorBidi" w:cstheme="majorBidi"/>
-          <w:sz w:val="24"/>
-          <w:szCs w:val="24"/>
-        </w:rPr>
-        <w:t>Agda's type system is highly expressive, supporting features like dependent types, where types can depend on values. This allows for precise specifications of program properties, such as the length of a vector being encoded in its type. Additionally, Agda supports both internal and external verification of functions, offering a robust framework for proving the correctness of complex algorithms and data structures.</w:t>
+        <w:t>framework for proving the correctness of complex algorithms and data structures.</w:t>
       </w:r>
     </w:p>
     <w:p>
@@ -7290,7 +7621,7 @@
           <w:sz w:val="24"/>
           <w:szCs w:val="24"/>
         </w:rPr>
-        <w:t>Agda's interactive development environment, typically integrated with the Emacs text editor, allows users to write, type-check, and interactively develop proofs and programs. This environment supports Unicode, enabling the use of mathematical symbols directly in code, which enhances the readability and expressiveness of proofs.</w:t>
+        <w:t>Agda's interactive development environment, allows users to write, type-check, and interactively develop proofs and programs. This environment supports Unicode, enabling the use of mathematical symbols directly in code, which enhances the readability and expressiveness of proofs.</w:t>
       </w:r>
     </w:p>
     <w:p>
@@ -9571,7 +9902,7 @@
           <w:sz w:val="24"/>
           <w:szCs w:val="24"/>
         </w:rPr>
-        <w:instrText xml:space="preserve"> REF _Ref176552441 \h </w:instrText>
+        <w:instrText xml:space="preserve"> REF _Ref176552441 \h  \* MERGEFORMAT </w:instrText>
       </w:r>
       <w:r>
         <w:rPr>
@@ -9586,7 +9917,16 @@
           <w:sz w:val="24"/>
           <w:szCs w:val="24"/>
         </w:rPr>
-        <w:instrText xml:space="preserve"> \* MERGEFORMAT </w:instrText>
+        <w:fldChar w:fldCharType="separate"/>
+      </w:r>
+      <w:r>
+        <w:rPr>
+          <w:rFonts w:asciiTheme="majorBidi" w:hAnsiTheme="majorBidi" w:cstheme="majorBidi"/>
+          <w:noProof/>
+          <w:sz w:val="24"/>
+          <w:szCs w:val="24"/>
+        </w:rPr>
+        <w:t>6</w:t>
       </w:r>
       <w:r>
         <w:rPr>
@@ -9594,16 +9934,7 @@
           <w:sz w:val="24"/>
           <w:szCs w:val="24"/>
         </w:rPr>
-        <w:fldChar w:fldCharType="separate"/>
-      </w:r>
-      <w:r>
-        <w:rPr>
-          <w:rFonts w:asciiTheme="majorBidi" w:hAnsiTheme="majorBidi" w:cstheme="majorBidi"/>
-          <w:noProof/>
-          <w:sz w:val="24"/>
-          <w:szCs w:val="24"/>
-        </w:rPr>
-        <w:t>6</w:t>
+        <w:fldChar w:fldCharType="end"/>
       </w:r>
       <w:r>
         <w:rPr>
@@ -9611,7 +9942,7 @@
           <w:sz w:val="24"/>
           <w:szCs w:val="24"/>
         </w:rPr>
-        <w:fldChar w:fldCharType="end"/>
+        <w:t xml:space="preserve"> shows a use case diagram that summarize details of the system and the user within it</w:t>
       </w:r>
       <w:r>
         <w:rPr>
@@ -9619,7 +9950,7 @@
           <w:sz w:val="24"/>
           <w:szCs w:val="24"/>
         </w:rPr>
-        <w:t xml:space="preserve"> shows a use case diagram that summarize details of the system and the user within it</w:t>
+        <w:t xml:space="preserve">, and figure </w:t>
       </w:r>
       <w:r>
         <w:rPr>
@@ -9627,7 +9958,7 @@
           <w:sz w:val="24"/>
           <w:szCs w:val="24"/>
         </w:rPr>
-        <w:t xml:space="preserve">, and figure </w:t>
+        <w:fldChar w:fldCharType="begin"/>
       </w:r>
       <w:r>
         <w:rPr>
@@ -9635,7 +9966,7 @@
           <w:sz w:val="24"/>
           <w:szCs w:val="24"/>
         </w:rPr>
-        <w:fldChar w:fldCharType="begin"/>
+        <w:instrText xml:space="preserve"> REF _Ref176552491 \h  \* MERGEFORMAT </w:instrText>
       </w:r>
       <w:r>
         <w:rPr>
@@ -9643,22 +9974,6 @@
           <w:sz w:val="24"/>
           <w:szCs w:val="24"/>
         </w:rPr>
-        <w:instrText xml:space="preserve"> REF _Ref176552491 \h </w:instrText>
-      </w:r>
-      <w:r>
-        <w:rPr>
-          <w:rFonts w:asciiTheme="majorBidi" w:eastAsia="Times New Roman" w:hAnsiTheme="majorBidi" w:cstheme="majorBidi"/>
-          <w:sz w:val="24"/>
-          <w:szCs w:val="24"/>
-        </w:rPr>
-      </w:r>
-      <w:r>
-        <w:rPr>
-          <w:rFonts w:asciiTheme="majorBidi" w:eastAsia="Times New Roman" w:hAnsiTheme="majorBidi" w:cstheme="majorBidi"/>
-          <w:sz w:val="24"/>
-          <w:szCs w:val="24"/>
-        </w:rPr>
-        <w:instrText xml:space="preserve"> \* MERGEFORMAT </w:instrText>
       </w:r>
       <w:r>
         <w:rPr>
@@ -9847,7 +10162,79 @@
           <w:sz w:val="24"/>
           <w:szCs w:val="24"/>
         </w:rPr>
-        <w:t xml:space="preserve">. Use case Diagram of The System. Created by </w:t>
+        <w:t xml:space="preserve">. Use case </w:t>
+      </w:r>
+      <w:r>
+        <w:rPr>
+          <w:rFonts w:asciiTheme="majorBidi" w:hAnsiTheme="majorBidi" w:cstheme="majorBidi"/>
+          <w:i w:val="0"/>
+          <w:iCs w:val="0"/>
+          <w:noProof/>
+          <w:color w:val="auto"/>
+          <w:sz w:val="24"/>
+          <w:szCs w:val="24"/>
+        </w:rPr>
+        <w:t>d</w:t>
+      </w:r>
+      <w:r>
+        <w:rPr>
+          <w:rFonts w:asciiTheme="majorBidi" w:hAnsiTheme="majorBidi" w:cstheme="majorBidi"/>
+          <w:i w:val="0"/>
+          <w:iCs w:val="0"/>
+          <w:noProof/>
+          <w:color w:val="auto"/>
+          <w:sz w:val="24"/>
+          <w:szCs w:val="24"/>
+        </w:rPr>
+        <w:t xml:space="preserve">iagram of </w:t>
+      </w:r>
+      <w:r>
+        <w:rPr>
+          <w:rFonts w:asciiTheme="majorBidi" w:hAnsiTheme="majorBidi" w:cstheme="majorBidi"/>
+          <w:i w:val="0"/>
+          <w:iCs w:val="0"/>
+          <w:noProof/>
+          <w:color w:val="auto"/>
+          <w:sz w:val="24"/>
+          <w:szCs w:val="24"/>
+        </w:rPr>
+        <w:t>t</w:t>
+      </w:r>
+      <w:r>
+        <w:rPr>
+          <w:rFonts w:asciiTheme="majorBidi" w:hAnsiTheme="majorBidi" w:cstheme="majorBidi"/>
+          <w:i w:val="0"/>
+          <w:iCs w:val="0"/>
+          <w:noProof/>
+          <w:color w:val="auto"/>
+          <w:sz w:val="24"/>
+          <w:szCs w:val="24"/>
+        </w:rPr>
+        <w:t xml:space="preserve">he </w:t>
+      </w:r>
+      <w:r>
+        <w:rPr>
+          <w:rFonts w:asciiTheme="majorBidi" w:hAnsiTheme="majorBidi" w:cstheme="majorBidi"/>
+          <w:i w:val="0"/>
+          <w:iCs w:val="0"/>
+          <w:noProof/>
+          <w:color w:val="auto"/>
+          <w:sz w:val="24"/>
+          <w:szCs w:val="24"/>
+        </w:rPr>
+        <w:t>s</w:t>
+      </w:r>
+      <w:r>
+        <w:rPr>
+          <w:rFonts w:asciiTheme="majorBidi" w:hAnsiTheme="majorBidi" w:cstheme="majorBidi"/>
+          <w:i w:val="0"/>
+          <w:iCs w:val="0"/>
+          <w:noProof/>
+          <w:color w:val="auto"/>
+          <w:sz w:val="24"/>
+          <w:szCs w:val="24"/>
+        </w:rPr>
+        <w:t xml:space="preserve">ystem. Created by </w:t>
       </w:r>
       <w:hyperlink r:id="rId16" w:history="1">
         <w:r>
@@ -10017,7 +10404,79 @@
           <w:sz w:val="24"/>
           <w:szCs w:val="24"/>
         </w:rPr>
-        <w:t xml:space="preserve">. Activity Diagram of The System. Created by </w:t>
+        <w:t xml:space="preserve">. Activity </w:t>
+      </w:r>
+      <w:r>
+        <w:rPr>
+          <w:rFonts w:asciiTheme="majorBidi" w:hAnsiTheme="majorBidi" w:cstheme="majorBidi"/>
+          <w:i w:val="0"/>
+          <w:iCs w:val="0"/>
+          <w:noProof/>
+          <w:color w:val="auto"/>
+          <w:sz w:val="24"/>
+          <w:szCs w:val="24"/>
+        </w:rPr>
+        <w:t>d</w:t>
+      </w:r>
+      <w:r>
+        <w:rPr>
+          <w:rFonts w:asciiTheme="majorBidi" w:hAnsiTheme="majorBidi" w:cstheme="majorBidi"/>
+          <w:i w:val="0"/>
+          <w:iCs w:val="0"/>
+          <w:noProof/>
+          <w:color w:val="auto"/>
+          <w:sz w:val="24"/>
+          <w:szCs w:val="24"/>
+        </w:rPr>
+        <w:t xml:space="preserve">iagram of </w:t>
+      </w:r>
+      <w:r>
+        <w:rPr>
+          <w:rFonts w:asciiTheme="majorBidi" w:hAnsiTheme="majorBidi" w:cstheme="majorBidi"/>
+          <w:i w:val="0"/>
+          <w:iCs w:val="0"/>
+          <w:noProof/>
+          <w:color w:val="auto"/>
+          <w:sz w:val="24"/>
+          <w:szCs w:val="24"/>
+        </w:rPr>
+        <w:t>t</w:t>
+      </w:r>
+      <w:r>
+        <w:rPr>
+          <w:rFonts w:asciiTheme="majorBidi" w:hAnsiTheme="majorBidi" w:cstheme="majorBidi"/>
+          <w:i w:val="0"/>
+          <w:iCs w:val="0"/>
+          <w:noProof/>
+          <w:color w:val="auto"/>
+          <w:sz w:val="24"/>
+          <w:szCs w:val="24"/>
+        </w:rPr>
+        <w:t xml:space="preserve">he </w:t>
+      </w:r>
+      <w:r>
+        <w:rPr>
+          <w:rFonts w:asciiTheme="majorBidi" w:hAnsiTheme="majorBidi" w:cstheme="majorBidi"/>
+          <w:i w:val="0"/>
+          <w:iCs w:val="0"/>
+          <w:noProof/>
+          <w:color w:val="auto"/>
+          <w:sz w:val="24"/>
+          <w:szCs w:val="24"/>
+        </w:rPr>
+        <w:t>s</w:t>
+      </w:r>
+      <w:r>
+        <w:rPr>
+          <w:rFonts w:asciiTheme="majorBidi" w:hAnsiTheme="majorBidi" w:cstheme="majorBidi"/>
+          <w:i w:val="0"/>
+          <w:iCs w:val="0"/>
+          <w:noProof/>
+          <w:color w:val="auto"/>
+          <w:sz w:val="24"/>
+          <w:szCs w:val="24"/>
+        </w:rPr>
+        <w:t xml:space="preserve">ystem. Created by </w:t>
       </w:r>
       <w:hyperlink r:id="rId18" w:history="1">
         <w:r>
@@ -10106,10 +10565,7 @@
         <w:fldChar w:fldCharType="begin"/>
       </w:r>
       <w:r>
-        <w:instrText xml:space="preserve"> REF _Ref176552543 \h </w:instrText>
-      </w:r>
-      <w:r>
-        <w:instrText xml:space="preserve"> \* MERGEFORMAT </w:instrText>
+        <w:instrText xml:space="preserve"> REF _Ref176552543 \h  \* MERGEFORMAT </w:instrText>
       </w:r>
       <w:r>
         <w:fldChar w:fldCharType="separate"/>
@@ -10503,22 +10959,14 @@
           <w:sz w:val="24"/>
           <w:szCs w:val="24"/>
         </w:rPr>
-        <w:instrText xml:space="preserve"> REF _Ref176553153 \h </w:instrText>
-      </w:r>
-      <w:r>
-        <w:rPr>
-          <w:rFonts w:asciiTheme="majorBidi" w:hAnsiTheme="majorBidi" w:cstheme="majorBidi"/>
-          <w:sz w:val="24"/>
-          <w:szCs w:val="24"/>
-        </w:rPr>
-      </w:r>
-      <w:r>
-        <w:rPr>
-          <w:rFonts w:asciiTheme="majorBidi" w:hAnsiTheme="majorBidi" w:cstheme="majorBidi"/>
-          <w:sz w:val="24"/>
-          <w:szCs w:val="24"/>
-        </w:rPr>
-        <w:instrText xml:space="preserve"> \* MERGEFORMAT </w:instrText>
+        <w:instrText xml:space="preserve"> REF _Ref176553153 \h  \* MERGEFORMAT </w:instrText>
+      </w:r>
+      <w:r>
+        <w:rPr>
+          <w:rFonts w:asciiTheme="majorBidi" w:hAnsiTheme="majorBidi" w:cstheme="majorBidi"/>
+          <w:sz w:val="24"/>
+          <w:szCs w:val="24"/>
+        </w:rPr>
       </w:r>
       <w:r>
         <w:rPr>
@@ -11586,25 +12034,7 @@
           <w:sz w:val="24"/>
           <w:szCs w:val="24"/>
         </w:rPr>
-        <w:t xml:space="preserve">Martin-Löf, P., &amp; </w:t>
-      </w:r>
-      <w:proofErr w:type="spellStart"/>
-      <w:r>
-        <w:rPr>
-          <w:rFonts w:asciiTheme="majorBidi" w:hAnsiTheme="majorBidi" w:cstheme="majorBidi"/>
-          <w:sz w:val="24"/>
-          <w:szCs w:val="24"/>
-        </w:rPr>
-        <w:t>Sambin</w:t>
-      </w:r>
-      <w:proofErr w:type="spellEnd"/>
-      <w:r>
-        <w:rPr>
-          <w:rFonts w:asciiTheme="majorBidi" w:hAnsiTheme="majorBidi" w:cstheme="majorBidi"/>
-          <w:sz w:val="24"/>
-          <w:szCs w:val="24"/>
-        </w:rPr>
-        <w:t xml:space="preserve">, G. (1984). </w:t>
+        <w:t xml:space="preserve">Martin-Löf, P., &amp; Sambin, G. (1984). </w:t>
       </w:r>
       <w:r>
         <w:rPr>
@@ -11702,7 +12132,25 @@
             <w:sz w:val="24"/>
             <w:szCs w:val="24"/>
           </w:rPr>
-          <w:t>https://doi.org/10.1090/S0273-0979-2014-01456-9</w:t>
+          <w:t>https://d</w:t>
+        </w:r>
+        <w:r>
+          <w:rPr>
+            <w:rStyle w:val="Hyperlink"/>
+            <w:rFonts w:asciiTheme="majorBidi" w:hAnsiTheme="majorBidi" w:cstheme="majorBidi"/>
+            <w:sz w:val="24"/>
+            <w:szCs w:val="24"/>
+          </w:rPr>
+          <w:t>o</w:t>
+        </w:r>
+        <w:r>
+          <w:rPr>
+            <w:rStyle w:val="Hyperlink"/>
+            <w:rFonts w:asciiTheme="majorBidi" w:hAnsiTheme="majorBidi" w:cstheme="majorBidi"/>
+            <w:sz w:val="24"/>
+            <w:szCs w:val="24"/>
+          </w:rPr>
+          <w:t>i.org/10.1090/S0273-0979-2014-01456-9</w:t>
         </w:r>
       </w:hyperlink>
       <w:bookmarkEnd w:id="38"/>
@@ -15074,6 +15522,7 @@
   <w:style w:type="character" w:default="1" w:styleId="a0">
     <w:name w:val="Default Paragraph Font"/>
     <w:uiPriority w:val="1"/>
+    <w:semiHidden/>
     <w:unhideWhenUsed/>
   </w:style>
   <w:style w:type="table" w:default="1" w:styleId="a1">
